--- a/demoSteps/python_kubernetes_doc.docx
+++ b/demoSteps/python_kubernetes_doc.docx
@@ -5552,8 +5552,6590 @@
           <w:szCs w:val="17"/>
         </w:rPr>
       </w:pPr>
+    </w:p>
+    <w:p>
+      <w:pPr>
+        <w:pStyle w:val="ListParagraph"/>
+        <w:rPr>
+          <w:rFonts w:ascii="Menlo" w:hAnsi="Menlo" w:cs="Menlo"/>
+          <w:sz w:val="17"/>
+          <w:szCs w:val="17"/>
+        </w:rPr>
+      </w:pPr>
+    </w:p>
+    <w:p>
+      <w:pPr>
+        <w:pStyle w:val="ListParagraph"/>
+        <w:rPr>
+          <w:rFonts w:ascii="Menlo" w:hAnsi="Menlo" w:cs="Menlo"/>
+          <w:sz w:val="17"/>
+          <w:szCs w:val="17"/>
+        </w:rPr>
+      </w:pPr>
+    </w:p>
+    <w:p>
+      <w:pPr>
+        <w:pStyle w:val="ListParagraph"/>
+        <w:rPr>
+          <w:rFonts w:ascii="Menlo" w:hAnsi="Menlo" w:cs="Menlo"/>
+          <w:sz w:val="17"/>
+          <w:szCs w:val="17"/>
+        </w:rPr>
+      </w:pPr>
+    </w:p>
+    <w:p>
+      <w:pPr>
+        <w:rPr>
+          <w:rFonts w:ascii="Menlo" w:hAnsi="Menlo" w:cs="Menlo"/>
+          <w:sz w:val="17"/>
+          <w:szCs w:val="17"/>
+        </w:rPr>
+      </w:pPr>
+      <w:r>
+        <w:rPr>
+          <w:rFonts w:ascii="Menlo" w:hAnsi="Menlo" w:cs="Menlo"/>
+          <w:sz w:val="17"/>
+          <w:szCs w:val="17"/>
+        </w:rPr>
+        <w:br w:type="page"/>
+      </w:r>
+    </w:p>
+    <w:p>
+      <w:pPr>
+        <w:pStyle w:val="ListParagraph"/>
+        <w:rPr>
+          <w:rFonts w:ascii="Menlo" w:hAnsi="Menlo" w:cs="Menlo"/>
+          <w:sz w:val="17"/>
+          <w:szCs w:val="17"/>
+        </w:rPr>
+      </w:pPr>
+      <w:r>
+        <w:rPr>
+          <w:rFonts w:ascii="Menlo" w:hAnsi="Menlo" w:cs="Menlo"/>
+          <w:sz w:val="17"/>
+          <w:szCs w:val="17"/>
+        </w:rPr>
+        <w:t>Running in Cloud:</w:t>
+      </w:r>
+    </w:p>
+    <w:p>
+      <w:pPr>
+        <w:ind w:firstLine="360"/>
+        <w:rPr>
+          <w:rFonts w:ascii="Helvetica" w:hAnsi="Helvetica" w:cs="Times New Roman"/>
+          <w:color w:val="212121"/>
+          <w:sz w:val="36"/>
+          <w:szCs w:val="36"/>
+        </w:rPr>
+      </w:pPr>
+      <w:r>
+        <w:rPr>
+          <w:rFonts w:ascii="Helvetica" w:hAnsi="Helvetica" w:cs="Times New Roman"/>
+          <w:color w:val="212121"/>
+          <w:sz w:val="36"/>
+          <w:szCs w:val="36"/>
+        </w:rPr>
+        <w:t>Before you begin</w:t>
+      </w:r>
+    </w:p>
+    <w:p>
+      <w:pPr>
+        <w:numPr>
+          <w:ilvl w:val="0"/>
+          <w:numId w:val="8"/>
+        </w:numPr>
+        <w:rPr>
+          <w:rFonts w:ascii="Helvetica" w:eastAsia="Times New Roman" w:hAnsi="Helvetica" w:cs="Times New Roman"/>
+          <w:color w:val="212121"/>
+        </w:rPr>
+      </w:pPr>
+      <w:r>
+        <w:rPr>
+          <w:rFonts w:ascii="Helvetica" w:eastAsia="Times New Roman" w:hAnsi="Helvetica" w:cs="Times New Roman"/>
+          <w:color w:val="212121"/>
+        </w:rPr>
+        <w:t xml:space="preserve">Select or create a Cloud Platform </w:t>
+      </w:r>
+      <w:proofErr w:type="gramStart"/>
+      <w:r>
+        <w:rPr>
+          <w:rFonts w:ascii="Helvetica" w:eastAsia="Times New Roman" w:hAnsi="Helvetica" w:cs="Times New Roman"/>
+          <w:color w:val="212121"/>
+        </w:rPr>
+        <w:t xml:space="preserve">project </w:t>
+      </w:r>
+      <w:r>
+        <w:rPr>
+          <w:rFonts w:ascii="Helvetica" w:eastAsia="Times New Roman" w:hAnsi="Helvetica" w:cs="Times New Roman"/>
+          <w:color w:val="212121"/>
+        </w:rPr>
+        <w:t xml:space="preserve"> -</w:t>
+      </w:r>
+      <w:proofErr w:type="gramEnd"/>
+      <w:r>
+        <w:rPr>
+          <w:rFonts w:ascii="Helvetica" w:eastAsia="Times New Roman" w:hAnsi="Helvetica" w:cs="Times New Roman"/>
+          <w:color w:val="212121"/>
+        </w:rPr>
+        <w:t xml:space="preserve"> </w:t>
+      </w:r>
+    </w:p>
+    <w:p>
+      <w:pPr>
+        <w:numPr>
+          <w:ilvl w:val="0"/>
+          <w:numId w:val="8"/>
+        </w:numPr>
+        <w:rPr>
+          <w:rFonts w:ascii="Helvetica" w:eastAsia="Times New Roman" w:hAnsi="Helvetica" w:cs="Times New Roman"/>
+          <w:color w:val="212121"/>
+        </w:rPr>
+      </w:pPr>
+      <w:r>
+        <w:rPr>
+          <w:rFonts w:ascii="Helvetica" w:eastAsia="Times New Roman" w:hAnsi="Helvetica" w:cs="Times New Roman"/>
+          <w:color w:val="212121"/>
+        </w:rPr>
+        <w:t xml:space="preserve">Enable billing for your project. </w:t>
+      </w:r>
+    </w:p>
+    <w:p>
+      <w:pPr>
+        <w:numPr>
+          <w:ilvl w:val="0"/>
+          <w:numId w:val="8"/>
+        </w:numPr>
+        <w:rPr>
+          <w:rFonts w:ascii="Helvetica" w:eastAsia="Times New Roman" w:hAnsi="Helvetica" w:cs="Times New Roman"/>
+          <w:color w:val="212121"/>
+        </w:rPr>
+      </w:pPr>
+      <w:r>
+        <w:rPr>
+          <w:rFonts w:ascii="Helvetica" w:eastAsia="Times New Roman" w:hAnsi="Helvetica" w:cs="Times New Roman"/>
+          <w:color w:val="212121"/>
+        </w:rPr>
+        <w:t xml:space="preserve">Enable the Cloud </w:t>
+      </w:r>
+      <w:proofErr w:type="spellStart"/>
+      <w:r>
+        <w:rPr>
+          <w:rFonts w:ascii="Helvetica" w:eastAsia="Times New Roman" w:hAnsi="Helvetica" w:cs="Times New Roman"/>
+          <w:color w:val="212121"/>
+        </w:rPr>
+        <w:t>Datastore</w:t>
+      </w:r>
+      <w:proofErr w:type="spellEnd"/>
+      <w:r>
+        <w:rPr>
+          <w:rFonts w:ascii="Helvetica" w:eastAsia="Times New Roman" w:hAnsi="Helvetica" w:cs="Times New Roman"/>
+          <w:color w:val="212121"/>
+        </w:rPr>
+        <w:t xml:space="preserve">, Cloud Storage, and Cloud Pub/Sub APIs. </w:t>
+      </w:r>
+    </w:p>
+    <w:p>
+      <w:pPr>
+        <w:numPr>
+          <w:ilvl w:val="1"/>
+          <w:numId w:val="8"/>
+        </w:numPr>
+        <w:rPr>
+          <w:rFonts w:ascii="Helvetica" w:eastAsia="Times New Roman" w:hAnsi="Helvetica" w:cs="Times New Roman"/>
+          <w:color w:val="049BE5"/>
+        </w:rPr>
+      </w:pPr>
+      <w:r>
+        <w:rPr>
+          <w:rFonts w:ascii="Helvetica" w:eastAsia="Times New Roman" w:hAnsi="Helvetica" w:cs="Times New Roman"/>
+          <w:color w:val="212121"/>
+        </w:rPr>
+        <w:t xml:space="preserve">https://console.cloud.google.com/apis/dashboard?project=kuernetes-java&amp;duration=PT1H </w:t>
+      </w:r>
+    </w:p>
+    <w:p>
+      <w:pPr>
+        <w:numPr>
+          <w:ilvl w:val="0"/>
+          <w:numId w:val="8"/>
+        </w:numPr>
+        <w:rPr>
+          <w:rFonts w:ascii="Helvetica" w:eastAsia="Times New Roman" w:hAnsi="Helvetica" w:cs="Times New Roman"/>
+          <w:color w:val="049BE5"/>
+        </w:rPr>
+      </w:pPr>
+      <w:hyperlink r:id="rId13" w:history="1">
+        <w:r>
+          <w:rPr>
+            <w:rFonts w:ascii="Helvetica" w:eastAsia="Times New Roman" w:hAnsi="Helvetica" w:cs="Times New Roman"/>
+            <w:color w:val="0000FF"/>
+            <w:u w:val="single"/>
+          </w:rPr>
+          <w:t>Install and initialize the Cloud SDK</w:t>
+        </w:r>
+      </w:hyperlink>
+      <w:r>
+        <w:rPr>
+          <w:rFonts w:ascii="Helvetica" w:eastAsia="Times New Roman" w:hAnsi="Helvetica" w:cs="Times New Roman"/>
+          <w:color w:val="212121"/>
+        </w:rPr>
+        <w:t>.</w:t>
+      </w:r>
+      <w:r>
+        <w:t xml:space="preserve"> </w:t>
+      </w:r>
+      <w:r>
+        <w:rPr>
+          <w:rFonts w:ascii="Helvetica" w:eastAsia="Times New Roman" w:hAnsi="Helvetica" w:cs="Times New Roman"/>
+          <w:color w:val="212121"/>
+        </w:rPr>
+        <w:t>https://cloud.google.com/sdk/docs/</w:t>
+      </w:r>
+    </w:p>
+    <w:p>
+      <w:pPr>
+        <w:ind w:left="720"/>
+        <w:rPr>
+          <w:rFonts w:ascii="Helvetica" w:eastAsia="Times New Roman" w:hAnsi="Helvetica" w:cs="Times New Roman"/>
+          <w:color w:val="049BE5"/>
+        </w:rPr>
+      </w:pPr>
+    </w:p>
+    <w:tbl>
+      <w:tblPr>
+        <w:tblStyle w:val="TableGrid"/>
+        <w:tblW w:w="0" w:type="auto"/>
+        <w:tblInd w:w="720" w:type="dxa"/>
+        <w:tblLook w:val="04A0" w:firstRow="1" w:lastRow="0" w:firstColumn="1" w:lastColumn="0" w:noHBand="0" w:noVBand="1"/>
+      </w:tblPr>
+      <w:tblGrid>
+        <w:gridCol w:w="8630"/>
+      </w:tblGrid>
+      <w:tr>
+        <w:tc>
+          <w:tcPr>
+            <w:tcW w:w="9350" w:type="dxa"/>
+          </w:tcPr>
+          <w:p>
+            <w:pPr>
+              <w:rPr>
+                <w:rFonts w:ascii="Menlo" w:hAnsi="Menlo" w:cs="Menlo"/>
+                <w:sz w:val="17"/>
+                <w:szCs w:val="17"/>
+              </w:rPr>
+            </w:pPr>
+            <w:r>
+              <w:rPr>
+                <w:rFonts w:ascii="Menlo" w:hAnsi="Menlo" w:cs="Menlo"/>
+                <w:sz w:val="17"/>
+                <w:szCs w:val="17"/>
+              </w:rPr>
+              <w:t>m-C02S23PLG8</w:t>
+            </w:r>
+            <w:proofErr w:type="gramStart"/>
+            <w:r>
+              <w:rPr>
+                <w:rFonts w:ascii="Menlo" w:hAnsi="Menlo" w:cs="Menlo"/>
+                <w:sz w:val="17"/>
+                <w:szCs w:val="17"/>
+              </w:rPr>
+              <w:t>WM:Downloads</w:t>
+            </w:r>
+            <w:proofErr w:type="gramEnd"/>
+            <w:r>
+              <w:rPr>
+                <w:rFonts w:ascii="Menlo" w:hAnsi="Menlo" w:cs="Menlo"/>
+                <w:sz w:val="17"/>
+                <w:szCs w:val="17"/>
+              </w:rPr>
+              <w:t xml:space="preserve"> aramar1$ cd google-cloud-</w:t>
+            </w:r>
+            <w:proofErr w:type="spellStart"/>
+            <w:r>
+              <w:rPr>
+                <w:rFonts w:ascii="Menlo" w:hAnsi="Menlo" w:cs="Menlo"/>
+                <w:sz w:val="17"/>
+                <w:szCs w:val="17"/>
+              </w:rPr>
+              <w:t>sdk</w:t>
+            </w:r>
+            <w:proofErr w:type="spellEnd"/>
+            <w:r>
+              <w:rPr>
+                <w:rFonts w:ascii="Menlo" w:hAnsi="Menlo" w:cs="Menlo"/>
+                <w:sz w:val="17"/>
+                <w:szCs w:val="17"/>
+              </w:rPr>
+              <w:t>/</w:t>
+            </w:r>
+          </w:p>
+          <w:p>
+            <w:pPr>
+              <w:rPr>
+                <w:rFonts w:ascii="Menlo" w:hAnsi="Menlo" w:cs="Menlo"/>
+                <w:sz w:val="17"/>
+                <w:szCs w:val="17"/>
+              </w:rPr>
+            </w:pPr>
+            <w:r>
+              <w:rPr>
+                <w:rFonts w:ascii="Menlo" w:hAnsi="Menlo" w:cs="Menlo"/>
+                <w:sz w:val="17"/>
+                <w:szCs w:val="17"/>
+              </w:rPr>
+              <w:t>m-C02S23PLG8</w:t>
+            </w:r>
+            <w:proofErr w:type="gramStart"/>
+            <w:r>
+              <w:rPr>
+                <w:rFonts w:ascii="Menlo" w:hAnsi="Menlo" w:cs="Menlo"/>
+                <w:sz w:val="17"/>
+                <w:szCs w:val="17"/>
+              </w:rPr>
+              <w:t>WM:google</w:t>
+            </w:r>
+            <w:proofErr w:type="gramEnd"/>
+            <w:r>
+              <w:rPr>
+                <w:rFonts w:ascii="Menlo" w:hAnsi="Menlo" w:cs="Menlo"/>
+                <w:sz w:val="17"/>
+                <w:szCs w:val="17"/>
+              </w:rPr>
+              <w:t>-cloud-sdk aramar1$ ls</w:t>
+            </w:r>
+          </w:p>
+          <w:p>
+            <w:pPr>
+              <w:rPr>
+                <w:rFonts w:ascii="Menlo" w:hAnsi="Menlo" w:cs="Menlo"/>
+                <w:sz w:val="17"/>
+                <w:szCs w:val="17"/>
+              </w:rPr>
+            </w:pPr>
+            <w:r>
+              <w:rPr>
+                <w:rFonts w:ascii="Menlo" w:hAnsi="Menlo" w:cs="Menlo"/>
+                <w:sz w:val="17"/>
+                <w:szCs w:val="17"/>
+              </w:rPr>
+              <w:t>LICENSE</w:t>
+            </w:r>
+            <w:r>
+              <w:rPr>
+                <w:rFonts w:ascii="Menlo" w:hAnsi="Menlo" w:cs="Menlo"/>
+                <w:sz w:val="17"/>
+                <w:szCs w:val="17"/>
+              </w:rPr>
+              <w:tab/>
+            </w:r>
+            <w:r>
+              <w:rPr>
+                <w:rFonts w:ascii="Menlo" w:hAnsi="Menlo" w:cs="Menlo"/>
+                <w:sz w:val="17"/>
+                <w:szCs w:val="17"/>
+              </w:rPr>
+              <w:tab/>
+            </w:r>
+            <w:r>
+              <w:rPr>
+                <w:rFonts w:ascii="Menlo" w:hAnsi="Menlo" w:cs="Menlo"/>
+                <w:sz w:val="17"/>
+                <w:szCs w:val="17"/>
+              </w:rPr>
+              <w:tab/>
+              <w:t>VERSION</w:t>
+            </w:r>
+            <w:r>
+              <w:rPr>
+                <w:rFonts w:ascii="Menlo" w:hAnsi="Menlo" w:cs="Menlo"/>
+                <w:sz w:val="17"/>
+                <w:szCs w:val="17"/>
+              </w:rPr>
+              <w:tab/>
+            </w:r>
+            <w:r>
+              <w:rPr>
+                <w:rFonts w:ascii="Menlo" w:hAnsi="Menlo" w:cs="Menlo"/>
+                <w:sz w:val="17"/>
+                <w:szCs w:val="17"/>
+              </w:rPr>
+              <w:tab/>
+            </w:r>
+            <w:r>
+              <w:rPr>
+                <w:rFonts w:ascii="Menlo" w:hAnsi="Menlo" w:cs="Menlo"/>
+                <w:sz w:val="17"/>
+                <w:szCs w:val="17"/>
+              </w:rPr>
+              <w:tab/>
+              <w:t>completion.zsh.inc</w:t>
+            </w:r>
+            <w:r>
+              <w:rPr>
+                <w:rFonts w:ascii="Menlo" w:hAnsi="Menlo" w:cs="Menlo"/>
+                <w:sz w:val="17"/>
+                <w:szCs w:val="17"/>
+              </w:rPr>
+              <w:tab/>
+              <w:t>install.sh</w:t>
+            </w:r>
+            <w:r>
+              <w:rPr>
+                <w:rFonts w:ascii="Menlo" w:hAnsi="Menlo" w:cs="Menlo"/>
+                <w:sz w:val="17"/>
+                <w:szCs w:val="17"/>
+              </w:rPr>
+              <w:tab/>
+            </w:r>
+            <w:r>
+              <w:rPr>
+                <w:rFonts w:ascii="Menlo" w:hAnsi="Menlo" w:cs="Menlo"/>
+                <w:sz w:val="17"/>
+                <w:szCs w:val="17"/>
+              </w:rPr>
+              <w:tab/>
+              <w:t>path.fish.inc</w:t>
+            </w:r>
+            <w:r>
+              <w:rPr>
+                <w:rFonts w:ascii="Menlo" w:hAnsi="Menlo" w:cs="Menlo"/>
+                <w:sz w:val="17"/>
+                <w:szCs w:val="17"/>
+              </w:rPr>
+              <w:tab/>
+            </w:r>
+            <w:r>
+              <w:rPr>
+                <w:rFonts w:ascii="Menlo" w:hAnsi="Menlo" w:cs="Menlo"/>
+                <w:sz w:val="17"/>
+                <w:szCs w:val="17"/>
+              </w:rPr>
+              <w:tab/>
+              <w:t>properties</w:t>
+            </w:r>
+          </w:p>
+          <w:p>
+            <w:pPr>
+              <w:rPr>
+                <w:rFonts w:ascii="Menlo" w:hAnsi="Menlo" w:cs="Menlo"/>
+                <w:sz w:val="17"/>
+                <w:szCs w:val="17"/>
+              </w:rPr>
+            </w:pPr>
+            <w:r>
+              <w:rPr>
+                <w:rFonts w:ascii="Menlo" w:hAnsi="Menlo" w:cs="Menlo"/>
+                <w:sz w:val="17"/>
+                <w:szCs w:val="17"/>
+              </w:rPr>
+              <w:t>README</w:t>
+            </w:r>
+            <w:r>
+              <w:rPr>
+                <w:rFonts w:ascii="Menlo" w:hAnsi="Menlo" w:cs="Menlo"/>
+                <w:sz w:val="17"/>
+                <w:szCs w:val="17"/>
+              </w:rPr>
+              <w:tab/>
+            </w:r>
+            <w:r>
+              <w:rPr>
+                <w:rFonts w:ascii="Menlo" w:hAnsi="Menlo" w:cs="Menlo"/>
+                <w:sz w:val="17"/>
+                <w:szCs w:val="17"/>
+              </w:rPr>
+              <w:tab/>
+            </w:r>
+            <w:r>
+              <w:rPr>
+                <w:rFonts w:ascii="Menlo" w:hAnsi="Menlo" w:cs="Menlo"/>
+                <w:sz w:val="17"/>
+                <w:szCs w:val="17"/>
+              </w:rPr>
+              <w:tab/>
+              <w:t>bin</w:t>
+            </w:r>
+            <w:r>
+              <w:rPr>
+                <w:rFonts w:ascii="Menlo" w:hAnsi="Menlo" w:cs="Menlo"/>
+                <w:sz w:val="17"/>
+                <w:szCs w:val="17"/>
+              </w:rPr>
+              <w:tab/>
+            </w:r>
+            <w:r>
+              <w:rPr>
+                <w:rFonts w:ascii="Menlo" w:hAnsi="Menlo" w:cs="Menlo"/>
+                <w:sz w:val="17"/>
+                <w:szCs w:val="17"/>
+              </w:rPr>
+              <w:tab/>
+            </w:r>
+            <w:r>
+              <w:rPr>
+                <w:rFonts w:ascii="Menlo" w:hAnsi="Menlo" w:cs="Menlo"/>
+                <w:sz w:val="17"/>
+                <w:szCs w:val="17"/>
+              </w:rPr>
+              <w:tab/>
+              <w:t>help</w:t>
+            </w:r>
+            <w:r>
+              <w:rPr>
+                <w:rFonts w:ascii="Menlo" w:hAnsi="Menlo" w:cs="Menlo"/>
+                <w:sz w:val="17"/>
+                <w:szCs w:val="17"/>
+              </w:rPr>
+              <w:tab/>
+            </w:r>
+            <w:r>
+              <w:rPr>
+                <w:rFonts w:ascii="Menlo" w:hAnsi="Menlo" w:cs="Menlo"/>
+                <w:sz w:val="17"/>
+                <w:szCs w:val="17"/>
+              </w:rPr>
+              <w:tab/>
+            </w:r>
+            <w:r>
+              <w:rPr>
+                <w:rFonts w:ascii="Menlo" w:hAnsi="Menlo" w:cs="Menlo"/>
+                <w:sz w:val="17"/>
+                <w:szCs w:val="17"/>
+              </w:rPr>
+              <w:tab/>
+              <w:t>lib</w:t>
+            </w:r>
+            <w:r>
+              <w:rPr>
+                <w:rFonts w:ascii="Menlo" w:hAnsi="Menlo" w:cs="Menlo"/>
+                <w:sz w:val="17"/>
+                <w:szCs w:val="17"/>
+              </w:rPr>
+              <w:tab/>
+            </w:r>
+            <w:r>
+              <w:rPr>
+                <w:rFonts w:ascii="Menlo" w:hAnsi="Menlo" w:cs="Menlo"/>
+                <w:sz w:val="17"/>
+                <w:szCs w:val="17"/>
+              </w:rPr>
+              <w:tab/>
+            </w:r>
+            <w:r>
+              <w:rPr>
+                <w:rFonts w:ascii="Menlo" w:hAnsi="Menlo" w:cs="Menlo"/>
+                <w:sz w:val="17"/>
+                <w:szCs w:val="17"/>
+              </w:rPr>
+              <w:tab/>
+              <w:t>path.zsh.inc</w:t>
+            </w:r>
+          </w:p>
+          <w:p>
+            <w:pPr>
+              <w:rPr>
+                <w:rFonts w:ascii="Menlo" w:hAnsi="Menlo" w:cs="Menlo"/>
+                <w:sz w:val="17"/>
+                <w:szCs w:val="17"/>
+              </w:rPr>
+            </w:pPr>
+            <w:r>
+              <w:rPr>
+                <w:rFonts w:ascii="Menlo" w:hAnsi="Menlo" w:cs="Menlo"/>
+                <w:sz w:val="17"/>
+                <w:szCs w:val="17"/>
+              </w:rPr>
+              <w:t>RELEASE_NOTES</w:t>
+            </w:r>
+            <w:r>
+              <w:rPr>
+                <w:rFonts w:ascii="Menlo" w:hAnsi="Menlo" w:cs="Menlo"/>
+                <w:sz w:val="17"/>
+                <w:szCs w:val="17"/>
+              </w:rPr>
+              <w:tab/>
+            </w:r>
+            <w:r>
+              <w:rPr>
+                <w:rFonts w:ascii="Menlo" w:hAnsi="Menlo" w:cs="Menlo"/>
+                <w:sz w:val="17"/>
+                <w:szCs w:val="17"/>
+              </w:rPr>
+              <w:tab/>
+              <w:t>completion.bash.inc</w:t>
+            </w:r>
+            <w:r>
+              <w:rPr>
+                <w:rFonts w:ascii="Menlo" w:hAnsi="Menlo" w:cs="Menlo"/>
+                <w:sz w:val="17"/>
+                <w:szCs w:val="17"/>
+              </w:rPr>
+              <w:tab/>
+              <w:t>install.bat</w:t>
+            </w:r>
+            <w:r>
+              <w:rPr>
+                <w:rFonts w:ascii="Menlo" w:hAnsi="Menlo" w:cs="Menlo"/>
+                <w:sz w:val="17"/>
+                <w:szCs w:val="17"/>
+              </w:rPr>
+              <w:tab/>
+            </w:r>
+            <w:r>
+              <w:rPr>
+                <w:rFonts w:ascii="Menlo" w:hAnsi="Menlo" w:cs="Menlo"/>
+                <w:sz w:val="17"/>
+                <w:szCs w:val="17"/>
+              </w:rPr>
+              <w:tab/>
+              <w:t>path.bash.inc</w:t>
+            </w:r>
+            <w:r>
+              <w:rPr>
+                <w:rFonts w:ascii="Menlo" w:hAnsi="Menlo" w:cs="Menlo"/>
+                <w:sz w:val="17"/>
+                <w:szCs w:val="17"/>
+              </w:rPr>
+              <w:tab/>
+            </w:r>
+            <w:r>
+              <w:rPr>
+                <w:rFonts w:ascii="Menlo" w:hAnsi="Menlo" w:cs="Menlo"/>
+                <w:sz w:val="17"/>
+                <w:szCs w:val="17"/>
+              </w:rPr>
+              <w:tab/>
+              <w:t>platform</w:t>
+            </w:r>
+          </w:p>
+          <w:p>
+            <w:pPr>
+              <w:rPr>
+                <w:rFonts w:ascii="Menlo" w:hAnsi="Menlo" w:cs="Menlo"/>
+                <w:sz w:val="17"/>
+                <w:szCs w:val="17"/>
+              </w:rPr>
+            </w:pPr>
+            <w:r>
+              <w:rPr>
+                <w:rFonts w:ascii="Menlo" w:hAnsi="Menlo" w:cs="Menlo"/>
+                <w:sz w:val="17"/>
+                <w:szCs w:val="17"/>
+              </w:rPr>
+              <w:t>m-C02S23PLG8</w:t>
+            </w:r>
+            <w:proofErr w:type="gramStart"/>
+            <w:r>
+              <w:rPr>
+                <w:rFonts w:ascii="Menlo" w:hAnsi="Menlo" w:cs="Menlo"/>
+                <w:sz w:val="17"/>
+                <w:szCs w:val="17"/>
+              </w:rPr>
+              <w:t>WM:google</w:t>
+            </w:r>
+            <w:proofErr w:type="gramEnd"/>
+            <w:r>
+              <w:rPr>
+                <w:rFonts w:ascii="Menlo" w:hAnsi="Menlo" w:cs="Menlo"/>
+                <w:sz w:val="17"/>
+                <w:szCs w:val="17"/>
+              </w:rPr>
+              <w:t>-cloud-sdk aramar1$ ./google-cloud-sdk/install.sh</w:t>
+            </w:r>
+          </w:p>
+          <w:p>
+            <w:pPr>
+              <w:rPr>
+                <w:rFonts w:ascii="Menlo" w:hAnsi="Menlo" w:cs="Menlo"/>
+                <w:sz w:val="17"/>
+                <w:szCs w:val="17"/>
+              </w:rPr>
+            </w:pPr>
+            <w:r>
+              <w:rPr>
+                <w:rFonts w:ascii="Menlo" w:hAnsi="Menlo" w:cs="Menlo"/>
+                <w:sz w:val="17"/>
+                <w:szCs w:val="17"/>
+              </w:rPr>
+              <w:t>-bash: ./google-cloud-</w:t>
+            </w:r>
+            <w:proofErr w:type="spellStart"/>
+            <w:r>
+              <w:rPr>
+                <w:rFonts w:ascii="Menlo" w:hAnsi="Menlo" w:cs="Menlo"/>
+                <w:sz w:val="17"/>
+                <w:szCs w:val="17"/>
+              </w:rPr>
+              <w:t>sdk</w:t>
+            </w:r>
+            <w:proofErr w:type="spellEnd"/>
+            <w:r>
+              <w:rPr>
+                <w:rFonts w:ascii="Menlo" w:hAnsi="Menlo" w:cs="Menlo"/>
+                <w:sz w:val="17"/>
+                <w:szCs w:val="17"/>
+              </w:rPr>
+              <w:t>/install.sh: No such file or directory</w:t>
+            </w:r>
+          </w:p>
+          <w:p>
+            <w:pPr>
+              <w:rPr>
+                <w:rFonts w:ascii="Menlo" w:hAnsi="Menlo" w:cs="Menlo"/>
+                <w:sz w:val="17"/>
+                <w:szCs w:val="17"/>
+              </w:rPr>
+            </w:pPr>
+            <w:r>
+              <w:rPr>
+                <w:rFonts w:ascii="Menlo" w:hAnsi="Menlo" w:cs="Menlo"/>
+                <w:sz w:val="17"/>
+                <w:szCs w:val="17"/>
+              </w:rPr>
+              <w:t>m-C02S23PLG8</w:t>
+            </w:r>
+            <w:proofErr w:type="gramStart"/>
+            <w:r>
+              <w:rPr>
+                <w:rFonts w:ascii="Menlo" w:hAnsi="Menlo" w:cs="Menlo"/>
+                <w:sz w:val="17"/>
+                <w:szCs w:val="17"/>
+              </w:rPr>
+              <w:t>WM:google</w:t>
+            </w:r>
+            <w:proofErr w:type="gramEnd"/>
+            <w:r>
+              <w:rPr>
+                <w:rFonts w:ascii="Menlo" w:hAnsi="Menlo" w:cs="Menlo"/>
+                <w:sz w:val="17"/>
+                <w:szCs w:val="17"/>
+              </w:rPr>
+              <w:t>-cloud-sdk aramar1$ ./install.</w:t>
+            </w:r>
+          </w:p>
+          <w:p>
+            <w:pPr>
+              <w:rPr>
+                <w:rFonts w:ascii="Menlo" w:hAnsi="Menlo" w:cs="Menlo"/>
+                <w:sz w:val="17"/>
+                <w:szCs w:val="17"/>
+              </w:rPr>
+            </w:pPr>
+            <w:r>
+              <w:rPr>
+                <w:rFonts w:ascii="Menlo" w:hAnsi="Menlo" w:cs="Menlo"/>
+                <w:sz w:val="17"/>
+                <w:szCs w:val="17"/>
+              </w:rPr>
+              <w:t>-bash</w:t>
+            </w:r>
+            <w:proofErr w:type="gramStart"/>
+            <w:r>
+              <w:rPr>
+                <w:rFonts w:ascii="Menlo" w:hAnsi="Menlo" w:cs="Menlo"/>
+                <w:sz w:val="17"/>
+                <w:szCs w:val="17"/>
+              </w:rPr>
+              <w:t>: .</w:t>
+            </w:r>
+            <w:proofErr w:type="gramEnd"/>
+            <w:r>
+              <w:rPr>
+                <w:rFonts w:ascii="Menlo" w:hAnsi="Menlo" w:cs="Menlo"/>
+                <w:sz w:val="17"/>
+                <w:szCs w:val="17"/>
+              </w:rPr>
+              <w:t>/install.: No such file or directory</w:t>
+            </w:r>
+          </w:p>
+          <w:p>
+            <w:pPr>
+              <w:rPr>
+                <w:rFonts w:ascii="Menlo" w:hAnsi="Menlo" w:cs="Menlo"/>
+                <w:sz w:val="17"/>
+                <w:szCs w:val="17"/>
+              </w:rPr>
+            </w:pPr>
+            <w:r>
+              <w:rPr>
+                <w:rFonts w:ascii="Menlo" w:hAnsi="Menlo" w:cs="Menlo"/>
+                <w:sz w:val="17"/>
+                <w:szCs w:val="17"/>
+              </w:rPr>
+              <w:t>m-C02S23PLG8</w:t>
+            </w:r>
+            <w:proofErr w:type="gramStart"/>
+            <w:r>
+              <w:rPr>
+                <w:rFonts w:ascii="Menlo" w:hAnsi="Menlo" w:cs="Menlo"/>
+                <w:sz w:val="17"/>
+                <w:szCs w:val="17"/>
+              </w:rPr>
+              <w:t>WM:google</w:t>
+            </w:r>
+            <w:proofErr w:type="gramEnd"/>
+            <w:r>
+              <w:rPr>
+                <w:rFonts w:ascii="Menlo" w:hAnsi="Menlo" w:cs="Menlo"/>
+                <w:sz w:val="17"/>
+                <w:szCs w:val="17"/>
+              </w:rPr>
+              <w:t>-cloud-sdk aramar1$ ./install.sh </w:t>
+            </w:r>
+          </w:p>
+          <w:p>
+            <w:pPr>
+              <w:rPr>
+                <w:rFonts w:ascii="Menlo" w:hAnsi="Menlo" w:cs="Menlo"/>
+                <w:sz w:val="17"/>
+                <w:szCs w:val="17"/>
+              </w:rPr>
+            </w:pPr>
+            <w:r>
+              <w:rPr>
+                <w:rFonts w:ascii="Menlo" w:hAnsi="Menlo" w:cs="Menlo"/>
+                <w:sz w:val="17"/>
+                <w:szCs w:val="17"/>
+              </w:rPr>
+              <w:t>Welcome to the Google Cloud SDK!</w:t>
+            </w:r>
+          </w:p>
+          <w:p>
+            <w:pPr>
+              <w:rPr>
+                <w:rFonts w:ascii="Menlo" w:hAnsi="Menlo" w:cs="Menlo"/>
+                <w:sz w:val="17"/>
+                <w:szCs w:val="17"/>
+              </w:rPr>
+            </w:pPr>
+          </w:p>
+          <w:p>
+            <w:pPr>
+              <w:rPr>
+                <w:rFonts w:ascii="Menlo" w:hAnsi="Menlo" w:cs="Menlo"/>
+                <w:sz w:val="17"/>
+                <w:szCs w:val="17"/>
+              </w:rPr>
+            </w:pPr>
+            <w:r>
+              <w:rPr>
+                <w:rFonts w:ascii="Menlo" w:hAnsi="Menlo" w:cs="Menlo"/>
+                <w:sz w:val="17"/>
+                <w:szCs w:val="17"/>
+              </w:rPr>
+              <w:t>To help improve the quality of this product, we collect anonymized usage data</w:t>
+            </w:r>
+          </w:p>
+          <w:p>
+            <w:pPr>
+              <w:rPr>
+                <w:rFonts w:ascii="Menlo" w:hAnsi="Menlo" w:cs="Menlo"/>
+                <w:sz w:val="17"/>
+                <w:szCs w:val="17"/>
+              </w:rPr>
+            </w:pPr>
+            <w:r>
+              <w:rPr>
+                <w:rFonts w:ascii="Menlo" w:hAnsi="Menlo" w:cs="Menlo"/>
+                <w:sz w:val="17"/>
+                <w:szCs w:val="17"/>
+              </w:rPr>
+              <w:t xml:space="preserve">and anonymized </w:t>
+            </w:r>
+            <w:proofErr w:type="spellStart"/>
+            <w:r>
+              <w:rPr>
+                <w:rFonts w:ascii="Menlo" w:hAnsi="Menlo" w:cs="Menlo"/>
+                <w:sz w:val="17"/>
+                <w:szCs w:val="17"/>
+              </w:rPr>
+              <w:t>stacktraces</w:t>
+            </w:r>
+            <w:proofErr w:type="spellEnd"/>
+            <w:r>
+              <w:rPr>
+                <w:rFonts w:ascii="Menlo" w:hAnsi="Menlo" w:cs="Menlo"/>
+                <w:sz w:val="17"/>
+                <w:szCs w:val="17"/>
+              </w:rPr>
+              <w:t xml:space="preserve"> when crashes are encountered; additional information</w:t>
+            </w:r>
+          </w:p>
+          <w:p>
+            <w:pPr>
+              <w:rPr>
+                <w:rFonts w:ascii="Menlo" w:hAnsi="Menlo" w:cs="Menlo"/>
+                <w:sz w:val="17"/>
+                <w:szCs w:val="17"/>
+              </w:rPr>
+            </w:pPr>
+            <w:r>
+              <w:rPr>
+                <w:rFonts w:ascii="Menlo" w:hAnsi="Menlo" w:cs="Menlo"/>
+                <w:sz w:val="17"/>
+                <w:szCs w:val="17"/>
+              </w:rPr>
+              <w:t>is available at &lt;https://cloud.google.com/sdk/usage-statistics&gt;. You may choose</w:t>
+            </w:r>
+          </w:p>
+          <w:p>
+            <w:pPr>
+              <w:rPr>
+                <w:rFonts w:ascii="Menlo" w:hAnsi="Menlo" w:cs="Menlo"/>
+                <w:sz w:val="17"/>
+                <w:szCs w:val="17"/>
+              </w:rPr>
+            </w:pPr>
+            <w:r>
+              <w:rPr>
+                <w:rFonts w:ascii="Menlo" w:hAnsi="Menlo" w:cs="Menlo"/>
+                <w:sz w:val="17"/>
+                <w:szCs w:val="17"/>
+              </w:rPr>
+              <w:t>to opt out of this collection now (by choosing 'N' at the below prompt), or at</w:t>
+            </w:r>
+          </w:p>
+          <w:p>
+            <w:pPr>
+              <w:rPr>
+                <w:rFonts w:ascii="Menlo" w:hAnsi="Menlo" w:cs="Menlo"/>
+                <w:sz w:val="17"/>
+                <w:szCs w:val="17"/>
+              </w:rPr>
+            </w:pPr>
+            <w:r>
+              <w:rPr>
+                <w:rFonts w:ascii="Menlo" w:hAnsi="Menlo" w:cs="Menlo"/>
+                <w:sz w:val="17"/>
+                <w:szCs w:val="17"/>
+              </w:rPr>
+              <w:t>any time in the future by running the following command:</w:t>
+            </w:r>
+          </w:p>
+          <w:p>
+            <w:pPr>
+              <w:rPr>
+                <w:rFonts w:ascii="Menlo" w:hAnsi="Menlo" w:cs="Menlo"/>
+                <w:sz w:val="17"/>
+                <w:szCs w:val="17"/>
+              </w:rPr>
+            </w:pPr>
+          </w:p>
+          <w:p>
+            <w:pPr>
+              <w:rPr>
+                <w:rFonts w:ascii="Menlo" w:hAnsi="Menlo" w:cs="Menlo"/>
+                <w:sz w:val="17"/>
+                <w:szCs w:val="17"/>
+              </w:rPr>
+            </w:pPr>
+            <w:r>
+              <w:rPr>
+                <w:rFonts w:ascii="Menlo" w:hAnsi="Menlo" w:cs="Menlo"/>
+                <w:sz w:val="17"/>
+                <w:szCs w:val="17"/>
+              </w:rPr>
+              <w:t xml:space="preserve">    </w:t>
+            </w:r>
+            <w:proofErr w:type="spellStart"/>
+            <w:r>
+              <w:rPr>
+                <w:rFonts w:ascii="Menlo" w:hAnsi="Menlo" w:cs="Menlo"/>
+                <w:sz w:val="17"/>
+                <w:szCs w:val="17"/>
+              </w:rPr>
+              <w:t>gcloud</w:t>
+            </w:r>
+            <w:proofErr w:type="spellEnd"/>
+            <w:r>
+              <w:rPr>
+                <w:rFonts w:ascii="Menlo" w:hAnsi="Menlo" w:cs="Menlo"/>
+                <w:sz w:val="17"/>
+                <w:szCs w:val="17"/>
+              </w:rPr>
+              <w:t xml:space="preserve"> </w:t>
+            </w:r>
+            <w:proofErr w:type="spellStart"/>
+            <w:r>
+              <w:rPr>
+                <w:rFonts w:ascii="Menlo" w:hAnsi="Menlo" w:cs="Menlo"/>
+                <w:sz w:val="17"/>
+                <w:szCs w:val="17"/>
+              </w:rPr>
+              <w:t>config</w:t>
+            </w:r>
+            <w:proofErr w:type="spellEnd"/>
+            <w:r>
+              <w:rPr>
+                <w:rFonts w:ascii="Menlo" w:hAnsi="Menlo" w:cs="Menlo"/>
+                <w:sz w:val="17"/>
+                <w:szCs w:val="17"/>
+              </w:rPr>
+              <w:t xml:space="preserve"> set </w:t>
+            </w:r>
+            <w:proofErr w:type="spellStart"/>
+            <w:r>
+              <w:rPr>
+                <w:rFonts w:ascii="Menlo" w:hAnsi="Menlo" w:cs="Menlo"/>
+                <w:sz w:val="17"/>
+                <w:szCs w:val="17"/>
+              </w:rPr>
+              <w:t>disable_usage_reporting</w:t>
+            </w:r>
+            <w:proofErr w:type="spellEnd"/>
+            <w:r>
+              <w:rPr>
+                <w:rFonts w:ascii="Menlo" w:hAnsi="Menlo" w:cs="Menlo"/>
+                <w:sz w:val="17"/>
+                <w:szCs w:val="17"/>
+              </w:rPr>
+              <w:t xml:space="preserve"> true</w:t>
+            </w:r>
+          </w:p>
+          <w:p>
+            <w:pPr>
+              <w:rPr>
+                <w:rFonts w:ascii="Menlo" w:hAnsi="Menlo" w:cs="Menlo"/>
+                <w:sz w:val="17"/>
+                <w:szCs w:val="17"/>
+              </w:rPr>
+            </w:pPr>
+          </w:p>
+          <w:p>
+            <w:pPr>
+              <w:rPr>
+                <w:rFonts w:ascii="Menlo" w:hAnsi="Menlo" w:cs="Menlo"/>
+                <w:sz w:val="17"/>
+                <w:szCs w:val="17"/>
+              </w:rPr>
+            </w:pPr>
+            <w:r>
+              <w:rPr>
+                <w:rFonts w:ascii="Menlo" w:hAnsi="Menlo" w:cs="Menlo"/>
+                <w:sz w:val="17"/>
+                <w:szCs w:val="17"/>
+              </w:rPr>
+              <w:t>Do you want to help improve the Google Cloud SDK (Y/n)?  Y</w:t>
+            </w:r>
+          </w:p>
+          <w:p>
+            <w:pPr>
+              <w:rPr>
+                <w:rFonts w:ascii="Menlo" w:hAnsi="Menlo" w:cs="Menlo"/>
+                <w:sz w:val="17"/>
+                <w:szCs w:val="17"/>
+              </w:rPr>
+            </w:pPr>
+          </w:p>
+          <w:p>
+            <w:pPr>
+              <w:rPr>
+                <w:rFonts w:ascii="Menlo" w:hAnsi="Menlo" w:cs="Menlo"/>
+                <w:sz w:val="17"/>
+                <w:szCs w:val="17"/>
+              </w:rPr>
+            </w:pPr>
+          </w:p>
+          <w:p>
+            <w:pPr>
+              <w:rPr>
+                <w:rFonts w:ascii="Menlo" w:hAnsi="Menlo" w:cs="Menlo"/>
+                <w:sz w:val="17"/>
+                <w:szCs w:val="17"/>
+              </w:rPr>
+            </w:pPr>
+            <w:r>
+              <w:rPr>
+                <w:rFonts w:ascii="Menlo" w:hAnsi="Menlo" w:cs="Menlo"/>
+                <w:sz w:val="17"/>
+                <w:szCs w:val="17"/>
+              </w:rPr>
+              <w:t>Your current Cloud SDK version is: 150.0.0</w:t>
+            </w:r>
+          </w:p>
+          <w:p>
+            <w:pPr>
+              <w:rPr>
+                <w:rFonts w:ascii="Menlo" w:hAnsi="Menlo" w:cs="Menlo"/>
+                <w:sz w:val="17"/>
+                <w:szCs w:val="17"/>
+              </w:rPr>
+            </w:pPr>
+            <w:r>
+              <w:rPr>
+                <w:rFonts w:ascii="Menlo" w:hAnsi="Menlo" w:cs="Menlo"/>
+                <w:sz w:val="17"/>
+                <w:szCs w:val="17"/>
+              </w:rPr>
+              <w:t>The latest available version is: 150.0.0</w:t>
+            </w:r>
+          </w:p>
+          <w:p>
+            <w:pPr>
+              <w:rPr>
+                <w:rFonts w:ascii="Menlo" w:hAnsi="Menlo" w:cs="Menlo"/>
+                <w:sz w:val="17"/>
+                <w:szCs w:val="17"/>
+              </w:rPr>
+            </w:pPr>
+          </w:p>
+          <w:p>
+            <w:pPr>
+              <w:rPr>
+                <w:rFonts w:ascii="Menlo" w:hAnsi="Menlo" w:cs="Menlo"/>
+                <w:sz w:val="17"/>
+                <w:szCs w:val="17"/>
+              </w:rPr>
+            </w:pPr>
+            <w:r>
+              <w:rPr>
+                <w:rFonts w:ascii="Menlo" w:hAnsi="Menlo" w:cs="Menlo"/>
+                <w:sz w:val="17"/>
+                <w:szCs w:val="17"/>
+              </w:rPr>
+              <w:t>┌─────────────────────────────────────────────────────────────────────────────────────────────────────────────┐</w:t>
+            </w:r>
+          </w:p>
+          <w:p>
+            <w:pPr>
+              <w:rPr>
+                <w:rFonts w:ascii="Menlo" w:hAnsi="Menlo" w:cs="Menlo"/>
+                <w:sz w:val="17"/>
+                <w:szCs w:val="17"/>
+              </w:rPr>
+            </w:pPr>
+            <w:r>
+              <w:rPr>
+                <w:rFonts w:ascii="Menlo" w:hAnsi="Menlo" w:cs="Menlo"/>
+                <w:sz w:val="17"/>
+                <w:szCs w:val="17"/>
+              </w:rPr>
+              <w:t>│                                                  Components                                                 │</w:t>
+            </w:r>
+          </w:p>
+          <w:p>
+            <w:pPr>
+              <w:rPr>
+                <w:rFonts w:ascii="Menlo" w:hAnsi="Menlo" w:cs="Menlo"/>
+                <w:sz w:val="17"/>
+                <w:szCs w:val="17"/>
+              </w:rPr>
+            </w:pPr>
+            <w:r>
+              <w:rPr>
+                <w:rFonts w:ascii="Menlo" w:hAnsi="Menlo" w:cs="Menlo"/>
+                <w:sz w:val="17"/>
+                <w:szCs w:val="17"/>
+              </w:rPr>
+              <w:t>├───────────────┬──────────────────────────────────────────────────────┬──────────────────────────┬───────────┤</w:t>
+            </w:r>
+          </w:p>
+          <w:p>
+            <w:pPr>
+              <w:rPr>
+                <w:rFonts w:ascii="Menlo" w:hAnsi="Menlo" w:cs="Menlo"/>
+                <w:sz w:val="17"/>
+                <w:szCs w:val="17"/>
+              </w:rPr>
+            </w:pPr>
+            <w:r>
+              <w:rPr>
+                <w:rFonts w:ascii="Menlo" w:hAnsi="Menlo" w:cs="Menlo"/>
+                <w:sz w:val="17"/>
+                <w:szCs w:val="17"/>
+              </w:rPr>
+              <w:t>│     Status    │                         Name                         │            ID            │    Size   │</w:t>
+            </w:r>
+          </w:p>
+          <w:p>
+            <w:pPr>
+              <w:rPr>
+                <w:rFonts w:ascii="Menlo" w:hAnsi="Menlo" w:cs="Menlo"/>
+                <w:sz w:val="17"/>
+                <w:szCs w:val="17"/>
+              </w:rPr>
+            </w:pPr>
+            <w:r>
+              <w:rPr>
+                <w:rFonts w:ascii="Menlo" w:hAnsi="Menlo" w:cs="Menlo"/>
+                <w:sz w:val="17"/>
+                <w:szCs w:val="17"/>
+              </w:rPr>
+              <w:t>├───────────────┼──────────────────────────────────────────────────────┼──────────────────────────┼───────────┤</w:t>
+            </w:r>
+          </w:p>
+          <w:p>
+            <w:pPr>
+              <w:rPr>
+                <w:rFonts w:ascii="Menlo" w:hAnsi="Menlo" w:cs="Menlo"/>
+                <w:sz w:val="17"/>
+                <w:szCs w:val="17"/>
+              </w:rPr>
+            </w:pPr>
+            <w:r>
+              <w:rPr>
+                <w:rFonts w:ascii="Menlo" w:hAnsi="Menlo" w:cs="Menlo"/>
+                <w:sz w:val="17"/>
+                <w:szCs w:val="17"/>
+              </w:rPr>
+              <w:t xml:space="preserve">│ Not Installed │ App Engine Go Extensions                             │ app-engine-go            </w:t>
+            </w:r>
+            <w:proofErr w:type="gramStart"/>
+            <w:r>
+              <w:rPr>
+                <w:rFonts w:ascii="Menlo" w:hAnsi="Menlo" w:cs="Menlo"/>
+                <w:sz w:val="17"/>
+                <w:szCs w:val="17"/>
+              </w:rPr>
+              <w:t>│  47.7</w:t>
+            </w:r>
+            <w:proofErr w:type="gramEnd"/>
+            <w:r>
+              <w:rPr>
+                <w:rFonts w:ascii="Menlo" w:hAnsi="Menlo" w:cs="Menlo"/>
+                <w:sz w:val="17"/>
+                <w:szCs w:val="17"/>
+              </w:rPr>
+              <w:t xml:space="preserve"> </w:t>
+            </w:r>
+            <w:proofErr w:type="spellStart"/>
+            <w:r>
+              <w:rPr>
+                <w:rFonts w:ascii="Menlo" w:hAnsi="Menlo" w:cs="Menlo"/>
+                <w:sz w:val="17"/>
+                <w:szCs w:val="17"/>
+              </w:rPr>
+              <w:t>MiB</w:t>
+            </w:r>
+            <w:proofErr w:type="spellEnd"/>
+            <w:r>
+              <w:rPr>
+                <w:rFonts w:ascii="Menlo" w:hAnsi="Menlo" w:cs="Menlo"/>
+                <w:sz w:val="17"/>
+                <w:szCs w:val="17"/>
+              </w:rPr>
+              <w:t xml:space="preserve"> │</w:t>
+            </w:r>
+          </w:p>
+          <w:p>
+            <w:pPr>
+              <w:rPr>
+                <w:rFonts w:ascii="Menlo" w:hAnsi="Menlo" w:cs="Menlo"/>
+                <w:sz w:val="17"/>
+                <w:szCs w:val="17"/>
+              </w:rPr>
+            </w:pPr>
+            <w:r>
+              <w:rPr>
+                <w:rFonts w:ascii="Menlo" w:hAnsi="Menlo" w:cs="Menlo"/>
+                <w:sz w:val="17"/>
+                <w:szCs w:val="17"/>
+              </w:rPr>
+              <w:t xml:space="preserve">│ Not Installed │ </w:t>
+            </w:r>
+            <w:proofErr w:type="spellStart"/>
+            <w:r>
+              <w:rPr>
+                <w:rFonts w:ascii="Menlo" w:hAnsi="Menlo" w:cs="Menlo"/>
+                <w:sz w:val="17"/>
+                <w:szCs w:val="17"/>
+              </w:rPr>
+              <w:t>Bigtable</w:t>
+            </w:r>
+            <w:proofErr w:type="spellEnd"/>
+            <w:r>
+              <w:rPr>
+                <w:rFonts w:ascii="Menlo" w:hAnsi="Menlo" w:cs="Menlo"/>
+                <w:sz w:val="17"/>
+                <w:szCs w:val="17"/>
+              </w:rPr>
+              <w:t xml:space="preserve"> Command Line Tool                           │ </w:t>
+            </w:r>
+            <w:proofErr w:type="spellStart"/>
+            <w:r>
+              <w:rPr>
+                <w:rFonts w:ascii="Menlo" w:hAnsi="Menlo" w:cs="Menlo"/>
+                <w:sz w:val="17"/>
+                <w:szCs w:val="17"/>
+              </w:rPr>
+              <w:t>cbt</w:t>
+            </w:r>
+            <w:proofErr w:type="spellEnd"/>
+            <w:r>
+              <w:rPr>
+                <w:rFonts w:ascii="Menlo" w:hAnsi="Menlo" w:cs="Menlo"/>
+                <w:sz w:val="17"/>
+                <w:szCs w:val="17"/>
+              </w:rPr>
+              <w:t xml:space="preserve">                      │   3.9 </w:t>
+            </w:r>
+            <w:proofErr w:type="spellStart"/>
+            <w:r>
+              <w:rPr>
+                <w:rFonts w:ascii="Menlo" w:hAnsi="Menlo" w:cs="Menlo"/>
+                <w:sz w:val="17"/>
+                <w:szCs w:val="17"/>
+              </w:rPr>
+              <w:t>MiB</w:t>
+            </w:r>
+            <w:proofErr w:type="spellEnd"/>
+            <w:r>
+              <w:rPr>
+                <w:rFonts w:ascii="Menlo" w:hAnsi="Menlo" w:cs="Menlo"/>
+                <w:sz w:val="17"/>
+                <w:szCs w:val="17"/>
+              </w:rPr>
+              <w:t xml:space="preserve"> │</w:t>
+            </w:r>
+          </w:p>
+          <w:p>
+            <w:pPr>
+              <w:rPr>
+                <w:rFonts w:ascii="Menlo" w:hAnsi="Menlo" w:cs="Menlo"/>
+                <w:sz w:val="17"/>
+                <w:szCs w:val="17"/>
+              </w:rPr>
+            </w:pPr>
+            <w:r>
+              <w:rPr>
+                <w:rFonts w:ascii="Menlo" w:hAnsi="Menlo" w:cs="Menlo"/>
+                <w:sz w:val="17"/>
+                <w:szCs w:val="17"/>
+              </w:rPr>
+              <w:t xml:space="preserve">│ Not Installed │ Cloud </w:t>
+            </w:r>
+            <w:proofErr w:type="spellStart"/>
+            <w:r>
+              <w:rPr>
+                <w:rFonts w:ascii="Menlo" w:hAnsi="Menlo" w:cs="Menlo"/>
+                <w:sz w:val="17"/>
+                <w:szCs w:val="17"/>
+              </w:rPr>
+              <w:t>Datalab</w:t>
+            </w:r>
+            <w:proofErr w:type="spellEnd"/>
+            <w:r>
+              <w:rPr>
+                <w:rFonts w:ascii="Menlo" w:hAnsi="Menlo" w:cs="Menlo"/>
+                <w:sz w:val="17"/>
+                <w:szCs w:val="17"/>
+              </w:rPr>
+              <w:t xml:space="preserve"> Command Line Tool                      │ </w:t>
+            </w:r>
+            <w:proofErr w:type="spellStart"/>
+            <w:r>
+              <w:rPr>
+                <w:rFonts w:ascii="Menlo" w:hAnsi="Menlo" w:cs="Menlo"/>
+                <w:sz w:val="17"/>
+                <w:szCs w:val="17"/>
+              </w:rPr>
+              <w:t>datalab</w:t>
+            </w:r>
+            <w:proofErr w:type="spellEnd"/>
+            <w:r>
+              <w:rPr>
+                <w:rFonts w:ascii="Menlo" w:hAnsi="Menlo" w:cs="Menlo"/>
+                <w:sz w:val="17"/>
+                <w:szCs w:val="17"/>
+              </w:rPr>
+              <w:t xml:space="preserve">                  │   &lt; 1 </w:t>
+            </w:r>
+            <w:proofErr w:type="spellStart"/>
+            <w:r>
+              <w:rPr>
+                <w:rFonts w:ascii="Menlo" w:hAnsi="Menlo" w:cs="Menlo"/>
+                <w:sz w:val="17"/>
+                <w:szCs w:val="17"/>
+              </w:rPr>
+              <w:t>MiB</w:t>
+            </w:r>
+            <w:proofErr w:type="spellEnd"/>
+            <w:r>
+              <w:rPr>
+                <w:rFonts w:ascii="Menlo" w:hAnsi="Menlo" w:cs="Menlo"/>
+                <w:sz w:val="17"/>
+                <w:szCs w:val="17"/>
+              </w:rPr>
+              <w:t xml:space="preserve"> │</w:t>
+            </w:r>
+          </w:p>
+          <w:p>
+            <w:pPr>
+              <w:rPr>
+                <w:rFonts w:ascii="Menlo" w:hAnsi="Menlo" w:cs="Menlo"/>
+                <w:sz w:val="17"/>
+                <w:szCs w:val="17"/>
+              </w:rPr>
+            </w:pPr>
+            <w:r>
+              <w:rPr>
+                <w:rFonts w:ascii="Menlo" w:hAnsi="Menlo" w:cs="Menlo"/>
+                <w:sz w:val="17"/>
+                <w:szCs w:val="17"/>
+              </w:rPr>
+              <w:t xml:space="preserve">│ Not Installed │ Cloud </w:t>
+            </w:r>
+            <w:proofErr w:type="spellStart"/>
+            <w:r>
+              <w:rPr>
+                <w:rFonts w:ascii="Menlo" w:hAnsi="Menlo" w:cs="Menlo"/>
+                <w:sz w:val="17"/>
+                <w:szCs w:val="17"/>
+              </w:rPr>
+              <w:t>Datastore</w:t>
+            </w:r>
+            <w:proofErr w:type="spellEnd"/>
+            <w:r>
+              <w:rPr>
+                <w:rFonts w:ascii="Menlo" w:hAnsi="Menlo" w:cs="Menlo"/>
+                <w:sz w:val="17"/>
+                <w:szCs w:val="17"/>
+              </w:rPr>
+              <w:t xml:space="preserve"> Emulator                             │ cloud-</w:t>
+            </w:r>
+            <w:proofErr w:type="spellStart"/>
+            <w:r>
+              <w:rPr>
+                <w:rFonts w:ascii="Menlo" w:hAnsi="Menlo" w:cs="Menlo"/>
+                <w:sz w:val="17"/>
+                <w:szCs w:val="17"/>
+              </w:rPr>
+              <w:t>datastore</w:t>
+            </w:r>
+            <w:proofErr w:type="spellEnd"/>
+            <w:r>
+              <w:rPr>
+                <w:rFonts w:ascii="Menlo" w:hAnsi="Menlo" w:cs="Menlo"/>
+                <w:sz w:val="17"/>
+                <w:szCs w:val="17"/>
+              </w:rPr>
+              <w:t xml:space="preserve">-emulator </w:t>
+            </w:r>
+            <w:proofErr w:type="gramStart"/>
+            <w:r>
+              <w:rPr>
+                <w:rFonts w:ascii="Menlo" w:hAnsi="Menlo" w:cs="Menlo"/>
+                <w:sz w:val="17"/>
+                <w:szCs w:val="17"/>
+              </w:rPr>
+              <w:t>│  15.4</w:t>
+            </w:r>
+            <w:proofErr w:type="gramEnd"/>
+            <w:r>
+              <w:rPr>
+                <w:rFonts w:ascii="Menlo" w:hAnsi="Menlo" w:cs="Menlo"/>
+                <w:sz w:val="17"/>
+                <w:szCs w:val="17"/>
+              </w:rPr>
+              <w:t xml:space="preserve"> </w:t>
+            </w:r>
+            <w:proofErr w:type="spellStart"/>
+            <w:r>
+              <w:rPr>
+                <w:rFonts w:ascii="Menlo" w:hAnsi="Menlo" w:cs="Menlo"/>
+                <w:sz w:val="17"/>
+                <w:szCs w:val="17"/>
+              </w:rPr>
+              <w:t>MiB</w:t>
+            </w:r>
+            <w:proofErr w:type="spellEnd"/>
+            <w:r>
+              <w:rPr>
+                <w:rFonts w:ascii="Menlo" w:hAnsi="Menlo" w:cs="Menlo"/>
+                <w:sz w:val="17"/>
+                <w:szCs w:val="17"/>
+              </w:rPr>
+              <w:t xml:space="preserve"> │</w:t>
+            </w:r>
+          </w:p>
+          <w:p>
+            <w:pPr>
+              <w:rPr>
+                <w:rFonts w:ascii="Menlo" w:hAnsi="Menlo" w:cs="Menlo"/>
+                <w:sz w:val="17"/>
+                <w:szCs w:val="17"/>
+              </w:rPr>
+            </w:pPr>
+            <w:r>
+              <w:rPr>
+                <w:rFonts w:ascii="Menlo" w:hAnsi="Menlo" w:cs="Menlo"/>
+                <w:sz w:val="17"/>
+                <w:szCs w:val="17"/>
+              </w:rPr>
+              <w:t xml:space="preserve">│ Not Installed │ Cloud </w:t>
+            </w:r>
+            <w:proofErr w:type="spellStart"/>
+            <w:r>
+              <w:rPr>
+                <w:rFonts w:ascii="Menlo" w:hAnsi="Menlo" w:cs="Menlo"/>
+                <w:sz w:val="17"/>
+                <w:szCs w:val="17"/>
+              </w:rPr>
+              <w:t>Datastore</w:t>
+            </w:r>
+            <w:proofErr w:type="spellEnd"/>
+            <w:r>
+              <w:rPr>
+                <w:rFonts w:ascii="Menlo" w:hAnsi="Menlo" w:cs="Menlo"/>
+                <w:sz w:val="17"/>
+                <w:szCs w:val="17"/>
+              </w:rPr>
+              <w:t xml:space="preserve"> Emulator (</w:t>
+            </w:r>
+            <w:proofErr w:type="gramStart"/>
+            <w:r>
+              <w:rPr>
+                <w:rFonts w:ascii="Menlo" w:hAnsi="Menlo" w:cs="Menlo"/>
+                <w:sz w:val="17"/>
+                <w:szCs w:val="17"/>
+              </w:rPr>
+              <w:t>Legacy)   </w:t>
+            </w:r>
+            <w:proofErr w:type="gramEnd"/>
+            <w:r>
+              <w:rPr>
+                <w:rFonts w:ascii="Menlo" w:hAnsi="Menlo" w:cs="Menlo"/>
+                <w:sz w:val="17"/>
+                <w:szCs w:val="17"/>
+              </w:rPr>
+              <w:t xml:space="preserve">                 │ </w:t>
+            </w:r>
+            <w:proofErr w:type="spellStart"/>
+            <w:r>
+              <w:rPr>
+                <w:rFonts w:ascii="Menlo" w:hAnsi="Menlo" w:cs="Menlo"/>
+                <w:sz w:val="17"/>
+                <w:szCs w:val="17"/>
+              </w:rPr>
+              <w:t>gcd</w:t>
+            </w:r>
+            <w:proofErr w:type="spellEnd"/>
+            <w:r>
+              <w:rPr>
+                <w:rFonts w:ascii="Menlo" w:hAnsi="Menlo" w:cs="Menlo"/>
+                <w:sz w:val="17"/>
+                <w:szCs w:val="17"/>
+              </w:rPr>
+              <w:t xml:space="preserve">-emulator             │  38.1 </w:t>
+            </w:r>
+            <w:proofErr w:type="spellStart"/>
+            <w:r>
+              <w:rPr>
+                <w:rFonts w:ascii="Menlo" w:hAnsi="Menlo" w:cs="Menlo"/>
+                <w:sz w:val="17"/>
+                <w:szCs w:val="17"/>
+              </w:rPr>
+              <w:t>MiB</w:t>
+            </w:r>
+            <w:proofErr w:type="spellEnd"/>
+            <w:r>
+              <w:rPr>
+                <w:rFonts w:ascii="Menlo" w:hAnsi="Menlo" w:cs="Menlo"/>
+                <w:sz w:val="17"/>
+                <w:szCs w:val="17"/>
+              </w:rPr>
+              <w:t xml:space="preserve"> │</w:t>
+            </w:r>
+          </w:p>
+          <w:p>
+            <w:pPr>
+              <w:rPr>
+                <w:rFonts w:ascii="Menlo" w:hAnsi="Menlo" w:cs="Menlo"/>
+                <w:sz w:val="17"/>
+                <w:szCs w:val="17"/>
+              </w:rPr>
+            </w:pPr>
+            <w:r>
+              <w:rPr>
+                <w:rFonts w:ascii="Menlo" w:hAnsi="Menlo" w:cs="Menlo"/>
+                <w:sz w:val="17"/>
+                <w:szCs w:val="17"/>
+              </w:rPr>
+              <w:t xml:space="preserve">│ Not Installed │ Cloud Pub/Sub Emulator                               │ </w:t>
+            </w:r>
+            <w:proofErr w:type="spellStart"/>
+            <w:r>
+              <w:rPr>
+                <w:rFonts w:ascii="Menlo" w:hAnsi="Menlo" w:cs="Menlo"/>
+                <w:sz w:val="17"/>
+                <w:szCs w:val="17"/>
+              </w:rPr>
+              <w:t>pubsub</w:t>
+            </w:r>
+            <w:proofErr w:type="spellEnd"/>
+            <w:r>
+              <w:rPr>
+                <w:rFonts w:ascii="Menlo" w:hAnsi="Menlo" w:cs="Menlo"/>
+                <w:sz w:val="17"/>
+                <w:szCs w:val="17"/>
+              </w:rPr>
+              <w:t xml:space="preserve">-emulator          </w:t>
+            </w:r>
+            <w:proofErr w:type="gramStart"/>
+            <w:r>
+              <w:rPr>
+                <w:rFonts w:ascii="Menlo" w:hAnsi="Menlo" w:cs="Menlo"/>
+                <w:sz w:val="17"/>
+                <w:szCs w:val="17"/>
+              </w:rPr>
+              <w:t>│  21.0</w:t>
+            </w:r>
+            <w:proofErr w:type="gramEnd"/>
+            <w:r>
+              <w:rPr>
+                <w:rFonts w:ascii="Menlo" w:hAnsi="Menlo" w:cs="Menlo"/>
+                <w:sz w:val="17"/>
+                <w:szCs w:val="17"/>
+              </w:rPr>
+              <w:t xml:space="preserve"> </w:t>
+            </w:r>
+            <w:proofErr w:type="spellStart"/>
+            <w:r>
+              <w:rPr>
+                <w:rFonts w:ascii="Menlo" w:hAnsi="Menlo" w:cs="Menlo"/>
+                <w:sz w:val="17"/>
+                <w:szCs w:val="17"/>
+              </w:rPr>
+              <w:t>MiB</w:t>
+            </w:r>
+            <w:proofErr w:type="spellEnd"/>
+            <w:r>
+              <w:rPr>
+                <w:rFonts w:ascii="Menlo" w:hAnsi="Menlo" w:cs="Menlo"/>
+                <w:sz w:val="17"/>
+                <w:szCs w:val="17"/>
+              </w:rPr>
+              <w:t xml:space="preserve"> │</w:t>
+            </w:r>
+          </w:p>
+          <w:p>
+            <w:pPr>
+              <w:rPr>
+                <w:rFonts w:ascii="Menlo" w:hAnsi="Menlo" w:cs="Menlo"/>
+                <w:sz w:val="17"/>
+                <w:szCs w:val="17"/>
+              </w:rPr>
+            </w:pPr>
+            <w:r>
+              <w:rPr>
+                <w:rFonts w:ascii="Menlo" w:hAnsi="Menlo" w:cs="Menlo"/>
+                <w:sz w:val="17"/>
+                <w:szCs w:val="17"/>
+              </w:rPr>
+              <w:t xml:space="preserve">│ Not Installed │ Emulator Reverse Proxy                               │ emulator-reverse-proxy   </w:t>
+            </w:r>
+            <w:proofErr w:type="gramStart"/>
+            <w:r>
+              <w:rPr>
+                <w:rFonts w:ascii="Menlo" w:hAnsi="Menlo" w:cs="Menlo"/>
+                <w:sz w:val="17"/>
+                <w:szCs w:val="17"/>
+              </w:rPr>
+              <w:t>│  56.8</w:t>
+            </w:r>
+            <w:proofErr w:type="gramEnd"/>
+            <w:r>
+              <w:rPr>
+                <w:rFonts w:ascii="Menlo" w:hAnsi="Menlo" w:cs="Menlo"/>
+                <w:sz w:val="17"/>
+                <w:szCs w:val="17"/>
+              </w:rPr>
+              <w:t xml:space="preserve"> </w:t>
+            </w:r>
+            <w:proofErr w:type="spellStart"/>
+            <w:r>
+              <w:rPr>
+                <w:rFonts w:ascii="Menlo" w:hAnsi="Menlo" w:cs="Menlo"/>
+                <w:sz w:val="17"/>
+                <w:szCs w:val="17"/>
+              </w:rPr>
+              <w:t>MiB</w:t>
+            </w:r>
+            <w:proofErr w:type="spellEnd"/>
+            <w:r>
+              <w:rPr>
+                <w:rFonts w:ascii="Menlo" w:hAnsi="Menlo" w:cs="Menlo"/>
+                <w:sz w:val="17"/>
+                <w:szCs w:val="17"/>
+              </w:rPr>
+              <w:t xml:space="preserve"> │</w:t>
+            </w:r>
+          </w:p>
+          <w:p>
+            <w:pPr>
+              <w:rPr>
+                <w:rFonts w:ascii="Menlo" w:hAnsi="Menlo" w:cs="Menlo"/>
+                <w:sz w:val="17"/>
+                <w:szCs w:val="17"/>
+              </w:rPr>
+            </w:pPr>
+            <w:r>
+              <w:rPr>
+                <w:rFonts w:ascii="Menlo" w:hAnsi="Menlo" w:cs="Menlo"/>
+                <w:sz w:val="17"/>
+                <w:szCs w:val="17"/>
+              </w:rPr>
+              <w:t xml:space="preserve">│ Not Installed │ Google Container Registry's Docker credential helper │ </w:t>
+            </w:r>
+            <w:proofErr w:type="spellStart"/>
+            <w:r>
+              <w:rPr>
+                <w:rFonts w:ascii="Menlo" w:hAnsi="Menlo" w:cs="Menlo"/>
+                <w:sz w:val="17"/>
+                <w:szCs w:val="17"/>
+              </w:rPr>
+              <w:t>docker</w:t>
+            </w:r>
+            <w:proofErr w:type="spellEnd"/>
+            <w:r>
+              <w:rPr>
+                <w:rFonts w:ascii="Menlo" w:hAnsi="Menlo" w:cs="Menlo"/>
+                <w:sz w:val="17"/>
+                <w:szCs w:val="17"/>
+              </w:rPr>
+              <w:t>-credential-</w:t>
+            </w:r>
+            <w:proofErr w:type="spellStart"/>
+            <w:r>
+              <w:rPr>
+                <w:rFonts w:ascii="Menlo" w:hAnsi="Menlo" w:cs="Menlo"/>
+                <w:sz w:val="17"/>
+                <w:szCs w:val="17"/>
+              </w:rPr>
+              <w:t>gcr</w:t>
+            </w:r>
+            <w:proofErr w:type="spellEnd"/>
+            <w:r>
+              <w:rPr>
+                <w:rFonts w:ascii="Menlo" w:hAnsi="Menlo" w:cs="Menlo"/>
+                <w:sz w:val="17"/>
+                <w:szCs w:val="17"/>
+              </w:rPr>
+              <w:t xml:space="preserve">    │   3.4 </w:t>
+            </w:r>
+            <w:proofErr w:type="spellStart"/>
+            <w:r>
+              <w:rPr>
+                <w:rFonts w:ascii="Menlo" w:hAnsi="Menlo" w:cs="Menlo"/>
+                <w:sz w:val="17"/>
+                <w:szCs w:val="17"/>
+              </w:rPr>
+              <w:t>MiB</w:t>
+            </w:r>
+            <w:proofErr w:type="spellEnd"/>
+            <w:r>
+              <w:rPr>
+                <w:rFonts w:ascii="Menlo" w:hAnsi="Menlo" w:cs="Menlo"/>
+                <w:sz w:val="17"/>
+                <w:szCs w:val="17"/>
+              </w:rPr>
+              <w:t xml:space="preserve"> │</w:t>
+            </w:r>
+          </w:p>
+          <w:p>
+            <w:pPr>
+              <w:rPr>
+                <w:rFonts w:ascii="Menlo" w:hAnsi="Menlo" w:cs="Menlo"/>
+                <w:sz w:val="17"/>
+                <w:szCs w:val="17"/>
+              </w:rPr>
+            </w:pPr>
+            <w:r>
+              <w:rPr>
+                <w:rFonts w:ascii="Menlo" w:hAnsi="Menlo" w:cs="Menlo"/>
+                <w:sz w:val="17"/>
+                <w:szCs w:val="17"/>
+              </w:rPr>
+              <w:t xml:space="preserve">│ Not Installed │ </w:t>
+            </w:r>
+            <w:proofErr w:type="spellStart"/>
+            <w:r>
+              <w:rPr>
+                <w:rFonts w:ascii="Menlo" w:hAnsi="Menlo" w:cs="Menlo"/>
+                <w:sz w:val="17"/>
+                <w:szCs w:val="17"/>
+              </w:rPr>
+              <w:t>gcloud</w:t>
+            </w:r>
+            <w:proofErr w:type="spellEnd"/>
+            <w:r>
+              <w:rPr>
+                <w:rFonts w:ascii="Menlo" w:hAnsi="Menlo" w:cs="Menlo"/>
+                <w:sz w:val="17"/>
+                <w:szCs w:val="17"/>
+              </w:rPr>
+              <w:t xml:space="preserve"> Alpha Commands                                │ alpha                    │   &lt; 1 </w:t>
+            </w:r>
+            <w:proofErr w:type="spellStart"/>
+            <w:r>
+              <w:rPr>
+                <w:rFonts w:ascii="Menlo" w:hAnsi="Menlo" w:cs="Menlo"/>
+                <w:sz w:val="17"/>
+                <w:szCs w:val="17"/>
+              </w:rPr>
+              <w:t>MiB</w:t>
+            </w:r>
+            <w:proofErr w:type="spellEnd"/>
+            <w:r>
+              <w:rPr>
+                <w:rFonts w:ascii="Menlo" w:hAnsi="Menlo" w:cs="Menlo"/>
+                <w:sz w:val="17"/>
+                <w:szCs w:val="17"/>
+              </w:rPr>
+              <w:t xml:space="preserve"> │</w:t>
+            </w:r>
+          </w:p>
+          <w:p>
+            <w:pPr>
+              <w:rPr>
+                <w:rFonts w:ascii="Menlo" w:hAnsi="Menlo" w:cs="Menlo"/>
+                <w:sz w:val="17"/>
+                <w:szCs w:val="17"/>
+              </w:rPr>
+            </w:pPr>
+            <w:r>
+              <w:rPr>
+                <w:rFonts w:ascii="Menlo" w:hAnsi="Menlo" w:cs="Menlo"/>
+                <w:sz w:val="17"/>
+                <w:szCs w:val="17"/>
+              </w:rPr>
+              <w:t xml:space="preserve">│ Not Installed │ </w:t>
+            </w:r>
+            <w:proofErr w:type="spellStart"/>
+            <w:r>
+              <w:rPr>
+                <w:rFonts w:ascii="Menlo" w:hAnsi="Menlo" w:cs="Menlo"/>
+                <w:sz w:val="17"/>
+                <w:szCs w:val="17"/>
+              </w:rPr>
+              <w:t>gcloud</w:t>
+            </w:r>
+            <w:proofErr w:type="spellEnd"/>
+            <w:r>
+              <w:rPr>
+                <w:rFonts w:ascii="Menlo" w:hAnsi="Menlo" w:cs="Menlo"/>
+                <w:sz w:val="17"/>
+                <w:szCs w:val="17"/>
+              </w:rPr>
+              <w:t xml:space="preserve"> Beta Commands                                 │ beta                     │   &lt; 1 </w:t>
+            </w:r>
+            <w:proofErr w:type="spellStart"/>
+            <w:r>
+              <w:rPr>
+                <w:rFonts w:ascii="Menlo" w:hAnsi="Menlo" w:cs="Menlo"/>
+                <w:sz w:val="17"/>
+                <w:szCs w:val="17"/>
+              </w:rPr>
+              <w:t>MiB</w:t>
+            </w:r>
+            <w:proofErr w:type="spellEnd"/>
+            <w:r>
+              <w:rPr>
+                <w:rFonts w:ascii="Menlo" w:hAnsi="Menlo" w:cs="Menlo"/>
+                <w:sz w:val="17"/>
+                <w:szCs w:val="17"/>
+              </w:rPr>
+              <w:t xml:space="preserve"> │</w:t>
+            </w:r>
+          </w:p>
+          <w:p>
+            <w:pPr>
+              <w:rPr>
+                <w:rFonts w:ascii="Menlo" w:hAnsi="Menlo" w:cs="Menlo"/>
+                <w:sz w:val="17"/>
+                <w:szCs w:val="17"/>
+              </w:rPr>
+            </w:pPr>
+            <w:r>
+              <w:rPr>
+                <w:rFonts w:ascii="Menlo" w:hAnsi="Menlo" w:cs="Menlo"/>
+                <w:sz w:val="17"/>
+                <w:szCs w:val="17"/>
+              </w:rPr>
+              <w:t xml:space="preserve">│ Not Installed │ </w:t>
+            </w:r>
+            <w:proofErr w:type="spellStart"/>
+            <w:r>
+              <w:rPr>
+                <w:rFonts w:ascii="Menlo" w:hAnsi="Menlo" w:cs="Menlo"/>
+                <w:sz w:val="17"/>
+                <w:szCs w:val="17"/>
+              </w:rPr>
+              <w:t>gcloud</w:t>
+            </w:r>
+            <w:proofErr w:type="spellEnd"/>
+            <w:r>
+              <w:rPr>
+                <w:rFonts w:ascii="Menlo" w:hAnsi="Menlo" w:cs="Menlo"/>
+                <w:sz w:val="17"/>
+                <w:szCs w:val="17"/>
+              </w:rPr>
+              <w:t xml:space="preserve"> app Java Extensions                           │ app-engine-java          │ 128.6 </w:t>
+            </w:r>
+            <w:proofErr w:type="spellStart"/>
+            <w:r>
+              <w:rPr>
+                <w:rFonts w:ascii="Menlo" w:hAnsi="Menlo" w:cs="Menlo"/>
+                <w:sz w:val="17"/>
+                <w:szCs w:val="17"/>
+              </w:rPr>
+              <w:t>MiB</w:t>
+            </w:r>
+            <w:proofErr w:type="spellEnd"/>
+            <w:r>
+              <w:rPr>
+                <w:rFonts w:ascii="Menlo" w:hAnsi="Menlo" w:cs="Menlo"/>
+                <w:sz w:val="17"/>
+                <w:szCs w:val="17"/>
+              </w:rPr>
+              <w:t xml:space="preserve"> │</w:t>
+            </w:r>
+          </w:p>
+          <w:p>
+            <w:pPr>
+              <w:rPr>
+                <w:rFonts w:ascii="Menlo" w:hAnsi="Menlo" w:cs="Menlo"/>
+                <w:sz w:val="17"/>
+                <w:szCs w:val="17"/>
+              </w:rPr>
+            </w:pPr>
+            <w:r>
+              <w:rPr>
+                <w:rFonts w:ascii="Menlo" w:hAnsi="Menlo" w:cs="Menlo"/>
+                <w:sz w:val="17"/>
+                <w:szCs w:val="17"/>
+              </w:rPr>
+              <w:t xml:space="preserve">│ Not Installed │ </w:t>
+            </w:r>
+            <w:proofErr w:type="spellStart"/>
+            <w:r>
+              <w:rPr>
+                <w:rFonts w:ascii="Menlo" w:hAnsi="Menlo" w:cs="Menlo"/>
+                <w:sz w:val="17"/>
+                <w:szCs w:val="17"/>
+              </w:rPr>
+              <w:t>gcloud</w:t>
+            </w:r>
+            <w:proofErr w:type="spellEnd"/>
+            <w:r>
+              <w:rPr>
+                <w:rFonts w:ascii="Menlo" w:hAnsi="Menlo" w:cs="Menlo"/>
+                <w:sz w:val="17"/>
+                <w:szCs w:val="17"/>
+              </w:rPr>
+              <w:t xml:space="preserve"> app PHP Extensions (Mac OS X)                 │ app-engine-</w:t>
+            </w:r>
+            <w:proofErr w:type="spellStart"/>
+            <w:r>
+              <w:rPr>
+                <w:rFonts w:ascii="Menlo" w:hAnsi="Menlo" w:cs="Menlo"/>
+                <w:sz w:val="17"/>
+                <w:szCs w:val="17"/>
+              </w:rPr>
+              <w:t>php</w:t>
+            </w:r>
+            <w:proofErr w:type="spellEnd"/>
+            <w:r>
+              <w:rPr>
+                <w:rFonts w:ascii="Menlo" w:hAnsi="Menlo" w:cs="Menlo"/>
+                <w:sz w:val="17"/>
+                <w:szCs w:val="17"/>
+              </w:rPr>
+              <w:t>-</w:t>
+            </w:r>
+            <w:proofErr w:type="spellStart"/>
+            <w:r>
+              <w:rPr>
+                <w:rFonts w:ascii="Menlo" w:hAnsi="Menlo" w:cs="Menlo"/>
+                <w:sz w:val="17"/>
+                <w:szCs w:val="17"/>
+              </w:rPr>
+              <w:t>darwin</w:t>
+            </w:r>
+            <w:proofErr w:type="spellEnd"/>
+            <w:r>
+              <w:rPr>
+                <w:rFonts w:ascii="Menlo" w:hAnsi="Menlo" w:cs="Menlo"/>
+                <w:sz w:val="17"/>
+                <w:szCs w:val="17"/>
+              </w:rPr>
+              <w:t xml:space="preserve">    </w:t>
+            </w:r>
+            <w:proofErr w:type="gramStart"/>
+            <w:r>
+              <w:rPr>
+                <w:rFonts w:ascii="Menlo" w:hAnsi="Menlo" w:cs="Menlo"/>
+                <w:sz w:val="17"/>
+                <w:szCs w:val="17"/>
+              </w:rPr>
+              <w:t>│  21.9</w:t>
+            </w:r>
+            <w:proofErr w:type="gramEnd"/>
+            <w:r>
+              <w:rPr>
+                <w:rFonts w:ascii="Menlo" w:hAnsi="Menlo" w:cs="Menlo"/>
+                <w:sz w:val="17"/>
+                <w:szCs w:val="17"/>
+              </w:rPr>
+              <w:t xml:space="preserve"> </w:t>
+            </w:r>
+            <w:proofErr w:type="spellStart"/>
+            <w:r>
+              <w:rPr>
+                <w:rFonts w:ascii="Menlo" w:hAnsi="Menlo" w:cs="Menlo"/>
+                <w:sz w:val="17"/>
+                <w:szCs w:val="17"/>
+              </w:rPr>
+              <w:t>MiB</w:t>
+            </w:r>
+            <w:proofErr w:type="spellEnd"/>
+            <w:r>
+              <w:rPr>
+                <w:rFonts w:ascii="Menlo" w:hAnsi="Menlo" w:cs="Menlo"/>
+                <w:sz w:val="17"/>
+                <w:szCs w:val="17"/>
+              </w:rPr>
+              <w:t xml:space="preserve"> │</w:t>
+            </w:r>
+          </w:p>
+          <w:p>
+            <w:pPr>
+              <w:rPr>
+                <w:rFonts w:ascii="Menlo" w:hAnsi="Menlo" w:cs="Menlo"/>
+                <w:sz w:val="17"/>
+                <w:szCs w:val="17"/>
+              </w:rPr>
+            </w:pPr>
+            <w:r>
+              <w:rPr>
+                <w:rFonts w:ascii="Menlo" w:hAnsi="Menlo" w:cs="Menlo"/>
+                <w:sz w:val="17"/>
+                <w:szCs w:val="17"/>
+              </w:rPr>
+              <w:t xml:space="preserve">│ Not Installed │ </w:t>
+            </w:r>
+            <w:proofErr w:type="spellStart"/>
+            <w:r>
+              <w:rPr>
+                <w:rFonts w:ascii="Menlo" w:hAnsi="Menlo" w:cs="Menlo"/>
+                <w:sz w:val="17"/>
+                <w:szCs w:val="17"/>
+              </w:rPr>
+              <w:t>gcloud</w:t>
+            </w:r>
+            <w:proofErr w:type="spellEnd"/>
+            <w:r>
+              <w:rPr>
+                <w:rFonts w:ascii="Menlo" w:hAnsi="Menlo" w:cs="Menlo"/>
+                <w:sz w:val="17"/>
+                <w:szCs w:val="17"/>
+              </w:rPr>
+              <w:t xml:space="preserve"> app Python Extensions                         │ app-engine-python        │   6.1 </w:t>
+            </w:r>
+            <w:proofErr w:type="spellStart"/>
+            <w:r>
+              <w:rPr>
+                <w:rFonts w:ascii="Menlo" w:hAnsi="Menlo" w:cs="Menlo"/>
+                <w:sz w:val="17"/>
+                <w:szCs w:val="17"/>
+              </w:rPr>
+              <w:t>MiB</w:t>
+            </w:r>
+            <w:proofErr w:type="spellEnd"/>
+            <w:r>
+              <w:rPr>
+                <w:rFonts w:ascii="Menlo" w:hAnsi="Menlo" w:cs="Menlo"/>
+                <w:sz w:val="17"/>
+                <w:szCs w:val="17"/>
+              </w:rPr>
+              <w:t xml:space="preserve"> │</w:t>
+            </w:r>
+          </w:p>
+          <w:p>
+            <w:pPr>
+              <w:rPr>
+                <w:rFonts w:ascii="Menlo" w:hAnsi="Menlo" w:cs="Menlo"/>
+                <w:sz w:val="17"/>
+                <w:szCs w:val="17"/>
+              </w:rPr>
+            </w:pPr>
+            <w:r>
+              <w:rPr>
+                <w:rFonts w:ascii="Menlo" w:hAnsi="Menlo" w:cs="Menlo"/>
+                <w:sz w:val="17"/>
+                <w:szCs w:val="17"/>
+              </w:rPr>
+              <w:t xml:space="preserve">│ Not Installed │ </w:t>
+            </w:r>
+            <w:proofErr w:type="spellStart"/>
+            <w:r>
+              <w:rPr>
+                <w:rFonts w:ascii="Menlo" w:hAnsi="Menlo" w:cs="Menlo"/>
+                <w:sz w:val="17"/>
+                <w:szCs w:val="17"/>
+              </w:rPr>
+              <w:t>kubectl</w:t>
+            </w:r>
+            <w:proofErr w:type="spellEnd"/>
+            <w:r>
+              <w:rPr>
+                <w:rFonts w:ascii="Menlo" w:hAnsi="Menlo" w:cs="Menlo"/>
+                <w:sz w:val="17"/>
+                <w:szCs w:val="17"/>
+              </w:rPr>
+              <w:t xml:space="preserve">                                              │ </w:t>
+            </w:r>
+            <w:proofErr w:type="spellStart"/>
+            <w:r>
+              <w:rPr>
+                <w:rFonts w:ascii="Menlo" w:hAnsi="Menlo" w:cs="Menlo"/>
+                <w:sz w:val="17"/>
+                <w:szCs w:val="17"/>
+              </w:rPr>
+              <w:t>kubectl</w:t>
+            </w:r>
+            <w:proofErr w:type="spellEnd"/>
+            <w:r>
+              <w:rPr>
+                <w:rFonts w:ascii="Menlo" w:hAnsi="Menlo" w:cs="Menlo"/>
+                <w:sz w:val="17"/>
+                <w:szCs w:val="17"/>
+              </w:rPr>
+              <w:t xml:space="preserve">                  </w:t>
+            </w:r>
+            <w:proofErr w:type="gramStart"/>
+            <w:r>
+              <w:rPr>
+                <w:rFonts w:ascii="Menlo" w:hAnsi="Menlo" w:cs="Menlo"/>
+                <w:sz w:val="17"/>
+                <w:szCs w:val="17"/>
+              </w:rPr>
+              <w:t>│  14.8</w:t>
+            </w:r>
+            <w:proofErr w:type="gramEnd"/>
+            <w:r>
+              <w:rPr>
+                <w:rFonts w:ascii="Menlo" w:hAnsi="Menlo" w:cs="Menlo"/>
+                <w:sz w:val="17"/>
+                <w:szCs w:val="17"/>
+              </w:rPr>
+              <w:t xml:space="preserve"> </w:t>
+            </w:r>
+            <w:proofErr w:type="spellStart"/>
+            <w:r>
+              <w:rPr>
+                <w:rFonts w:ascii="Menlo" w:hAnsi="Menlo" w:cs="Menlo"/>
+                <w:sz w:val="17"/>
+                <w:szCs w:val="17"/>
+              </w:rPr>
+              <w:t>MiB</w:t>
+            </w:r>
+            <w:proofErr w:type="spellEnd"/>
+            <w:r>
+              <w:rPr>
+                <w:rFonts w:ascii="Menlo" w:hAnsi="Menlo" w:cs="Menlo"/>
+                <w:sz w:val="17"/>
+                <w:szCs w:val="17"/>
+              </w:rPr>
+              <w:t xml:space="preserve"> │</w:t>
+            </w:r>
+          </w:p>
+          <w:p>
+            <w:pPr>
+              <w:rPr>
+                <w:rFonts w:ascii="Menlo" w:hAnsi="Menlo" w:cs="Menlo"/>
+                <w:sz w:val="17"/>
+                <w:szCs w:val="17"/>
+              </w:rPr>
+            </w:pPr>
+            <w:r>
+              <w:rPr>
+                <w:rFonts w:ascii="Menlo" w:hAnsi="Menlo" w:cs="Menlo"/>
+                <w:sz w:val="17"/>
+                <w:szCs w:val="17"/>
+              </w:rPr>
+              <w:t xml:space="preserve">│ Installed     │ </w:t>
+            </w:r>
+            <w:proofErr w:type="spellStart"/>
+            <w:r>
+              <w:rPr>
+                <w:rFonts w:ascii="Menlo" w:hAnsi="Menlo" w:cs="Menlo"/>
+                <w:sz w:val="17"/>
+                <w:szCs w:val="17"/>
+              </w:rPr>
+              <w:t>BigQuery</w:t>
+            </w:r>
+            <w:proofErr w:type="spellEnd"/>
+            <w:r>
+              <w:rPr>
+                <w:rFonts w:ascii="Menlo" w:hAnsi="Menlo" w:cs="Menlo"/>
+                <w:sz w:val="17"/>
+                <w:szCs w:val="17"/>
+              </w:rPr>
+              <w:t xml:space="preserve"> Command Line Tool                           │ </w:t>
+            </w:r>
+            <w:proofErr w:type="spellStart"/>
+            <w:r>
+              <w:rPr>
+                <w:rFonts w:ascii="Menlo" w:hAnsi="Menlo" w:cs="Menlo"/>
+                <w:sz w:val="17"/>
+                <w:szCs w:val="17"/>
+              </w:rPr>
+              <w:t>bq</w:t>
+            </w:r>
+            <w:proofErr w:type="spellEnd"/>
+            <w:r>
+              <w:rPr>
+                <w:rFonts w:ascii="Menlo" w:hAnsi="Menlo" w:cs="Menlo"/>
+                <w:sz w:val="17"/>
+                <w:szCs w:val="17"/>
+              </w:rPr>
+              <w:t xml:space="preserve">                       │   &lt; 1 </w:t>
+            </w:r>
+            <w:proofErr w:type="spellStart"/>
+            <w:r>
+              <w:rPr>
+                <w:rFonts w:ascii="Menlo" w:hAnsi="Menlo" w:cs="Menlo"/>
+                <w:sz w:val="17"/>
+                <w:szCs w:val="17"/>
+              </w:rPr>
+              <w:t>MiB</w:t>
+            </w:r>
+            <w:proofErr w:type="spellEnd"/>
+            <w:r>
+              <w:rPr>
+                <w:rFonts w:ascii="Menlo" w:hAnsi="Menlo" w:cs="Menlo"/>
+                <w:sz w:val="17"/>
+                <w:szCs w:val="17"/>
+              </w:rPr>
+              <w:t xml:space="preserve"> │</w:t>
+            </w:r>
+          </w:p>
+          <w:p>
+            <w:pPr>
+              <w:rPr>
+                <w:rFonts w:ascii="Menlo" w:hAnsi="Menlo" w:cs="Menlo"/>
+                <w:sz w:val="17"/>
+                <w:szCs w:val="17"/>
+              </w:rPr>
+            </w:pPr>
+            <w:r>
+              <w:rPr>
+                <w:rFonts w:ascii="Menlo" w:hAnsi="Menlo" w:cs="Menlo"/>
+                <w:sz w:val="17"/>
+                <w:szCs w:val="17"/>
+              </w:rPr>
+              <w:t xml:space="preserve">│ Installed     │ Cloud SDK Core Libraries                             │ core                     │   5.8 </w:t>
+            </w:r>
+            <w:proofErr w:type="spellStart"/>
+            <w:r>
+              <w:rPr>
+                <w:rFonts w:ascii="Menlo" w:hAnsi="Menlo" w:cs="Menlo"/>
+                <w:sz w:val="17"/>
+                <w:szCs w:val="17"/>
+              </w:rPr>
+              <w:t>MiB</w:t>
+            </w:r>
+            <w:proofErr w:type="spellEnd"/>
+            <w:r>
+              <w:rPr>
+                <w:rFonts w:ascii="Menlo" w:hAnsi="Menlo" w:cs="Menlo"/>
+                <w:sz w:val="17"/>
+                <w:szCs w:val="17"/>
+              </w:rPr>
+              <w:t xml:space="preserve"> │</w:t>
+            </w:r>
+          </w:p>
+          <w:p>
+            <w:pPr>
+              <w:rPr>
+                <w:rFonts w:ascii="Menlo" w:hAnsi="Menlo" w:cs="Menlo"/>
+                <w:sz w:val="17"/>
+                <w:szCs w:val="17"/>
+              </w:rPr>
+            </w:pPr>
+            <w:r>
+              <w:rPr>
+                <w:rFonts w:ascii="Menlo" w:hAnsi="Menlo" w:cs="Menlo"/>
+                <w:sz w:val="17"/>
+                <w:szCs w:val="17"/>
+              </w:rPr>
+              <w:t xml:space="preserve">│ Installed     │ Cloud Storage Command Line Tool                      │ </w:t>
+            </w:r>
+            <w:proofErr w:type="spellStart"/>
+            <w:r>
+              <w:rPr>
+                <w:rFonts w:ascii="Menlo" w:hAnsi="Menlo" w:cs="Menlo"/>
+                <w:sz w:val="17"/>
+                <w:szCs w:val="17"/>
+              </w:rPr>
+              <w:t>gsutil</w:t>
+            </w:r>
+            <w:proofErr w:type="spellEnd"/>
+            <w:r>
+              <w:rPr>
+                <w:rFonts w:ascii="Menlo" w:hAnsi="Menlo" w:cs="Menlo"/>
+                <w:sz w:val="17"/>
+                <w:szCs w:val="17"/>
+              </w:rPr>
+              <w:t xml:space="preserve">                   │   2.9 </w:t>
+            </w:r>
+            <w:proofErr w:type="spellStart"/>
+            <w:r>
+              <w:rPr>
+                <w:rFonts w:ascii="Menlo" w:hAnsi="Menlo" w:cs="Menlo"/>
+                <w:sz w:val="17"/>
+                <w:szCs w:val="17"/>
+              </w:rPr>
+              <w:t>MiB</w:t>
+            </w:r>
+            <w:proofErr w:type="spellEnd"/>
+            <w:r>
+              <w:rPr>
+                <w:rFonts w:ascii="Menlo" w:hAnsi="Menlo" w:cs="Menlo"/>
+                <w:sz w:val="17"/>
+                <w:szCs w:val="17"/>
+              </w:rPr>
+              <w:t xml:space="preserve"> │</w:t>
+            </w:r>
+          </w:p>
+          <w:p>
+            <w:pPr>
+              <w:rPr>
+                <w:rFonts w:ascii="Menlo" w:hAnsi="Menlo" w:cs="Menlo"/>
+                <w:sz w:val="17"/>
+                <w:szCs w:val="17"/>
+              </w:rPr>
+            </w:pPr>
+            <w:r>
+              <w:rPr>
+                <w:rFonts w:ascii="Menlo" w:hAnsi="Menlo" w:cs="Menlo"/>
+                <w:sz w:val="17"/>
+                <w:szCs w:val="17"/>
+              </w:rPr>
+              <w:t xml:space="preserve">│ Installed     │ Default set of </w:t>
+            </w:r>
+            <w:proofErr w:type="spellStart"/>
+            <w:r>
+              <w:rPr>
+                <w:rFonts w:ascii="Menlo" w:hAnsi="Menlo" w:cs="Menlo"/>
+                <w:sz w:val="17"/>
+                <w:szCs w:val="17"/>
+              </w:rPr>
+              <w:t>gcloud</w:t>
+            </w:r>
+            <w:proofErr w:type="spellEnd"/>
+            <w:r>
+              <w:rPr>
+                <w:rFonts w:ascii="Menlo" w:hAnsi="Menlo" w:cs="Menlo"/>
+                <w:sz w:val="17"/>
+                <w:szCs w:val="17"/>
+              </w:rPr>
+              <w:t xml:space="preserve"> commands                       │ </w:t>
+            </w:r>
+            <w:proofErr w:type="spellStart"/>
+            <w:r>
+              <w:rPr>
+                <w:rFonts w:ascii="Menlo" w:hAnsi="Menlo" w:cs="Menlo"/>
+                <w:sz w:val="17"/>
+                <w:szCs w:val="17"/>
+              </w:rPr>
+              <w:t>gcloud</w:t>
+            </w:r>
+            <w:proofErr w:type="spellEnd"/>
+            <w:r>
+              <w:rPr>
+                <w:rFonts w:ascii="Menlo" w:hAnsi="Menlo" w:cs="Menlo"/>
+                <w:sz w:val="17"/>
+                <w:szCs w:val="17"/>
+              </w:rPr>
+              <w:t xml:space="preserve">                   │           │</w:t>
+            </w:r>
+          </w:p>
+          <w:p>
+            <w:pPr>
+              <w:rPr>
+                <w:rFonts w:ascii="Menlo" w:hAnsi="Menlo" w:cs="Menlo"/>
+                <w:sz w:val="17"/>
+                <w:szCs w:val="17"/>
+              </w:rPr>
+            </w:pPr>
+            <w:r>
+              <w:rPr>
+                <w:rFonts w:ascii="Menlo" w:hAnsi="Menlo" w:cs="Menlo"/>
+                <w:sz w:val="17"/>
+                <w:szCs w:val="17"/>
+              </w:rPr>
+              <w:t>└───────────────┴──────────────────────────────────────────────────────┴──────────────────────────┴───────────┘</w:t>
+            </w:r>
+          </w:p>
+          <w:p>
+            <w:pPr>
+              <w:rPr>
+                <w:rFonts w:ascii="Menlo" w:hAnsi="Menlo" w:cs="Menlo"/>
+                <w:sz w:val="17"/>
+                <w:szCs w:val="17"/>
+              </w:rPr>
+            </w:pPr>
+            <w:r>
+              <w:rPr>
+                <w:rFonts w:ascii="Menlo" w:hAnsi="Menlo" w:cs="Menlo"/>
+                <w:sz w:val="17"/>
+                <w:szCs w:val="17"/>
+              </w:rPr>
+              <w:t>To install or remove components at your current SDK version [150.0.0], run:</w:t>
+            </w:r>
+          </w:p>
+          <w:p>
+            <w:pPr>
+              <w:rPr>
+                <w:rFonts w:ascii="Menlo" w:hAnsi="Menlo" w:cs="Menlo"/>
+                <w:sz w:val="17"/>
+                <w:szCs w:val="17"/>
+              </w:rPr>
+            </w:pPr>
+            <w:r>
+              <w:rPr>
+                <w:rFonts w:ascii="Menlo" w:hAnsi="Menlo" w:cs="Menlo"/>
+                <w:sz w:val="17"/>
+                <w:szCs w:val="17"/>
+              </w:rPr>
+              <w:t xml:space="preserve">  $ </w:t>
+            </w:r>
+            <w:proofErr w:type="spellStart"/>
+            <w:r>
+              <w:rPr>
+                <w:rFonts w:ascii="Menlo" w:hAnsi="Menlo" w:cs="Menlo"/>
+                <w:sz w:val="17"/>
+                <w:szCs w:val="17"/>
+              </w:rPr>
+              <w:t>gcloud</w:t>
+            </w:r>
+            <w:proofErr w:type="spellEnd"/>
+            <w:r>
+              <w:rPr>
+                <w:rFonts w:ascii="Menlo" w:hAnsi="Menlo" w:cs="Menlo"/>
+                <w:sz w:val="17"/>
+                <w:szCs w:val="17"/>
+              </w:rPr>
+              <w:t xml:space="preserve"> components install COMPONENT_ID</w:t>
+            </w:r>
+          </w:p>
+          <w:p>
+            <w:pPr>
+              <w:rPr>
+                <w:rFonts w:ascii="Menlo" w:hAnsi="Menlo" w:cs="Menlo"/>
+                <w:sz w:val="17"/>
+                <w:szCs w:val="17"/>
+              </w:rPr>
+            </w:pPr>
+            <w:r>
+              <w:rPr>
+                <w:rFonts w:ascii="Menlo" w:hAnsi="Menlo" w:cs="Menlo"/>
+                <w:sz w:val="17"/>
+                <w:szCs w:val="17"/>
+              </w:rPr>
+              <w:t xml:space="preserve">  $ </w:t>
+            </w:r>
+            <w:proofErr w:type="spellStart"/>
+            <w:r>
+              <w:rPr>
+                <w:rFonts w:ascii="Menlo" w:hAnsi="Menlo" w:cs="Menlo"/>
+                <w:sz w:val="17"/>
+                <w:szCs w:val="17"/>
+              </w:rPr>
+              <w:t>gcloud</w:t>
+            </w:r>
+            <w:proofErr w:type="spellEnd"/>
+            <w:r>
+              <w:rPr>
+                <w:rFonts w:ascii="Menlo" w:hAnsi="Menlo" w:cs="Menlo"/>
+                <w:sz w:val="17"/>
+                <w:szCs w:val="17"/>
+              </w:rPr>
+              <w:t xml:space="preserve"> components remove COMPONENT_ID</w:t>
+            </w:r>
+          </w:p>
+          <w:p>
+            <w:pPr>
+              <w:rPr>
+                <w:rFonts w:ascii="Menlo" w:hAnsi="Menlo" w:cs="Menlo"/>
+                <w:sz w:val="17"/>
+                <w:szCs w:val="17"/>
+              </w:rPr>
+            </w:pPr>
+          </w:p>
+          <w:p>
+            <w:pPr>
+              <w:rPr>
+                <w:rFonts w:ascii="Menlo" w:hAnsi="Menlo" w:cs="Menlo"/>
+                <w:sz w:val="17"/>
+                <w:szCs w:val="17"/>
+              </w:rPr>
+            </w:pPr>
+            <w:r>
+              <w:rPr>
+                <w:rFonts w:ascii="Menlo" w:hAnsi="Menlo" w:cs="Menlo"/>
+                <w:sz w:val="17"/>
+                <w:szCs w:val="17"/>
+              </w:rPr>
+              <w:t>To update your SDK installation to the latest version [150.0.0], run:</w:t>
+            </w:r>
+          </w:p>
+          <w:p>
+            <w:pPr>
+              <w:rPr>
+                <w:rFonts w:ascii="Menlo" w:hAnsi="Menlo" w:cs="Menlo"/>
+                <w:sz w:val="17"/>
+                <w:szCs w:val="17"/>
+              </w:rPr>
+            </w:pPr>
+            <w:r>
+              <w:rPr>
+                <w:rFonts w:ascii="Menlo" w:hAnsi="Menlo" w:cs="Menlo"/>
+                <w:sz w:val="17"/>
+                <w:szCs w:val="17"/>
+              </w:rPr>
+              <w:t xml:space="preserve">  $ </w:t>
+            </w:r>
+            <w:proofErr w:type="spellStart"/>
+            <w:r>
+              <w:rPr>
+                <w:rFonts w:ascii="Menlo" w:hAnsi="Menlo" w:cs="Menlo"/>
+                <w:sz w:val="17"/>
+                <w:szCs w:val="17"/>
+              </w:rPr>
+              <w:t>gcloud</w:t>
+            </w:r>
+            <w:proofErr w:type="spellEnd"/>
+            <w:r>
+              <w:rPr>
+                <w:rFonts w:ascii="Menlo" w:hAnsi="Menlo" w:cs="Menlo"/>
+                <w:sz w:val="17"/>
+                <w:szCs w:val="17"/>
+              </w:rPr>
+              <w:t xml:space="preserve"> components update</w:t>
+            </w:r>
+          </w:p>
+          <w:p>
+            <w:pPr>
+              <w:rPr>
+                <w:rFonts w:ascii="Menlo" w:hAnsi="Menlo" w:cs="Menlo"/>
+                <w:sz w:val="17"/>
+                <w:szCs w:val="17"/>
+              </w:rPr>
+            </w:pPr>
+          </w:p>
+          <w:p>
+            <w:pPr>
+              <w:rPr>
+                <w:rFonts w:ascii="Menlo" w:hAnsi="Menlo" w:cs="Menlo"/>
+                <w:sz w:val="17"/>
+                <w:szCs w:val="17"/>
+              </w:rPr>
+            </w:pPr>
+          </w:p>
+          <w:p>
+            <w:pPr>
+              <w:rPr>
+                <w:rFonts w:ascii="Menlo" w:hAnsi="Menlo" w:cs="Menlo"/>
+                <w:sz w:val="17"/>
+                <w:szCs w:val="17"/>
+              </w:rPr>
+            </w:pPr>
+            <w:r>
+              <w:rPr>
+                <w:rFonts w:ascii="Menlo" w:hAnsi="Menlo" w:cs="Menlo"/>
+                <w:sz w:val="17"/>
+                <w:szCs w:val="17"/>
+              </w:rPr>
+              <w:t>Modify profile to update your $PATH and enable shell command </w:t>
+            </w:r>
+          </w:p>
+          <w:p>
+            <w:pPr>
+              <w:rPr>
+                <w:rFonts w:ascii="Menlo" w:hAnsi="Menlo" w:cs="Menlo"/>
+                <w:sz w:val="17"/>
+                <w:szCs w:val="17"/>
+              </w:rPr>
+            </w:pPr>
+            <w:r>
+              <w:rPr>
+                <w:rFonts w:ascii="Menlo" w:hAnsi="Menlo" w:cs="Menlo"/>
+                <w:sz w:val="17"/>
+                <w:szCs w:val="17"/>
+              </w:rPr>
+              <w:t>completion? (Y/n)?  Y</w:t>
+            </w:r>
+          </w:p>
+          <w:p>
+            <w:pPr>
+              <w:rPr>
+                <w:rFonts w:ascii="Menlo" w:hAnsi="Menlo" w:cs="Menlo"/>
+                <w:sz w:val="17"/>
+                <w:szCs w:val="17"/>
+              </w:rPr>
+            </w:pPr>
+          </w:p>
+          <w:p>
+            <w:pPr>
+              <w:rPr>
+                <w:rFonts w:ascii="Menlo" w:hAnsi="Menlo" w:cs="Menlo"/>
+                <w:sz w:val="17"/>
+                <w:szCs w:val="17"/>
+              </w:rPr>
+            </w:pPr>
+            <w:r>
+              <w:rPr>
+                <w:rFonts w:ascii="Menlo" w:hAnsi="Menlo" w:cs="Menlo"/>
+                <w:sz w:val="17"/>
+                <w:szCs w:val="17"/>
+              </w:rPr>
+              <w:t xml:space="preserve">The Google Cloud SDK installer will now prompt you to update an </w:t>
+            </w:r>
+            <w:proofErr w:type="spellStart"/>
+            <w:r>
+              <w:rPr>
+                <w:rFonts w:ascii="Menlo" w:hAnsi="Menlo" w:cs="Menlo"/>
+                <w:sz w:val="17"/>
+                <w:szCs w:val="17"/>
+              </w:rPr>
+              <w:t>rc</w:t>
+            </w:r>
+            <w:proofErr w:type="spellEnd"/>
+            <w:r>
+              <w:rPr>
+                <w:rFonts w:ascii="Menlo" w:hAnsi="Menlo" w:cs="Menlo"/>
+                <w:sz w:val="17"/>
+                <w:szCs w:val="17"/>
+              </w:rPr>
+              <w:t> </w:t>
+            </w:r>
+          </w:p>
+          <w:p>
+            <w:pPr>
+              <w:rPr>
+                <w:rFonts w:ascii="Menlo" w:hAnsi="Menlo" w:cs="Menlo"/>
+                <w:sz w:val="17"/>
+                <w:szCs w:val="17"/>
+              </w:rPr>
+            </w:pPr>
+            <w:r>
+              <w:rPr>
+                <w:rFonts w:ascii="Menlo" w:hAnsi="Menlo" w:cs="Menlo"/>
+                <w:sz w:val="17"/>
+                <w:szCs w:val="17"/>
+              </w:rPr>
+              <w:t>file to bring the Google Cloud CLIs into your environment.</w:t>
+            </w:r>
+          </w:p>
+          <w:p>
+            <w:pPr>
+              <w:rPr>
+                <w:rFonts w:ascii="Menlo" w:hAnsi="Menlo" w:cs="Menlo"/>
+                <w:sz w:val="17"/>
+                <w:szCs w:val="17"/>
+              </w:rPr>
+            </w:pPr>
+          </w:p>
+          <w:p>
+            <w:pPr>
+              <w:rPr>
+                <w:rFonts w:ascii="Menlo" w:hAnsi="Menlo" w:cs="Menlo"/>
+                <w:sz w:val="17"/>
+                <w:szCs w:val="17"/>
+              </w:rPr>
+            </w:pPr>
+            <w:r>
+              <w:rPr>
+                <w:rFonts w:ascii="Menlo" w:hAnsi="Menlo" w:cs="Menlo"/>
+                <w:sz w:val="17"/>
+                <w:szCs w:val="17"/>
+              </w:rPr>
+              <w:t xml:space="preserve">Enter a path to an </w:t>
+            </w:r>
+            <w:proofErr w:type="spellStart"/>
+            <w:r>
+              <w:rPr>
+                <w:rFonts w:ascii="Menlo" w:hAnsi="Menlo" w:cs="Menlo"/>
+                <w:sz w:val="17"/>
+                <w:szCs w:val="17"/>
+              </w:rPr>
+              <w:t>rc</w:t>
+            </w:r>
+            <w:proofErr w:type="spellEnd"/>
+            <w:r>
+              <w:rPr>
+                <w:rFonts w:ascii="Menlo" w:hAnsi="Menlo" w:cs="Menlo"/>
+                <w:sz w:val="17"/>
+                <w:szCs w:val="17"/>
+              </w:rPr>
+              <w:t xml:space="preserve"> file to update, or leave blank to use </w:t>
+            </w:r>
+          </w:p>
+          <w:p>
+            <w:pPr>
+              <w:rPr>
+                <w:rFonts w:ascii="Menlo" w:hAnsi="Menlo" w:cs="Menlo"/>
+                <w:sz w:val="17"/>
+                <w:szCs w:val="17"/>
+              </w:rPr>
+            </w:pPr>
+            <w:r>
+              <w:rPr>
+                <w:rFonts w:ascii="Menlo" w:hAnsi="Menlo" w:cs="Menlo"/>
+                <w:sz w:val="17"/>
+                <w:szCs w:val="17"/>
+              </w:rPr>
+              <w:t>[/Users/aramar1/.</w:t>
+            </w:r>
+            <w:proofErr w:type="spellStart"/>
+            <w:r>
+              <w:rPr>
+                <w:rFonts w:ascii="Menlo" w:hAnsi="Menlo" w:cs="Menlo"/>
+                <w:sz w:val="17"/>
+                <w:szCs w:val="17"/>
+              </w:rPr>
+              <w:t>bash_profile</w:t>
+            </w:r>
+            <w:proofErr w:type="spellEnd"/>
+            <w:r>
+              <w:rPr>
+                <w:rFonts w:ascii="Menlo" w:hAnsi="Menlo" w:cs="Menlo"/>
+                <w:sz w:val="17"/>
+                <w:szCs w:val="17"/>
+              </w:rPr>
+              <w:t>]:  </w:t>
+            </w:r>
+          </w:p>
+          <w:p>
+            <w:pPr>
+              <w:rPr>
+                <w:rFonts w:ascii="Menlo" w:hAnsi="Menlo" w:cs="Menlo"/>
+                <w:sz w:val="17"/>
+                <w:szCs w:val="17"/>
+              </w:rPr>
+            </w:pPr>
+            <w:r>
+              <w:rPr>
+                <w:rFonts w:ascii="Menlo" w:hAnsi="Menlo" w:cs="Menlo"/>
+                <w:sz w:val="17"/>
+                <w:szCs w:val="17"/>
+              </w:rPr>
+              <w:t>Backing up [/Users/aramar1/.</w:t>
+            </w:r>
+            <w:proofErr w:type="spellStart"/>
+            <w:r>
+              <w:rPr>
+                <w:rFonts w:ascii="Menlo" w:hAnsi="Menlo" w:cs="Menlo"/>
+                <w:sz w:val="17"/>
+                <w:szCs w:val="17"/>
+              </w:rPr>
+              <w:t>bash_profile</w:t>
+            </w:r>
+            <w:proofErr w:type="spellEnd"/>
+            <w:r>
+              <w:rPr>
+                <w:rFonts w:ascii="Menlo" w:hAnsi="Menlo" w:cs="Menlo"/>
+                <w:sz w:val="17"/>
+                <w:szCs w:val="17"/>
+              </w:rPr>
+              <w:t>] to [/Users/aramar1/.</w:t>
+            </w:r>
+            <w:proofErr w:type="spellStart"/>
+            <w:r>
+              <w:rPr>
+                <w:rFonts w:ascii="Menlo" w:hAnsi="Menlo" w:cs="Menlo"/>
+                <w:sz w:val="17"/>
+                <w:szCs w:val="17"/>
+              </w:rPr>
+              <w:t>bash_</w:t>
+            </w:r>
+            <w:proofErr w:type="gramStart"/>
+            <w:r>
+              <w:rPr>
+                <w:rFonts w:ascii="Menlo" w:hAnsi="Menlo" w:cs="Menlo"/>
+                <w:sz w:val="17"/>
+                <w:szCs w:val="17"/>
+              </w:rPr>
+              <w:t>profile.backup</w:t>
+            </w:r>
+            <w:proofErr w:type="spellEnd"/>
+            <w:proofErr w:type="gramEnd"/>
+            <w:r>
+              <w:rPr>
+                <w:rFonts w:ascii="Menlo" w:hAnsi="Menlo" w:cs="Menlo"/>
+                <w:sz w:val="17"/>
+                <w:szCs w:val="17"/>
+              </w:rPr>
+              <w:t>].</w:t>
+            </w:r>
+          </w:p>
+          <w:p>
+            <w:pPr>
+              <w:rPr>
+                <w:rFonts w:ascii="Menlo" w:hAnsi="Menlo" w:cs="Menlo"/>
+                <w:sz w:val="17"/>
+                <w:szCs w:val="17"/>
+              </w:rPr>
+            </w:pPr>
+            <w:r>
+              <w:rPr>
+                <w:rFonts w:ascii="Menlo" w:hAnsi="Menlo" w:cs="Menlo"/>
+                <w:sz w:val="17"/>
+                <w:szCs w:val="17"/>
+              </w:rPr>
+              <w:t>[/Users/aramar1/.</w:t>
+            </w:r>
+            <w:proofErr w:type="spellStart"/>
+            <w:r>
+              <w:rPr>
+                <w:rFonts w:ascii="Menlo" w:hAnsi="Menlo" w:cs="Menlo"/>
+                <w:sz w:val="17"/>
+                <w:szCs w:val="17"/>
+              </w:rPr>
+              <w:t>bash_profile</w:t>
+            </w:r>
+            <w:proofErr w:type="spellEnd"/>
+            <w:r>
+              <w:rPr>
+                <w:rFonts w:ascii="Menlo" w:hAnsi="Menlo" w:cs="Menlo"/>
+                <w:sz w:val="17"/>
+                <w:szCs w:val="17"/>
+              </w:rPr>
+              <w:t>] has been updated.</w:t>
+            </w:r>
+          </w:p>
+          <w:p>
+            <w:pPr>
+              <w:rPr>
+                <w:rFonts w:ascii="Menlo" w:hAnsi="Menlo" w:cs="Menlo"/>
+                <w:sz w:val="17"/>
+                <w:szCs w:val="17"/>
+              </w:rPr>
+            </w:pPr>
+          </w:p>
+          <w:p>
+            <w:pPr>
+              <w:rPr>
+                <w:rFonts w:ascii="Menlo" w:hAnsi="Menlo" w:cs="Menlo"/>
+                <w:sz w:val="17"/>
+                <w:szCs w:val="17"/>
+              </w:rPr>
+            </w:pPr>
+            <w:r>
+              <w:rPr>
+                <w:rFonts w:ascii="Menlo" w:hAnsi="Menlo" w:cs="Menlo"/>
+                <w:sz w:val="17"/>
+                <w:szCs w:val="17"/>
+              </w:rPr>
+              <w:t>==&gt; Start a new shell for the changes to take effect.</w:t>
+            </w:r>
+          </w:p>
+          <w:p>
+            <w:pPr>
+              <w:rPr>
+                <w:rFonts w:ascii="Menlo" w:hAnsi="Menlo" w:cs="Menlo"/>
+                <w:sz w:val="17"/>
+                <w:szCs w:val="17"/>
+              </w:rPr>
+            </w:pPr>
+          </w:p>
+          <w:p>
+            <w:pPr>
+              <w:rPr>
+                <w:rFonts w:ascii="Menlo" w:hAnsi="Menlo" w:cs="Menlo"/>
+                <w:sz w:val="17"/>
+                <w:szCs w:val="17"/>
+              </w:rPr>
+            </w:pPr>
+          </w:p>
+          <w:p>
+            <w:pPr>
+              <w:rPr>
+                <w:rFonts w:ascii="Menlo" w:hAnsi="Menlo" w:cs="Menlo"/>
+                <w:sz w:val="17"/>
+                <w:szCs w:val="17"/>
+              </w:rPr>
+            </w:pPr>
+            <w:r>
+              <w:rPr>
+                <w:rFonts w:ascii="Menlo" w:hAnsi="Menlo" w:cs="Menlo"/>
+                <w:sz w:val="17"/>
+                <w:szCs w:val="17"/>
+              </w:rPr>
+              <w:t>For more information on how to get started, please visit:</w:t>
+            </w:r>
+          </w:p>
+          <w:p>
+            <w:pPr>
+              <w:rPr>
+                <w:rFonts w:ascii="Menlo" w:hAnsi="Menlo" w:cs="Menlo"/>
+                <w:sz w:val="17"/>
+                <w:szCs w:val="17"/>
+              </w:rPr>
+            </w:pPr>
+            <w:r>
+              <w:rPr>
+                <w:rFonts w:ascii="Menlo" w:hAnsi="Menlo" w:cs="Menlo"/>
+                <w:sz w:val="17"/>
+                <w:szCs w:val="17"/>
+              </w:rPr>
+              <w:t>  https://cloud.google.com/sdk/docs/quickstarts</w:t>
+            </w:r>
+          </w:p>
+          <w:p>
+            <w:pPr>
+              <w:rPr>
+                <w:rFonts w:ascii="Menlo" w:hAnsi="Menlo" w:cs="Menlo"/>
+                <w:sz w:val="17"/>
+                <w:szCs w:val="17"/>
+              </w:rPr>
+            </w:pPr>
+          </w:p>
+          <w:p>
+            <w:pPr>
+              <w:rPr>
+                <w:rFonts w:ascii="Menlo" w:hAnsi="Menlo" w:cs="Menlo"/>
+                <w:sz w:val="17"/>
+                <w:szCs w:val="17"/>
+              </w:rPr>
+            </w:pPr>
+          </w:p>
+          <w:p>
+            <w:pPr>
+              <w:rPr>
+                <w:rFonts w:ascii="Menlo" w:hAnsi="Menlo" w:cs="Menlo"/>
+                <w:sz w:val="17"/>
+                <w:szCs w:val="17"/>
+              </w:rPr>
+            </w:pPr>
+            <w:r>
+              <w:rPr>
+                <w:rFonts w:ascii="Menlo" w:hAnsi="Menlo" w:cs="Menlo"/>
+                <w:sz w:val="17"/>
+                <w:szCs w:val="17"/>
+              </w:rPr>
+              <w:t>m-C02S23PLG8</w:t>
+            </w:r>
+            <w:proofErr w:type="gramStart"/>
+            <w:r>
+              <w:rPr>
+                <w:rFonts w:ascii="Menlo" w:hAnsi="Menlo" w:cs="Menlo"/>
+                <w:sz w:val="17"/>
+                <w:szCs w:val="17"/>
+              </w:rPr>
+              <w:t>WM:google</w:t>
+            </w:r>
+            <w:proofErr w:type="gramEnd"/>
+            <w:r>
+              <w:rPr>
+                <w:rFonts w:ascii="Menlo" w:hAnsi="Menlo" w:cs="Menlo"/>
+                <w:sz w:val="17"/>
+                <w:szCs w:val="17"/>
+              </w:rPr>
+              <w:t>-cloud-sdk aramar1$ ./google-cloud-</w:t>
+            </w:r>
+            <w:proofErr w:type="spellStart"/>
+            <w:r>
+              <w:rPr>
+                <w:rFonts w:ascii="Menlo" w:hAnsi="Menlo" w:cs="Menlo"/>
+                <w:sz w:val="17"/>
+                <w:szCs w:val="17"/>
+              </w:rPr>
+              <w:t>sdk</w:t>
+            </w:r>
+            <w:proofErr w:type="spellEnd"/>
+            <w:r>
+              <w:rPr>
+                <w:rFonts w:ascii="Menlo" w:hAnsi="Menlo" w:cs="Menlo"/>
+                <w:sz w:val="17"/>
+                <w:szCs w:val="17"/>
+              </w:rPr>
+              <w:t>/bin/</w:t>
+            </w:r>
+            <w:proofErr w:type="spellStart"/>
+            <w:r>
+              <w:rPr>
+                <w:rFonts w:ascii="Menlo" w:hAnsi="Menlo" w:cs="Menlo"/>
+                <w:sz w:val="17"/>
+                <w:szCs w:val="17"/>
+              </w:rPr>
+              <w:t>gcloud</w:t>
+            </w:r>
+            <w:proofErr w:type="spellEnd"/>
+            <w:r>
+              <w:rPr>
+                <w:rFonts w:ascii="Menlo" w:hAnsi="Menlo" w:cs="Menlo"/>
+                <w:sz w:val="17"/>
+                <w:szCs w:val="17"/>
+              </w:rPr>
+              <w:t xml:space="preserve"> </w:t>
+            </w:r>
+            <w:proofErr w:type="spellStart"/>
+            <w:r>
+              <w:rPr>
+                <w:rFonts w:ascii="Menlo" w:hAnsi="Menlo" w:cs="Menlo"/>
+                <w:sz w:val="17"/>
+                <w:szCs w:val="17"/>
+              </w:rPr>
+              <w:t>init</w:t>
+            </w:r>
+            <w:proofErr w:type="spellEnd"/>
+          </w:p>
+          <w:p>
+            <w:pPr>
+              <w:rPr>
+                <w:rFonts w:ascii="Menlo" w:hAnsi="Menlo" w:cs="Menlo"/>
+                <w:sz w:val="17"/>
+                <w:szCs w:val="17"/>
+              </w:rPr>
+            </w:pPr>
+            <w:r>
+              <w:rPr>
+                <w:rFonts w:ascii="Menlo" w:hAnsi="Menlo" w:cs="Menlo"/>
+                <w:sz w:val="17"/>
+                <w:szCs w:val="17"/>
+              </w:rPr>
+              <w:t>-bash</w:t>
+            </w:r>
+            <w:proofErr w:type="gramStart"/>
+            <w:r>
+              <w:rPr>
+                <w:rFonts w:ascii="Menlo" w:hAnsi="Menlo" w:cs="Menlo"/>
+                <w:sz w:val="17"/>
+                <w:szCs w:val="17"/>
+              </w:rPr>
+              <w:t>: .</w:t>
+            </w:r>
+            <w:proofErr w:type="gramEnd"/>
+            <w:r>
+              <w:rPr>
+                <w:rFonts w:ascii="Menlo" w:hAnsi="Menlo" w:cs="Menlo"/>
+                <w:sz w:val="17"/>
+                <w:szCs w:val="17"/>
+              </w:rPr>
+              <w:t>/google-cloud-</w:t>
+            </w:r>
+            <w:proofErr w:type="spellStart"/>
+            <w:r>
+              <w:rPr>
+                <w:rFonts w:ascii="Menlo" w:hAnsi="Menlo" w:cs="Menlo"/>
+                <w:sz w:val="17"/>
+                <w:szCs w:val="17"/>
+              </w:rPr>
+              <w:t>sdk</w:t>
+            </w:r>
+            <w:proofErr w:type="spellEnd"/>
+            <w:r>
+              <w:rPr>
+                <w:rFonts w:ascii="Menlo" w:hAnsi="Menlo" w:cs="Menlo"/>
+                <w:sz w:val="17"/>
+                <w:szCs w:val="17"/>
+              </w:rPr>
+              <w:t>/bin/</w:t>
+            </w:r>
+            <w:proofErr w:type="spellStart"/>
+            <w:r>
+              <w:rPr>
+                <w:rFonts w:ascii="Menlo" w:hAnsi="Menlo" w:cs="Menlo"/>
+                <w:sz w:val="17"/>
+                <w:szCs w:val="17"/>
+              </w:rPr>
+              <w:t>gcloud</w:t>
+            </w:r>
+            <w:proofErr w:type="spellEnd"/>
+            <w:r>
+              <w:rPr>
+                <w:rFonts w:ascii="Menlo" w:hAnsi="Menlo" w:cs="Menlo"/>
+                <w:sz w:val="17"/>
+                <w:szCs w:val="17"/>
+              </w:rPr>
+              <w:t>: No such file or directory</w:t>
+            </w:r>
+          </w:p>
+          <w:p>
+            <w:pPr>
+              <w:rPr>
+                <w:rFonts w:ascii="Menlo" w:hAnsi="Menlo" w:cs="Menlo"/>
+                <w:sz w:val="17"/>
+                <w:szCs w:val="17"/>
+              </w:rPr>
+            </w:pPr>
+            <w:r>
+              <w:rPr>
+                <w:rFonts w:ascii="Menlo" w:hAnsi="Menlo" w:cs="Menlo"/>
+                <w:sz w:val="17"/>
+                <w:szCs w:val="17"/>
+              </w:rPr>
+              <w:t>m-C02S23PLG8</w:t>
+            </w:r>
+            <w:proofErr w:type="gramStart"/>
+            <w:r>
+              <w:rPr>
+                <w:rFonts w:ascii="Menlo" w:hAnsi="Menlo" w:cs="Menlo"/>
+                <w:sz w:val="17"/>
+                <w:szCs w:val="17"/>
+              </w:rPr>
+              <w:t>WM:google</w:t>
+            </w:r>
+            <w:proofErr w:type="gramEnd"/>
+            <w:r>
+              <w:rPr>
+                <w:rFonts w:ascii="Menlo" w:hAnsi="Menlo" w:cs="Menlo"/>
+                <w:sz w:val="17"/>
+                <w:szCs w:val="17"/>
+              </w:rPr>
+              <w:t>-cloud-sdk aramar1$ ./bin/</w:t>
+            </w:r>
+            <w:proofErr w:type="spellStart"/>
+            <w:r>
+              <w:rPr>
+                <w:rFonts w:ascii="Menlo" w:hAnsi="Menlo" w:cs="Menlo"/>
+                <w:sz w:val="17"/>
+                <w:szCs w:val="17"/>
+              </w:rPr>
+              <w:t>gcloud</w:t>
+            </w:r>
+            <w:proofErr w:type="spellEnd"/>
+            <w:r>
+              <w:rPr>
+                <w:rFonts w:ascii="Menlo" w:hAnsi="Menlo" w:cs="Menlo"/>
+                <w:sz w:val="17"/>
+                <w:szCs w:val="17"/>
+              </w:rPr>
+              <w:t xml:space="preserve"> </w:t>
+            </w:r>
+            <w:proofErr w:type="spellStart"/>
+            <w:r>
+              <w:rPr>
+                <w:rFonts w:ascii="Menlo" w:hAnsi="Menlo" w:cs="Menlo"/>
+                <w:sz w:val="17"/>
+                <w:szCs w:val="17"/>
+              </w:rPr>
+              <w:t>init</w:t>
+            </w:r>
+            <w:proofErr w:type="spellEnd"/>
+          </w:p>
+          <w:p>
+            <w:pPr>
+              <w:rPr>
+                <w:rFonts w:ascii="Menlo" w:hAnsi="Menlo" w:cs="Menlo"/>
+                <w:sz w:val="17"/>
+                <w:szCs w:val="17"/>
+              </w:rPr>
+            </w:pPr>
+            <w:r>
+              <w:rPr>
+                <w:rFonts w:ascii="Menlo" w:hAnsi="Menlo" w:cs="Menlo"/>
+                <w:sz w:val="17"/>
+                <w:szCs w:val="17"/>
+              </w:rPr>
+              <w:t xml:space="preserve">Welcome! This command will take you through the configuration of </w:t>
+            </w:r>
+            <w:proofErr w:type="spellStart"/>
+            <w:r>
+              <w:rPr>
+                <w:rFonts w:ascii="Menlo" w:hAnsi="Menlo" w:cs="Menlo"/>
+                <w:sz w:val="17"/>
+                <w:szCs w:val="17"/>
+              </w:rPr>
+              <w:t>gcloud</w:t>
+            </w:r>
+            <w:proofErr w:type="spellEnd"/>
+            <w:r>
+              <w:rPr>
+                <w:rFonts w:ascii="Menlo" w:hAnsi="Menlo" w:cs="Menlo"/>
+                <w:sz w:val="17"/>
+                <w:szCs w:val="17"/>
+              </w:rPr>
+              <w:t>.</w:t>
+            </w:r>
+          </w:p>
+          <w:p>
+            <w:pPr>
+              <w:rPr>
+                <w:rFonts w:ascii="Menlo" w:hAnsi="Menlo" w:cs="Menlo"/>
+                <w:sz w:val="17"/>
+                <w:szCs w:val="17"/>
+              </w:rPr>
+            </w:pPr>
+          </w:p>
+          <w:p>
+            <w:pPr>
+              <w:rPr>
+                <w:rFonts w:ascii="Menlo" w:hAnsi="Menlo" w:cs="Menlo"/>
+                <w:sz w:val="17"/>
+                <w:szCs w:val="17"/>
+              </w:rPr>
+            </w:pPr>
+            <w:r>
+              <w:rPr>
+                <w:rFonts w:ascii="Menlo" w:hAnsi="Menlo" w:cs="Menlo"/>
+                <w:sz w:val="17"/>
+                <w:szCs w:val="17"/>
+              </w:rPr>
+              <w:t>Your current configuration has been set to: [default]</w:t>
+            </w:r>
+          </w:p>
+          <w:p>
+            <w:pPr>
+              <w:rPr>
+                <w:rFonts w:ascii="Menlo" w:hAnsi="Menlo" w:cs="Menlo"/>
+                <w:sz w:val="17"/>
+                <w:szCs w:val="17"/>
+              </w:rPr>
+            </w:pPr>
+          </w:p>
+          <w:p>
+            <w:pPr>
+              <w:rPr>
+                <w:rFonts w:ascii="Menlo" w:hAnsi="Menlo" w:cs="Menlo"/>
+                <w:sz w:val="17"/>
+                <w:szCs w:val="17"/>
+              </w:rPr>
+            </w:pPr>
+            <w:r>
+              <w:rPr>
+                <w:rFonts w:ascii="Menlo" w:hAnsi="Menlo" w:cs="Menlo"/>
+                <w:sz w:val="17"/>
+                <w:szCs w:val="17"/>
+              </w:rPr>
+              <w:t>You can skip diagnostics next time by using the following flag:</w:t>
+            </w:r>
+          </w:p>
+          <w:p>
+            <w:pPr>
+              <w:rPr>
+                <w:rFonts w:ascii="Menlo" w:hAnsi="Menlo" w:cs="Menlo"/>
+                <w:sz w:val="17"/>
+                <w:szCs w:val="17"/>
+              </w:rPr>
+            </w:pPr>
+            <w:r>
+              <w:rPr>
+                <w:rFonts w:ascii="Menlo" w:hAnsi="Menlo" w:cs="Menlo"/>
+                <w:sz w:val="17"/>
+                <w:szCs w:val="17"/>
+              </w:rPr>
+              <w:t xml:space="preserve">  </w:t>
+            </w:r>
+            <w:proofErr w:type="spellStart"/>
+            <w:r>
+              <w:rPr>
+                <w:rFonts w:ascii="Menlo" w:hAnsi="Menlo" w:cs="Menlo"/>
+                <w:sz w:val="17"/>
+                <w:szCs w:val="17"/>
+              </w:rPr>
+              <w:t>gcloud</w:t>
+            </w:r>
+            <w:proofErr w:type="spellEnd"/>
+            <w:r>
+              <w:rPr>
+                <w:rFonts w:ascii="Menlo" w:hAnsi="Menlo" w:cs="Menlo"/>
+                <w:sz w:val="17"/>
+                <w:szCs w:val="17"/>
+              </w:rPr>
+              <w:t xml:space="preserve"> </w:t>
+            </w:r>
+            <w:proofErr w:type="spellStart"/>
+            <w:r>
+              <w:rPr>
+                <w:rFonts w:ascii="Menlo" w:hAnsi="Menlo" w:cs="Menlo"/>
+                <w:sz w:val="17"/>
+                <w:szCs w:val="17"/>
+              </w:rPr>
+              <w:t>init</w:t>
+            </w:r>
+            <w:proofErr w:type="spellEnd"/>
+            <w:r>
+              <w:rPr>
+                <w:rFonts w:ascii="Menlo" w:hAnsi="Menlo" w:cs="Menlo"/>
+                <w:sz w:val="17"/>
+                <w:szCs w:val="17"/>
+              </w:rPr>
+              <w:t xml:space="preserve"> --skip-diagnostics</w:t>
+            </w:r>
+          </w:p>
+          <w:p>
+            <w:pPr>
+              <w:rPr>
+                <w:rFonts w:ascii="Menlo" w:hAnsi="Menlo" w:cs="Menlo"/>
+                <w:sz w:val="17"/>
+                <w:szCs w:val="17"/>
+              </w:rPr>
+            </w:pPr>
+          </w:p>
+          <w:p>
+            <w:pPr>
+              <w:rPr>
+                <w:rFonts w:ascii="Menlo" w:hAnsi="Menlo" w:cs="Menlo"/>
+                <w:sz w:val="17"/>
+                <w:szCs w:val="17"/>
+              </w:rPr>
+            </w:pPr>
+            <w:r>
+              <w:rPr>
+                <w:rFonts w:ascii="Menlo" w:hAnsi="Menlo" w:cs="Menlo"/>
+                <w:sz w:val="17"/>
+                <w:szCs w:val="17"/>
+              </w:rPr>
+              <w:t>Network diagnostic detects and fixes local network connection issues.</w:t>
+            </w:r>
+          </w:p>
+          <w:p>
+            <w:pPr>
+              <w:rPr>
+                <w:rFonts w:ascii="Menlo" w:hAnsi="Menlo" w:cs="Menlo"/>
+                <w:sz w:val="17"/>
+                <w:szCs w:val="17"/>
+              </w:rPr>
+            </w:pPr>
+            <w:r>
+              <w:rPr>
+                <w:rFonts w:ascii="Menlo" w:hAnsi="Menlo" w:cs="Menlo"/>
+                <w:sz w:val="17"/>
+                <w:szCs w:val="17"/>
+              </w:rPr>
+              <w:t>Checking network connection...done.                                                                                                                                  </w:t>
+            </w:r>
+          </w:p>
+          <w:p>
+            <w:pPr>
+              <w:rPr>
+                <w:rFonts w:ascii="Menlo" w:hAnsi="Menlo" w:cs="Menlo"/>
+                <w:sz w:val="17"/>
+                <w:szCs w:val="17"/>
+              </w:rPr>
+            </w:pPr>
+            <w:r>
+              <w:rPr>
+                <w:rFonts w:ascii="Menlo" w:hAnsi="Menlo" w:cs="Menlo"/>
+                <w:sz w:val="17"/>
+                <w:szCs w:val="17"/>
+              </w:rPr>
+              <w:t>Reachability Check passed.</w:t>
+            </w:r>
+          </w:p>
+          <w:p>
+            <w:pPr>
+              <w:rPr>
+                <w:rFonts w:ascii="Menlo" w:hAnsi="Menlo" w:cs="Menlo"/>
+                <w:sz w:val="17"/>
+                <w:szCs w:val="17"/>
+              </w:rPr>
+            </w:pPr>
+            <w:r>
+              <w:rPr>
+                <w:rFonts w:ascii="Menlo" w:hAnsi="Menlo" w:cs="Menlo"/>
+                <w:sz w:val="17"/>
+                <w:szCs w:val="17"/>
+              </w:rPr>
+              <w:t>Network diagnostic (1/1 checks) passed.</w:t>
+            </w:r>
+          </w:p>
+          <w:p>
+            <w:pPr>
+              <w:rPr>
+                <w:rFonts w:ascii="Menlo" w:hAnsi="Menlo" w:cs="Menlo"/>
+                <w:sz w:val="17"/>
+                <w:szCs w:val="17"/>
+              </w:rPr>
+            </w:pPr>
+          </w:p>
+          <w:p>
+            <w:pPr>
+              <w:rPr>
+                <w:rFonts w:ascii="Menlo" w:hAnsi="Menlo" w:cs="Menlo"/>
+                <w:sz w:val="17"/>
+                <w:szCs w:val="17"/>
+              </w:rPr>
+            </w:pPr>
+            <w:r>
+              <w:rPr>
+                <w:rFonts w:ascii="Menlo" w:hAnsi="Menlo" w:cs="Menlo"/>
+                <w:sz w:val="17"/>
+                <w:szCs w:val="17"/>
+              </w:rPr>
+              <w:t>You must log in to continue. Would you like to log in (Y/n)?  Y</w:t>
+            </w:r>
+          </w:p>
+          <w:p>
+            <w:pPr>
+              <w:rPr>
+                <w:rFonts w:ascii="Menlo" w:hAnsi="Menlo" w:cs="Menlo"/>
+                <w:sz w:val="17"/>
+                <w:szCs w:val="17"/>
+              </w:rPr>
+            </w:pPr>
+          </w:p>
+          <w:p>
+            <w:pPr>
+              <w:rPr>
+                <w:rFonts w:ascii="Menlo" w:hAnsi="Menlo" w:cs="Menlo"/>
+                <w:sz w:val="17"/>
+                <w:szCs w:val="17"/>
+              </w:rPr>
+            </w:pPr>
+            <w:r>
+              <w:rPr>
+                <w:rFonts w:ascii="Menlo" w:hAnsi="Menlo" w:cs="Menlo"/>
+                <w:sz w:val="17"/>
+                <w:szCs w:val="17"/>
+              </w:rPr>
+              <w:t>Your browser has been opened to visit:</w:t>
+            </w:r>
+          </w:p>
+          <w:p>
+            <w:pPr>
+              <w:rPr>
+                <w:rFonts w:ascii="Menlo" w:hAnsi="Menlo" w:cs="Menlo"/>
+                <w:sz w:val="17"/>
+                <w:szCs w:val="17"/>
+              </w:rPr>
+            </w:pPr>
+          </w:p>
+          <w:p>
+            <w:pPr>
+              <w:rPr>
+                <w:rFonts w:ascii="Menlo" w:hAnsi="Menlo" w:cs="Menlo"/>
+                <w:sz w:val="17"/>
+                <w:szCs w:val="17"/>
+              </w:rPr>
+            </w:pPr>
+            <w:r>
+              <w:rPr>
+                <w:rFonts w:ascii="Menlo" w:hAnsi="Menlo" w:cs="Menlo"/>
+                <w:sz w:val="17"/>
+                <w:szCs w:val="17"/>
+              </w:rPr>
+              <w:t>    https://accounts.google.com/o/oauth2/auth?redirect_uri=http%3A%2F%2Flocalhost%3A8085%2F&amp;prompt=select_account&amp;response_type=code&amp;client_id=32555940559.apps.googleusercontent.com&amp;scope=https%3A%2F%2Fwww.googleapis.com%2Fauth%2Fuserinfo.email+https%3A%2F%2Fwww.googleapis.com%2Fauth%2Fcloud-platform+https%3A%2F%2Fwww.googleapis.com%2Fauth%2Fappengine.admin+https%3A%2F%2Fwww.googleapis.com%2Fauth%2Fcompute+https%3A%2F%2Fwww.googleapis.com%2Fauth%2Faccounts.reauth&amp;access_type=offline</w:t>
+            </w:r>
+          </w:p>
+          <w:p>
+            <w:pPr>
+              <w:rPr>
+                <w:rFonts w:ascii="Menlo" w:hAnsi="Menlo" w:cs="Menlo"/>
+                <w:sz w:val="17"/>
+                <w:szCs w:val="17"/>
+              </w:rPr>
+            </w:pPr>
+          </w:p>
+          <w:p>
+            <w:pPr>
+              <w:rPr>
+                <w:rFonts w:ascii="Menlo" w:hAnsi="Menlo" w:cs="Menlo"/>
+                <w:sz w:val="17"/>
+                <w:szCs w:val="17"/>
+              </w:rPr>
+            </w:pPr>
+          </w:p>
+          <w:p>
+            <w:pPr>
+              <w:rPr>
+                <w:rFonts w:ascii="Menlo" w:hAnsi="Menlo" w:cs="Menlo"/>
+                <w:sz w:val="17"/>
+                <w:szCs w:val="17"/>
+              </w:rPr>
+            </w:pPr>
+            <w:r>
+              <w:rPr>
+                <w:rFonts w:ascii="Menlo" w:hAnsi="Menlo" w:cs="Menlo"/>
+                <w:sz w:val="17"/>
+                <w:szCs w:val="17"/>
+              </w:rPr>
+              <w:t>You are logged in as: [ashok.ramaraj@gmail.com].</w:t>
+            </w:r>
+          </w:p>
+          <w:p>
+            <w:pPr>
+              <w:rPr>
+                <w:rFonts w:ascii="Menlo" w:hAnsi="Menlo" w:cs="Menlo"/>
+                <w:sz w:val="17"/>
+                <w:szCs w:val="17"/>
+              </w:rPr>
+            </w:pPr>
+          </w:p>
+          <w:p>
+            <w:pPr>
+              <w:rPr>
+                <w:rFonts w:ascii="Menlo" w:hAnsi="Menlo" w:cs="Menlo"/>
+                <w:sz w:val="17"/>
+                <w:szCs w:val="17"/>
+              </w:rPr>
+            </w:pPr>
+            <w:r>
+              <w:rPr>
+                <w:rFonts w:ascii="Menlo" w:hAnsi="Menlo" w:cs="Menlo"/>
+                <w:sz w:val="17"/>
+                <w:szCs w:val="17"/>
+              </w:rPr>
+              <w:t>Pick cloud project to use: </w:t>
+            </w:r>
+          </w:p>
+          <w:p>
+            <w:pPr>
+              <w:rPr>
+                <w:rFonts w:ascii="Menlo" w:hAnsi="Menlo" w:cs="Menlo"/>
+                <w:sz w:val="17"/>
+                <w:szCs w:val="17"/>
+              </w:rPr>
+            </w:pPr>
+            <w:r>
+              <w:rPr>
+                <w:rFonts w:ascii="Menlo" w:hAnsi="Menlo" w:cs="Menlo"/>
+                <w:sz w:val="17"/>
+                <w:szCs w:val="17"/>
+              </w:rPr>
+              <w:t> [1] crack-case-134420</w:t>
+            </w:r>
+          </w:p>
+          <w:p>
+            <w:pPr>
+              <w:rPr>
+                <w:rFonts w:ascii="Menlo" w:hAnsi="Menlo" w:cs="Menlo"/>
+                <w:sz w:val="17"/>
+                <w:szCs w:val="17"/>
+              </w:rPr>
+            </w:pPr>
+            <w:r>
+              <w:rPr>
+                <w:rFonts w:ascii="Menlo" w:hAnsi="Menlo" w:cs="Menlo"/>
+                <w:sz w:val="17"/>
+                <w:szCs w:val="17"/>
+              </w:rPr>
+              <w:t> [2] culverttracker-1473314615838</w:t>
+            </w:r>
+          </w:p>
+          <w:p>
+            <w:pPr>
+              <w:rPr>
+                <w:rFonts w:ascii="Menlo" w:hAnsi="Menlo" w:cs="Menlo"/>
+                <w:sz w:val="17"/>
+                <w:szCs w:val="17"/>
+              </w:rPr>
+            </w:pPr>
+            <w:r>
+              <w:rPr>
+                <w:rFonts w:ascii="Menlo" w:hAnsi="Menlo" w:cs="Menlo"/>
+                <w:sz w:val="17"/>
+                <w:szCs w:val="17"/>
+              </w:rPr>
+              <w:t> [3] daring-harmony-142406</w:t>
+            </w:r>
+          </w:p>
+          <w:p>
+            <w:pPr>
+              <w:rPr>
+                <w:rFonts w:ascii="Menlo" w:hAnsi="Menlo" w:cs="Menlo"/>
+                <w:sz w:val="17"/>
+                <w:szCs w:val="17"/>
+              </w:rPr>
+            </w:pPr>
+            <w:r>
+              <w:rPr>
+                <w:rFonts w:ascii="Menlo" w:hAnsi="Menlo" w:cs="Menlo"/>
+                <w:sz w:val="17"/>
+                <w:szCs w:val="17"/>
+              </w:rPr>
+              <w:t> [4] inbound-object-131706</w:t>
+            </w:r>
+          </w:p>
+          <w:p>
+            <w:pPr>
+              <w:rPr>
+                <w:rFonts w:ascii="Menlo" w:hAnsi="Menlo" w:cs="Menlo"/>
+                <w:sz w:val="17"/>
+                <w:szCs w:val="17"/>
+              </w:rPr>
+            </w:pPr>
+            <w:r>
+              <w:rPr>
+                <w:rFonts w:ascii="Menlo" w:hAnsi="Menlo" w:cs="Menlo"/>
+                <w:sz w:val="17"/>
+                <w:szCs w:val="17"/>
+              </w:rPr>
+              <w:t xml:space="preserve"> [5] </w:t>
+            </w:r>
+            <w:proofErr w:type="spellStart"/>
+            <w:r>
+              <w:rPr>
+                <w:rFonts w:ascii="Menlo" w:hAnsi="Menlo" w:cs="Menlo"/>
+                <w:sz w:val="17"/>
+                <w:szCs w:val="17"/>
+              </w:rPr>
+              <w:t>kuernetes</w:t>
+            </w:r>
+            <w:proofErr w:type="spellEnd"/>
+            <w:r>
+              <w:rPr>
+                <w:rFonts w:ascii="Menlo" w:hAnsi="Menlo" w:cs="Menlo"/>
+                <w:sz w:val="17"/>
+                <w:szCs w:val="17"/>
+              </w:rPr>
+              <w:t>-java</w:t>
+            </w:r>
+          </w:p>
+          <w:p>
+            <w:pPr>
+              <w:rPr>
+                <w:rFonts w:ascii="Menlo" w:hAnsi="Menlo" w:cs="Menlo"/>
+                <w:sz w:val="17"/>
+                <w:szCs w:val="17"/>
+              </w:rPr>
+            </w:pPr>
+            <w:r>
+              <w:rPr>
+                <w:rFonts w:ascii="Menlo" w:hAnsi="Menlo" w:cs="Menlo"/>
+                <w:sz w:val="17"/>
+                <w:szCs w:val="17"/>
+              </w:rPr>
+              <w:t> [6] sammydemo-154906</w:t>
+            </w:r>
+          </w:p>
+          <w:p>
+            <w:pPr>
+              <w:rPr>
+                <w:rFonts w:ascii="Menlo" w:hAnsi="Menlo" w:cs="Menlo"/>
+                <w:sz w:val="17"/>
+                <w:szCs w:val="17"/>
+              </w:rPr>
+            </w:pPr>
+            <w:r>
+              <w:rPr>
+                <w:rFonts w:ascii="Menlo" w:hAnsi="Menlo" w:cs="Menlo"/>
+                <w:sz w:val="17"/>
+                <w:szCs w:val="17"/>
+              </w:rPr>
+              <w:t> [7] trackerdemojs-1473447840777</w:t>
+            </w:r>
+          </w:p>
+          <w:p>
+            <w:pPr>
+              <w:rPr>
+                <w:rFonts w:ascii="Menlo" w:hAnsi="Menlo" w:cs="Menlo"/>
+                <w:sz w:val="17"/>
+                <w:szCs w:val="17"/>
+              </w:rPr>
+            </w:pPr>
+            <w:r>
+              <w:rPr>
+                <w:rFonts w:ascii="Menlo" w:hAnsi="Menlo" w:cs="Menlo"/>
+                <w:sz w:val="17"/>
+                <w:szCs w:val="17"/>
+              </w:rPr>
+              <w:t>Please enter numeric choice or text value (must exactly match list </w:t>
+            </w:r>
+          </w:p>
+          <w:p>
+            <w:pPr>
+              <w:rPr>
+                <w:rFonts w:ascii="Menlo" w:hAnsi="Menlo" w:cs="Menlo"/>
+                <w:sz w:val="17"/>
+                <w:szCs w:val="17"/>
+              </w:rPr>
+            </w:pPr>
+            <w:r>
+              <w:rPr>
+                <w:rFonts w:ascii="Menlo" w:hAnsi="Menlo" w:cs="Menlo"/>
+                <w:sz w:val="17"/>
+                <w:szCs w:val="17"/>
+              </w:rPr>
+              <w:t>item):  5</w:t>
+            </w:r>
+          </w:p>
+          <w:p>
+            <w:pPr>
+              <w:rPr>
+                <w:rFonts w:ascii="Menlo" w:hAnsi="Menlo" w:cs="Menlo"/>
+                <w:sz w:val="17"/>
+                <w:szCs w:val="17"/>
+              </w:rPr>
+            </w:pPr>
+          </w:p>
+          <w:p>
+            <w:pPr>
+              <w:rPr>
+                <w:rFonts w:ascii="Menlo" w:hAnsi="Menlo" w:cs="Menlo"/>
+                <w:sz w:val="17"/>
+                <w:szCs w:val="17"/>
+              </w:rPr>
+            </w:pPr>
+            <w:r>
+              <w:rPr>
+                <w:rFonts w:ascii="Menlo" w:hAnsi="Menlo" w:cs="Menlo"/>
+                <w:sz w:val="17"/>
+                <w:szCs w:val="17"/>
+              </w:rPr>
+              <w:t>Your current project has been set to: [</w:t>
+            </w:r>
+            <w:proofErr w:type="spellStart"/>
+            <w:r>
+              <w:rPr>
+                <w:rFonts w:ascii="Menlo" w:hAnsi="Menlo" w:cs="Menlo"/>
+                <w:sz w:val="17"/>
+                <w:szCs w:val="17"/>
+              </w:rPr>
+              <w:t>kuernetes</w:t>
+            </w:r>
+            <w:proofErr w:type="spellEnd"/>
+            <w:r>
+              <w:rPr>
+                <w:rFonts w:ascii="Menlo" w:hAnsi="Menlo" w:cs="Menlo"/>
+                <w:sz w:val="17"/>
+                <w:szCs w:val="17"/>
+              </w:rPr>
+              <w:t>-java].</w:t>
+            </w:r>
+          </w:p>
+          <w:p>
+            <w:pPr>
+              <w:rPr>
+                <w:rFonts w:ascii="Menlo" w:hAnsi="Menlo" w:cs="Menlo"/>
+                <w:sz w:val="17"/>
+                <w:szCs w:val="17"/>
+              </w:rPr>
+            </w:pPr>
+          </w:p>
+          <w:p>
+            <w:pPr>
+              <w:rPr>
+                <w:rFonts w:ascii="Menlo" w:hAnsi="Menlo" w:cs="Menlo"/>
+                <w:sz w:val="17"/>
+                <w:szCs w:val="17"/>
+              </w:rPr>
+            </w:pPr>
+            <w:r>
+              <w:rPr>
+                <w:rFonts w:ascii="Menlo" w:hAnsi="Menlo" w:cs="Menlo"/>
+                <w:sz w:val="17"/>
+                <w:szCs w:val="17"/>
+              </w:rPr>
+              <w:t>Not setting default zone/region (this feature makes it easier to use</w:t>
+            </w:r>
+          </w:p>
+          <w:p>
+            <w:pPr>
+              <w:rPr>
+                <w:rFonts w:ascii="Menlo" w:hAnsi="Menlo" w:cs="Menlo"/>
+                <w:sz w:val="17"/>
+                <w:szCs w:val="17"/>
+              </w:rPr>
+            </w:pPr>
+            <w:r>
+              <w:rPr>
+                <w:rFonts w:ascii="Menlo" w:hAnsi="Menlo" w:cs="Menlo"/>
+                <w:sz w:val="17"/>
+                <w:szCs w:val="17"/>
+              </w:rPr>
+              <w:t>[</w:t>
+            </w:r>
+            <w:proofErr w:type="spellStart"/>
+            <w:r>
+              <w:rPr>
+                <w:rFonts w:ascii="Menlo" w:hAnsi="Menlo" w:cs="Menlo"/>
+                <w:sz w:val="17"/>
+                <w:szCs w:val="17"/>
+              </w:rPr>
+              <w:t>gcloud</w:t>
+            </w:r>
+            <w:proofErr w:type="spellEnd"/>
+            <w:r>
+              <w:rPr>
+                <w:rFonts w:ascii="Menlo" w:hAnsi="Menlo" w:cs="Menlo"/>
+                <w:sz w:val="17"/>
+                <w:szCs w:val="17"/>
+              </w:rPr>
+              <w:t xml:space="preserve"> compute] by setting an appropriate default value for the</w:t>
+            </w:r>
+          </w:p>
+          <w:p>
+            <w:pPr>
+              <w:rPr>
+                <w:rFonts w:ascii="Menlo" w:hAnsi="Menlo" w:cs="Menlo"/>
+                <w:sz w:val="17"/>
+                <w:szCs w:val="17"/>
+              </w:rPr>
+            </w:pPr>
+            <w:r>
+              <w:rPr>
+                <w:rFonts w:ascii="Menlo" w:hAnsi="Menlo" w:cs="Menlo"/>
+                <w:sz w:val="17"/>
+                <w:szCs w:val="17"/>
+              </w:rPr>
+              <w:t>--zone and --region flag).</w:t>
+            </w:r>
+          </w:p>
+          <w:p>
+            <w:pPr>
+              <w:rPr>
+                <w:rFonts w:ascii="Menlo" w:hAnsi="Menlo" w:cs="Menlo"/>
+                <w:sz w:val="17"/>
+                <w:szCs w:val="17"/>
+              </w:rPr>
+            </w:pPr>
+            <w:r>
+              <w:rPr>
+                <w:rFonts w:ascii="Menlo" w:hAnsi="Menlo" w:cs="Menlo"/>
+                <w:sz w:val="17"/>
+                <w:szCs w:val="17"/>
+              </w:rPr>
+              <w:t>See https://cloud.google.com/compute/docs/gcloud-compute section on how to set</w:t>
+            </w:r>
+          </w:p>
+          <w:p>
+            <w:pPr>
+              <w:rPr>
+                <w:rFonts w:ascii="Menlo" w:hAnsi="Menlo" w:cs="Menlo"/>
+                <w:sz w:val="17"/>
+                <w:szCs w:val="17"/>
+              </w:rPr>
+            </w:pPr>
+            <w:r>
+              <w:rPr>
+                <w:rFonts w:ascii="Menlo" w:hAnsi="Menlo" w:cs="Menlo"/>
+                <w:sz w:val="17"/>
+                <w:szCs w:val="17"/>
+              </w:rPr>
+              <w:t>default compute region and zone manually. If you would like [</w:t>
+            </w:r>
+            <w:proofErr w:type="spellStart"/>
+            <w:r>
+              <w:rPr>
+                <w:rFonts w:ascii="Menlo" w:hAnsi="Menlo" w:cs="Menlo"/>
+                <w:sz w:val="17"/>
+                <w:szCs w:val="17"/>
+              </w:rPr>
+              <w:t>gcloud</w:t>
+            </w:r>
+            <w:proofErr w:type="spellEnd"/>
+            <w:r>
+              <w:rPr>
+                <w:rFonts w:ascii="Menlo" w:hAnsi="Menlo" w:cs="Menlo"/>
+                <w:sz w:val="17"/>
+                <w:szCs w:val="17"/>
+              </w:rPr>
+              <w:t xml:space="preserve"> </w:t>
+            </w:r>
+            <w:proofErr w:type="spellStart"/>
+            <w:r>
+              <w:rPr>
+                <w:rFonts w:ascii="Menlo" w:hAnsi="Menlo" w:cs="Menlo"/>
+                <w:sz w:val="17"/>
+                <w:szCs w:val="17"/>
+              </w:rPr>
+              <w:t>init</w:t>
+            </w:r>
+            <w:proofErr w:type="spellEnd"/>
+            <w:r>
+              <w:rPr>
+                <w:rFonts w:ascii="Menlo" w:hAnsi="Menlo" w:cs="Menlo"/>
+                <w:sz w:val="17"/>
+                <w:szCs w:val="17"/>
+              </w:rPr>
+              <w:t>] to be</w:t>
+            </w:r>
+          </w:p>
+          <w:p>
+            <w:pPr>
+              <w:rPr>
+                <w:rFonts w:ascii="Menlo" w:hAnsi="Menlo" w:cs="Menlo"/>
+                <w:sz w:val="17"/>
+                <w:szCs w:val="17"/>
+              </w:rPr>
+            </w:pPr>
+            <w:r>
+              <w:rPr>
+                <w:rFonts w:ascii="Menlo" w:hAnsi="Menlo" w:cs="Menlo"/>
+                <w:sz w:val="17"/>
+                <w:szCs w:val="17"/>
+              </w:rPr>
+              <w:t>able to do this for you the next time you run it, make sure the</w:t>
+            </w:r>
+          </w:p>
+          <w:p>
+            <w:pPr>
+              <w:rPr>
+                <w:rFonts w:ascii="Menlo" w:hAnsi="Menlo" w:cs="Menlo"/>
+                <w:sz w:val="17"/>
+                <w:szCs w:val="17"/>
+              </w:rPr>
+            </w:pPr>
+            <w:r>
+              <w:rPr>
+                <w:rFonts w:ascii="Menlo" w:hAnsi="Menlo" w:cs="Menlo"/>
+                <w:sz w:val="17"/>
+                <w:szCs w:val="17"/>
+              </w:rPr>
+              <w:t>Compute Engine API is enabled for your project on the</w:t>
+            </w:r>
+          </w:p>
+          <w:p>
+            <w:pPr>
+              <w:rPr>
+                <w:rFonts w:ascii="Menlo" w:hAnsi="Menlo" w:cs="Menlo"/>
+                <w:sz w:val="17"/>
+                <w:szCs w:val="17"/>
+              </w:rPr>
+            </w:pPr>
+            <w:r>
+              <w:rPr>
+                <w:rFonts w:ascii="Menlo" w:hAnsi="Menlo" w:cs="Menlo"/>
+                <w:sz w:val="17"/>
+                <w:szCs w:val="17"/>
+              </w:rPr>
+              <w:t>https://console.developers.google.com/apis page.</w:t>
+            </w:r>
+          </w:p>
+          <w:p>
+            <w:pPr>
+              <w:rPr>
+                <w:rFonts w:ascii="Menlo" w:hAnsi="Menlo" w:cs="Menlo"/>
+                <w:sz w:val="17"/>
+                <w:szCs w:val="17"/>
+              </w:rPr>
+            </w:pPr>
+          </w:p>
+          <w:p>
+            <w:pPr>
+              <w:rPr>
+                <w:rFonts w:ascii="Menlo" w:hAnsi="Menlo" w:cs="Menlo"/>
+                <w:sz w:val="17"/>
+                <w:szCs w:val="17"/>
+              </w:rPr>
+            </w:pPr>
+            <w:r>
+              <w:rPr>
+                <w:rFonts w:ascii="Menlo" w:hAnsi="Menlo" w:cs="Menlo"/>
+                <w:sz w:val="17"/>
+                <w:szCs w:val="17"/>
+              </w:rPr>
+              <w:t xml:space="preserve">Created a </w:t>
+            </w:r>
+            <w:proofErr w:type="gramStart"/>
+            <w:r>
+              <w:rPr>
+                <w:rFonts w:ascii="Menlo" w:hAnsi="Menlo" w:cs="Menlo"/>
+                <w:sz w:val="17"/>
+                <w:szCs w:val="17"/>
+              </w:rPr>
+              <w:t>default .</w:t>
+            </w:r>
+            <w:proofErr w:type="spellStart"/>
+            <w:r>
+              <w:rPr>
+                <w:rFonts w:ascii="Menlo" w:hAnsi="Menlo" w:cs="Menlo"/>
+                <w:sz w:val="17"/>
+                <w:szCs w:val="17"/>
+              </w:rPr>
+              <w:t>boto</w:t>
+            </w:r>
+            <w:proofErr w:type="spellEnd"/>
+            <w:proofErr w:type="gramEnd"/>
+            <w:r>
+              <w:rPr>
+                <w:rFonts w:ascii="Menlo" w:hAnsi="Menlo" w:cs="Menlo"/>
+                <w:sz w:val="17"/>
+                <w:szCs w:val="17"/>
+              </w:rPr>
+              <w:t xml:space="preserve"> configuration file at [/Users/aramar1/.</w:t>
+            </w:r>
+            <w:proofErr w:type="spellStart"/>
+            <w:r>
+              <w:rPr>
+                <w:rFonts w:ascii="Menlo" w:hAnsi="Menlo" w:cs="Menlo"/>
+                <w:sz w:val="17"/>
+                <w:szCs w:val="17"/>
+              </w:rPr>
+              <w:t>boto</w:t>
+            </w:r>
+            <w:proofErr w:type="spellEnd"/>
+            <w:r>
+              <w:rPr>
+                <w:rFonts w:ascii="Menlo" w:hAnsi="Menlo" w:cs="Menlo"/>
+                <w:sz w:val="17"/>
+                <w:szCs w:val="17"/>
+              </w:rPr>
+              <w:t>]. See this file and</w:t>
+            </w:r>
+          </w:p>
+          <w:p>
+            <w:pPr>
+              <w:rPr>
+                <w:rFonts w:ascii="Menlo" w:hAnsi="Menlo" w:cs="Menlo"/>
+                <w:sz w:val="17"/>
+                <w:szCs w:val="17"/>
+              </w:rPr>
+            </w:pPr>
+            <w:r>
+              <w:rPr>
+                <w:rFonts w:ascii="Menlo" w:hAnsi="Menlo" w:cs="Menlo"/>
+                <w:sz w:val="17"/>
+                <w:szCs w:val="17"/>
+              </w:rPr>
+              <w:t>[https://cloud.google.com/storage/docs/gsutil/commands/config] for more</w:t>
+            </w:r>
+          </w:p>
+          <w:p>
+            <w:pPr>
+              <w:rPr>
+                <w:rFonts w:ascii="Menlo" w:hAnsi="Menlo" w:cs="Menlo"/>
+                <w:sz w:val="17"/>
+                <w:szCs w:val="17"/>
+              </w:rPr>
+            </w:pPr>
+            <w:r>
+              <w:rPr>
+                <w:rFonts w:ascii="Menlo" w:hAnsi="Menlo" w:cs="Menlo"/>
+                <w:sz w:val="17"/>
+                <w:szCs w:val="17"/>
+              </w:rPr>
+              <w:t>information about configuring Google Cloud Storage.</w:t>
+            </w:r>
+          </w:p>
+          <w:p>
+            <w:pPr>
+              <w:rPr>
+                <w:rFonts w:ascii="Menlo" w:hAnsi="Menlo" w:cs="Menlo"/>
+                <w:sz w:val="17"/>
+                <w:szCs w:val="17"/>
+              </w:rPr>
+            </w:pPr>
+            <w:r>
+              <w:rPr>
+                <w:rFonts w:ascii="Menlo" w:hAnsi="Menlo" w:cs="Menlo"/>
+                <w:sz w:val="17"/>
+                <w:szCs w:val="17"/>
+              </w:rPr>
+              <w:t>Your Google Cloud SDK is configured and ready to use!</w:t>
+            </w:r>
+          </w:p>
+          <w:p>
+            <w:pPr>
+              <w:rPr>
+                <w:rFonts w:ascii="Menlo" w:hAnsi="Menlo" w:cs="Menlo"/>
+                <w:sz w:val="17"/>
+                <w:szCs w:val="17"/>
+              </w:rPr>
+            </w:pPr>
+          </w:p>
+          <w:p>
+            <w:pPr>
+              <w:rPr>
+                <w:rFonts w:ascii="Menlo" w:hAnsi="Menlo" w:cs="Menlo"/>
+                <w:sz w:val="17"/>
+                <w:szCs w:val="17"/>
+              </w:rPr>
+            </w:pPr>
+            <w:r>
+              <w:rPr>
+                <w:rFonts w:ascii="Menlo" w:hAnsi="Menlo" w:cs="Menlo"/>
+                <w:sz w:val="17"/>
+                <w:szCs w:val="17"/>
+              </w:rPr>
+              <w:t>* Commands that require authentication will use ashok.ramaraj@gmail.com by default</w:t>
+            </w:r>
+          </w:p>
+          <w:p>
+            <w:pPr>
+              <w:rPr>
+                <w:rFonts w:ascii="Menlo" w:hAnsi="Menlo" w:cs="Menlo"/>
+                <w:sz w:val="17"/>
+                <w:szCs w:val="17"/>
+              </w:rPr>
+            </w:pPr>
+            <w:r>
+              <w:rPr>
+                <w:rFonts w:ascii="Menlo" w:hAnsi="Menlo" w:cs="Menlo"/>
+                <w:sz w:val="17"/>
+                <w:szCs w:val="17"/>
+              </w:rPr>
+              <w:t>* Commands will reference project `</w:t>
+            </w:r>
+            <w:proofErr w:type="spellStart"/>
+            <w:r>
+              <w:rPr>
+                <w:rFonts w:ascii="Menlo" w:hAnsi="Menlo" w:cs="Menlo"/>
+                <w:sz w:val="17"/>
+                <w:szCs w:val="17"/>
+              </w:rPr>
+              <w:t>kuernetes</w:t>
+            </w:r>
+            <w:proofErr w:type="spellEnd"/>
+            <w:r>
+              <w:rPr>
+                <w:rFonts w:ascii="Menlo" w:hAnsi="Menlo" w:cs="Menlo"/>
+                <w:sz w:val="17"/>
+                <w:szCs w:val="17"/>
+              </w:rPr>
+              <w:t>-java` by default</w:t>
+            </w:r>
+          </w:p>
+          <w:p>
+            <w:pPr>
+              <w:rPr>
+                <w:rFonts w:ascii="Menlo" w:hAnsi="Menlo" w:cs="Menlo"/>
+                <w:sz w:val="17"/>
+                <w:szCs w:val="17"/>
+              </w:rPr>
+            </w:pPr>
+            <w:r>
+              <w:rPr>
+                <w:rFonts w:ascii="Menlo" w:hAnsi="Menlo" w:cs="Menlo"/>
+                <w:sz w:val="17"/>
+                <w:szCs w:val="17"/>
+              </w:rPr>
+              <w:t>Run `</w:t>
+            </w:r>
+            <w:proofErr w:type="spellStart"/>
+            <w:r>
+              <w:rPr>
+                <w:rFonts w:ascii="Menlo" w:hAnsi="Menlo" w:cs="Menlo"/>
+                <w:sz w:val="17"/>
+                <w:szCs w:val="17"/>
+              </w:rPr>
+              <w:t>gcloud</w:t>
+            </w:r>
+            <w:proofErr w:type="spellEnd"/>
+            <w:r>
+              <w:rPr>
+                <w:rFonts w:ascii="Menlo" w:hAnsi="Menlo" w:cs="Menlo"/>
+                <w:sz w:val="17"/>
+                <w:szCs w:val="17"/>
+              </w:rPr>
+              <w:t xml:space="preserve"> help </w:t>
+            </w:r>
+            <w:proofErr w:type="spellStart"/>
+            <w:r>
+              <w:rPr>
+                <w:rFonts w:ascii="Menlo" w:hAnsi="Menlo" w:cs="Menlo"/>
+                <w:sz w:val="17"/>
+                <w:szCs w:val="17"/>
+              </w:rPr>
+              <w:t>config</w:t>
+            </w:r>
+            <w:proofErr w:type="spellEnd"/>
+            <w:r>
+              <w:rPr>
+                <w:rFonts w:ascii="Menlo" w:hAnsi="Menlo" w:cs="Menlo"/>
+                <w:sz w:val="17"/>
+                <w:szCs w:val="17"/>
+              </w:rPr>
+              <w:t>` to learn how to change individual settings</w:t>
+            </w:r>
+          </w:p>
+          <w:p>
+            <w:pPr>
+              <w:rPr>
+                <w:rFonts w:ascii="Menlo" w:hAnsi="Menlo" w:cs="Menlo"/>
+                <w:sz w:val="17"/>
+                <w:szCs w:val="17"/>
+              </w:rPr>
+            </w:pPr>
+          </w:p>
+          <w:p>
+            <w:pPr>
+              <w:rPr>
+                <w:rFonts w:ascii="Menlo" w:hAnsi="Menlo" w:cs="Menlo"/>
+                <w:sz w:val="17"/>
+                <w:szCs w:val="17"/>
+              </w:rPr>
+            </w:pPr>
+            <w:r>
+              <w:rPr>
+                <w:rFonts w:ascii="Menlo" w:hAnsi="Menlo" w:cs="Menlo"/>
+                <w:sz w:val="17"/>
+                <w:szCs w:val="17"/>
+              </w:rPr>
+              <w:t xml:space="preserve">This </w:t>
+            </w:r>
+            <w:proofErr w:type="spellStart"/>
+            <w:r>
+              <w:rPr>
+                <w:rFonts w:ascii="Menlo" w:hAnsi="Menlo" w:cs="Menlo"/>
+                <w:sz w:val="17"/>
+                <w:szCs w:val="17"/>
+              </w:rPr>
+              <w:t>gcloud</w:t>
+            </w:r>
+            <w:proofErr w:type="spellEnd"/>
+            <w:r>
+              <w:rPr>
+                <w:rFonts w:ascii="Menlo" w:hAnsi="Menlo" w:cs="Menlo"/>
+                <w:sz w:val="17"/>
+                <w:szCs w:val="17"/>
+              </w:rPr>
+              <w:t xml:space="preserve"> configuration is called [default]. You can create additional configurations if you work with multiple accounts and/or projects.</w:t>
+            </w:r>
+          </w:p>
+          <w:p>
+            <w:pPr>
+              <w:rPr>
+                <w:rFonts w:ascii="Menlo" w:hAnsi="Menlo" w:cs="Menlo"/>
+                <w:sz w:val="17"/>
+                <w:szCs w:val="17"/>
+              </w:rPr>
+            </w:pPr>
+            <w:r>
+              <w:rPr>
+                <w:rFonts w:ascii="Menlo" w:hAnsi="Menlo" w:cs="Menlo"/>
+                <w:sz w:val="17"/>
+                <w:szCs w:val="17"/>
+              </w:rPr>
+              <w:t>Run `</w:t>
+            </w:r>
+            <w:proofErr w:type="spellStart"/>
+            <w:r>
+              <w:rPr>
+                <w:rFonts w:ascii="Menlo" w:hAnsi="Menlo" w:cs="Menlo"/>
+                <w:sz w:val="17"/>
+                <w:szCs w:val="17"/>
+              </w:rPr>
+              <w:t>gcloud</w:t>
+            </w:r>
+            <w:proofErr w:type="spellEnd"/>
+            <w:r>
+              <w:rPr>
+                <w:rFonts w:ascii="Menlo" w:hAnsi="Menlo" w:cs="Menlo"/>
+                <w:sz w:val="17"/>
+                <w:szCs w:val="17"/>
+              </w:rPr>
+              <w:t xml:space="preserve"> topic configurations` to learn more.</w:t>
+            </w:r>
+          </w:p>
+          <w:p>
+            <w:pPr>
+              <w:rPr>
+                <w:rFonts w:ascii="Menlo" w:hAnsi="Menlo" w:cs="Menlo"/>
+                <w:sz w:val="17"/>
+                <w:szCs w:val="17"/>
+              </w:rPr>
+            </w:pPr>
+          </w:p>
+          <w:p>
+            <w:pPr>
+              <w:rPr>
+                <w:rFonts w:ascii="Menlo" w:hAnsi="Menlo" w:cs="Menlo"/>
+                <w:sz w:val="17"/>
+                <w:szCs w:val="17"/>
+              </w:rPr>
+            </w:pPr>
+            <w:r>
+              <w:rPr>
+                <w:rFonts w:ascii="Menlo" w:hAnsi="Menlo" w:cs="Menlo"/>
+                <w:sz w:val="17"/>
+                <w:szCs w:val="17"/>
+              </w:rPr>
+              <w:t>Some things to try next:</w:t>
+            </w:r>
+          </w:p>
+          <w:p>
+            <w:pPr>
+              <w:rPr>
+                <w:rFonts w:ascii="Menlo" w:hAnsi="Menlo" w:cs="Menlo"/>
+                <w:sz w:val="17"/>
+                <w:szCs w:val="17"/>
+              </w:rPr>
+            </w:pPr>
+          </w:p>
+          <w:p>
+            <w:pPr>
+              <w:rPr>
+                <w:rFonts w:ascii="Menlo" w:hAnsi="Menlo" w:cs="Menlo"/>
+                <w:sz w:val="17"/>
+                <w:szCs w:val="17"/>
+              </w:rPr>
+            </w:pPr>
+            <w:r>
+              <w:rPr>
+                <w:rFonts w:ascii="Menlo" w:hAnsi="Menlo" w:cs="Menlo"/>
+                <w:sz w:val="17"/>
+                <w:szCs w:val="17"/>
+              </w:rPr>
+              <w:t>* Run `</w:t>
+            </w:r>
+            <w:proofErr w:type="spellStart"/>
+            <w:r>
+              <w:rPr>
+                <w:rFonts w:ascii="Menlo" w:hAnsi="Menlo" w:cs="Menlo"/>
+                <w:sz w:val="17"/>
+                <w:szCs w:val="17"/>
+              </w:rPr>
+              <w:t>gcloud</w:t>
+            </w:r>
+            <w:proofErr w:type="spellEnd"/>
+            <w:r>
+              <w:rPr>
+                <w:rFonts w:ascii="Menlo" w:hAnsi="Menlo" w:cs="Menlo"/>
+                <w:sz w:val="17"/>
+                <w:szCs w:val="17"/>
+              </w:rPr>
+              <w:t xml:space="preserve"> --help` to see the Cloud Platform services you can interact with. And run `</w:t>
+            </w:r>
+            <w:proofErr w:type="spellStart"/>
+            <w:r>
+              <w:rPr>
+                <w:rFonts w:ascii="Menlo" w:hAnsi="Menlo" w:cs="Menlo"/>
+                <w:sz w:val="17"/>
+                <w:szCs w:val="17"/>
+              </w:rPr>
+              <w:t>gcloud</w:t>
+            </w:r>
+            <w:proofErr w:type="spellEnd"/>
+            <w:r>
+              <w:rPr>
+                <w:rFonts w:ascii="Menlo" w:hAnsi="Menlo" w:cs="Menlo"/>
+                <w:sz w:val="17"/>
+                <w:szCs w:val="17"/>
+              </w:rPr>
+              <w:t xml:space="preserve"> help COMMAND` to get help on any </w:t>
+            </w:r>
+            <w:proofErr w:type="spellStart"/>
+            <w:r>
+              <w:rPr>
+                <w:rFonts w:ascii="Menlo" w:hAnsi="Menlo" w:cs="Menlo"/>
+                <w:sz w:val="17"/>
+                <w:szCs w:val="17"/>
+              </w:rPr>
+              <w:t>gcloud</w:t>
+            </w:r>
+            <w:proofErr w:type="spellEnd"/>
+            <w:r>
+              <w:rPr>
+                <w:rFonts w:ascii="Menlo" w:hAnsi="Menlo" w:cs="Menlo"/>
+                <w:sz w:val="17"/>
+                <w:szCs w:val="17"/>
+              </w:rPr>
+              <w:t xml:space="preserve"> command.</w:t>
+            </w:r>
+          </w:p>
+          <w:p>
+            <w:pPr>
+              <w:rPr>
+                <w:rFonts w:ascii="Menlo" w:hAnsi="Menlo" w:cs="Menlo"/>
+                <w:sz w:val="17"/>
+                <w:szCs w:val="17"/>
+              </w:rPr>
+            </w:pPr>
+            <w:r>
+              <w:rPr>
+                <w:rFonts w:ascii="Menlo" w:hAnsi="Menlo" w:cs="Menlo"/>
+                <w:sz w:val="17"/>
+                <w:szCs w:val="17"/>
+              </w:rPr>
+              <w:t>* Run `</w:t>
+            </w:r>
+            <w:proofErr w:type="spellStart"/>
+            <w:r>
+              <w:rPr>
+                <w:rFonts w:ascii="Menlo" w:hAnsi="Menlo" w:cs="Menlo"/>
+                <w:sz w:val="17"/>
+                <w:szCs w:val="17"/>
+              </w:rPr>
+              <w:t>gcloud</w:t>
+            </w:r>
+            <w:proofErr w:type="spellEnd"/>
+            <w:r>
+              <w:rPr>
+                <w:rFonts w:ascii="Menlo" w:hAnsi="Menlo" w:cs="Menlo"/>
+                <w:sz w:val="17"/>
+                <w:szCs w:val="17"/>
+              </w:rPr>
+              <w:t xml:space="preserve"> topic -h` to learn about advanced features of the SDK like </w:t>
+            </w:r>
+            <w:proofErr w:type="spellStart"/>
+            <w:r>
+              <w:rPr>
+                <w:rFonts w:ascii="Menlo" w:hAnsi="Menlo" w:cs="Menlo"/>
+                <w:sz w:val="17"/>
+                <w:szCs w:val="17"/>
+              </w:rPr>
+              <w:t>arg</w:t>
+            </w:r>
+            <w:proofErr w:type="spellEnd"/>
+            <w:r>
+              <w:rPr>
+                <w:rFonts w:ascii="Menlo" w:hAnsi="Menlo" w:cs="Menlo"/>
+                <w:sz w:val="17"/>
+                <w:szCs w:val="17"/>
+              </w:rPr>
+              <w:t xml:space="preserve"> files and output formatting</w:t>
+            </w:r>
+          </w:p>
+          <w:p>
+            <w:pPr>
+              <w:rPr>
+                <w:rFonts w:ascii="Menlo" w:hAnsi="Menlo" w:cs="Menlo"/>
+                <w:sz w:val="17"/>
+                <w:szCs w:val="17"/>
+              </w:rPr>
+            </w:pPr>
+            <w:r>
+              <w:rPr>
+                <w:rFonts w:ascii="Menlo" w:hAnsi="Menlo" w:cs="Menlo"/>
+                <w:sz w:val="17"/>
+                <w:szCs w:val="17"/>
+              </w:rPr>
+              <w:t>m-C02S23PLG8</w:t>
+            </w:r>
+            <w:proofErr w:type="gramStart"/>
+            <w:r>
+              <w:rPr>
+                <w:rFonts w:ascii="Menlo" w:hAnsi="Menlo" w:cs="Menlo"/>
+                <w:sz w:val="17"/>
+                <w:szCs w:val="17"/>
+              </w:rPr>
+              <w:t>WM:google</w:t>
+            </w:r>
+            <w:proofErr w:type="gramEnd"/>
+            <w:r>
+              <w:rPr>
+                <w:rFonts w:ascii="Menlo" w:hAnsi="Menlo" w:cs="Menlo"/>
+                <w:sz w:val="17"/>
+                <w:szCs w:val="17"/>
+              </w:rPr>
+              <w:t>-cloud-sdk aramar1$ </w:t>
+            </w:r>
+          </w:p>
+          <w:p>
+            <w:pPr>
+              <w:rPr>
+                <w:rFonts w:ascii="Helvetica" w:eastAsia="Times New Roman" w:hAnsi="Helvetica" w:cs="Times New Roman"/>
+                <w:color w:val="049BE5"/>
+              </w:rPr>
+            </w:pPr>
+          </w:p>
+        </w:tc>
+      </w:tr>
+    </w:tbl>
+    <w:p>
+      <w:pPr>
+        <w:ind w:left="720"/>
+        <w:rPr>
+          <w:rFonts w:ascii="Helvetica" w:eastAsia="Times New Roman" w:hAnsi="Helvetica" w:cs="Times New Roman"/>
+          <w:color w:val="049BE5"/>
+        </w:rPr>
+      </w:pPr>
+    </w:p>
+    <w:p>
+      <w:pPr>
+        <w:ind w:left="720"/>
+        <w:rPr>
+          <w:rFonts w:ascii="Helvetica" w:eastAsia="Times New Roman" w:hAnsi="Helvetica" w:cs="Times New Roman"/>
+          <w:color w:val="049BE5"/>
+        </w:rPr>
+      </w:pPr>
+      <w:r>
+        <w:rPr>
+          <w:rFonts w:ascii="Helvetica" w:eastAsia="Times New Roman" w:hAnsi="Helvetica" w:cs="Times New Roman"/>
+          <w:noProof/>
+          <w:color w:val="049BE5"/>
+        </w:rPr>
+        <w:drawing>
+          <wp:inline distT="0" distB="0" distL="0" distR="0" wp14:anchorId="7BB1DFE6" wp14:editId="139A7B80">
+            <wp:extent cx="4063365" cy="2435414"/>
+            <wp:effectExtent l="0" t="0" r="635" b="3175"/>
+            <wp:docPr id="6" name="Picture 6"/>
+            <wp:cNvGraphicFramePr>
+              <a:graphicFrameLocks xmlns:a="http://schemas.openxmlformats.org/drawingml/2006/main" noChangeAspect="1"/>
+            </wp:cNvGraphicFramePr>
+            <a:graphic xmlns:a="http://schemas.openxmlformats.org/drawingml/2006/main">
+              <a:graphicData uri="http://schemas.openxmlformats.org/drawingml/2006/picture">
+                <pic:pic xmlns:pic="http://schemas.openxmlformats.org/drawingml/2006/picture">
+                  <pic:nvPicPr>
+                    <pic:cNvPr id="6" name="Screen Shot 2017-04-07 at 2.44.25 AM.png"/>
+                    <pic:cNvPicPr/>
+                  </pic:nvPicPr>
+                  <pic:blipFill>
+                    <a:blip r:embed="rId14">
+                      <a:extLst>
+                        <a:ext uri="{28A0092B-C50C-407E-A947-70E740481C1C}">
+                          <a14:useLocalDpi xmlns:a14="http://schemas.microsoft.com/office/drawing/2010/main" val="0"/>
+                        </a:ext>
+                      </a:extLst>
+                    </a:blip>
+                    <a:stretch>
+                      <a:fillRect/>
+                    </a:stretch>
+                  </pic:blipFill>
+                  <pic:spPr>
+                    <a:xfrm>
+                      <a:off x="0" y="0"/>
+                      <a:ext cx="4065024" cy="2436408"/>
+                    </a:xfrm>
+                    <a:prstGeom prst="rect">
+                      <a:avLst/>
+                    </a:prstGeom>
+                  </pic:spPr>
+                </pic:pic>
+              </a:graphicData>
+            </a:graphic>
+          </wp:inline>
+        </w:drawing>
+      </w:r>
+    </w:p>
+    <w:p>
+      <w:pPr>
+        <w:numPr>
+          <w:ilvl w:val="0"/>
+          <w:numId w:val="8"/>
+        </w:numPr>
+        <w:rPr>
+          <w:rFonts w:ascii="Helvetica" w:eastAsia="Times New Roman" w:hAnsi="Helvetica" w:cs="Times New Roman"/>
+          <w:color w:val="212121"/>
+        </w:rPr>
+      </w:pPr>
+      <w:r>
+        <w:rPr>
+          <w:rFonts w:ascii="Helvetica" w:eastAsia="Times New Roman" w:hAnsi="Helvetica" w:cs="Times New Roman"/>
+          <w:color w:val="212121"/>
+        </w:rPr>
+        <w:t xml:space="preserve">Install </w:t>
+      </w:r>
+      <w:hyperlink r:id="rId15" w:history="1">
+        <w:r>
+          <w:rPr>
+            <w:rFonts w:ascii="Helvetica" w:eastAsia="Times New Roman" w:hAnsi="Helvetica" w:cs="Times New Roman"/>
+            <w:color w:val="049BE5"/>
+            <w:u w:val="single"/>
+          </w:rPr>
+          <w:t>Docker</w:t>
+        </w:r>
+      </w:hyperlink>
+      <w:r>
+        <w:rPr>
+          <w:rFonts w:ascii="Helvetica" w:eastAsia="Times New Roman" w:hAnsi="Helvetica" w:cs="Times New Roman"/>
+          <w:color w:val="212121"/>
+        </w:rPr>
+        <w:t>. Docker is used to build container images locally.</w:t>
+      </w:r>
+    </w:p>
+    <w:p>
+      <w:pPr>
+        <w:rPr>
+          <w:rFonts w:ascii="Helvetica" w:eastAsia="Times New Roman" w:hAnsi="Helvetica" w:cs="Times New Roman"/>
+          <w:color w:val="212121"/>
+        </w:rPr>
+      </w:pPr>
+    </w:p>
+    <w:p>
+      <w:pPr>
+        <w:rPr>
+          <w:rFonts w:ascii="Helvetica" w:eastAsia="Times New Roman" w:hAnsi="Helvetica" w:cs="Times New Roman"/>
+          <w:color w:val="212121"/>
+        </w:rPr>
+      </w:pPr>
+    </w:p>
+    <w:p>
+      <w:pPr>
+        <w:rPr>
+          <w:rFonts w:ascii="Helvetica" w:hAnsi="Helvetica" w:cs="Times New Roman"/>
+          <w:color w:val="212121"/>
+          <w:sz w:val="32"/>
+          <w:szCs w:val="32"/>
+        </w:rPr>
+      </w:pPr>
+      <w:r>
+        <w:rPr>
+          <w:rFonts w:ascii="Helvetica" w:hAnsi="Helvetica" w:cs="Times New Roman"/>
+          <w:color w:val="212121"/>
+          <w:sz w:val="32"/>
+          <w:szCs w:val="32"/>
+        </w:rPr>
+        <w:t>Creating a Container Engine cluster</w:t>
+      </w:r>
+    </w:p>
+    <w:p>
+      <w:pPr>
+        <w:rPr>
+          <w:rFonts w:ascii="Helvetica" w:hAnsi="Helvetica" w:cs="Times New Roman"/>
+          <w:color w:val="212121"/>
+          <w:sz w:val="32"/>
+          <w:szCs w:val="32"/>
+        </w:rPr>
+      </w:pPr>
+    </w:p>
+    <w:p>
+      <w:pPr>
+        <w:rPr>
+          <w:rFonts w:ascii="Menlo" w:hAnsi="Menlo" w:cs="Menlo"/>
+          <w:sz w:val="17"/>
+          <w:szCs w:val="17"/>
+        </w:rPr>
+      </w:pPr>
+      <w:r>
+        <w:rPr>
+          <w:rFonts w:ascii="Menlo" w:hAnsi="Menlo" w:cs="Menlo"/>
+          <w:sz w:val="17"/>
+          <w:szCs w:val="17"/>
+        </w:rPr>
+        <w:t>m-C02S23PLG8WM:bin aramar1</w:t>
+      </w:r>
+      <w:proofErr w:type="gramStart"/>
+      <w:r>
+        <w:rPr>
+          <w:rFonts w:ascii="Menlo" w:hAnsi="Menlo" w:cs="Menlo"/>
+          <w:sz w:val="17"/>
+          <w:szCs w:val="17"/>
+        </w:rPr>
+        <w:t>$ .</w:t>
+      </w:r>
+      <w:proofErr w:type="gramEnd"/>
+      <w:r>
+        <w:rPr>
+          <w:rFonts w:ascii="Menlo" w:hAnsi="Menlo" w:cs="Menlo"/>
+          <w:sz w:val="17"/>
+          <w:szCs w:val="17"/>
+        </w:rPr>
+        <w:t>/</w:t>
+      </w:r>
+      <w:proofErr w:type="spellStart"/>
+      <w:r>
+        <w:rPr>
+          <w:rFonts w:ascii="Menlo" w:hAnsi="Menlo" w:cs="Menlo"/>
+          <w:sz w:val="17"/>
+          <w:szCs w:val="17"/>
+        </w:rPr>
+        <w:t>gcloud</w:t>
+      </w:r>
+      <w:proofErr w:type="spellEnd"/>
+      <w:r>
+        <w:rPr>
+          <w:rFonts w:ascii="Menlo" w:hAnsi="Menlo" w:cs="Menlo"/>
+          <w:sz w:val="17"/>
+          <w:szCs w:val="17"/>
+        </w:rPr>
+        <w:t xml:space="preserve"> container clusters create </w:t>
+      </w:r>
+      <w:proofErr w:type="spellStart"/>
+      <w:r>
+        <w:rPr>
+          <w:rFonts w:ascii="Menlo" w:hAnsi="Menlo" w:cs="Menlo"/>
+          <w:sz w:val="17"/>
+          <w:szCs w:val="17"/>
+        </w:rPr>
+        <w:t>docker</w:t>
+      </w:r>
+      <w:proofErr w:type="spellEnd"/>
+      <w:r>
+        <w:rPr>
+          <w:rFonts w:ascii="Menlo" w:hAnsi="Menlo" w:cs="Menlo"/>
+          <w:sz w:val="17"/>
+          <w:szCs w:val="17"/>
+        </w:rPr>
+        <w:t>-python-app --scopes "cloud-platform" --</w:t>
+      </w:r>
+      <w:proofErr w:type="spellStart"/>
+      <w:r>
+        <w:rPr>
+          <w:rFonts w:ascii="Menlo" w:hAnsi="Menlo" w:cs="Menlo"/>
+          <w:sz w:val="17"/>
+          <w:szCs w:val="17"/>
+        </w:rPr>
+        <w:t>num</w:t>
+      </w:r>
+      <w:proofErr w:type="spellEnd"/>
+      <w:r>
+        <w:rPr>
+          <w:rFonts w:ascii="Menlo" w:hAnsi="Menlo" w:cs="Menlo"/>
+          <w:sz w:val="17"/>
+          <w:szCs w:val="17"/>
+        </w:rPr>
+        <w:t>-nodes 2</w:t>
+      </w:r>
+    </w:p>
+    <w:p>
+      <w:pPr>
+        <w:rPr>
+          <w:rFonts w:ascii="Menlo" w:hAnsi="Menlo" w:cs="Menlo"/>
+          <w:sz w:val="17"/>
+          <w:szCs w:val="17"/>
+        </w:rPr>
+      </w:pPr>
+      <w:r>
+        <w:rPr>
+          <w:rFonts w:ascii="Menlo" w:hAnsi="Menlo" w:cs="Menlo"/>
+          <w:sz w:val="17"/>
+          <w:szCs w:val="17"/>
+        </w:rPr>
+        <w:t xml:space="preserve">Creating cluster </w:t>
+      </w:r>
+      <w:proofErr w:type="spellStart"/>
+      <w:r>
+        <w:rPr>
+          <w:rFonts w:ascii="Menlo" w:hAnsi="Menlo" w:cs="Menlo"/>
+          <w:sz w:val="17"/>
+          <w:szCs w:val="17"/>
+        </w:rPr>
+        <w:t>docker</w:t>
+      </w:r>
+      <w:proofErr w:type="spellEnd"/>
+      <w:r>
+        <w:rPr>
+          <w:rFonts w:ascii="Menlo" w:hAnsi="Menlo" w:cs="Menlo"/>
+          <w:sz w:val="17"/>
+          <w:szCs w:val="17"/>
+        </w:rPr>
+        <w:t>-python-app.</w:t>
+      </w:r>
+      <w:proofErr w:type="gramStart"/>
+      <w:r>
+        <w:rPr>
+          <w:rFonts w:ascii="Menlo" w:hAnsi="Menlo" w:cs="Menlo"/>
+          <w:sz w:val="17"/>
+          <w:szCs w:val="17"/>
+        </w:rPr>
+        <w:t>..|</w:t>
+      </w:r>
+      <w:proofErr w:type="gramEnd"/>
+      <w:r>
+        <w:rPr>
+          <w:rFonts w:ascii="Menlo" w:hAnsi="Menlo" w:cs="Menlo"/>
+          <w:sz w:val="17"/>
+          <w:szCs w:val="17"/>
+        </w:rPr>
+        <w:t> </w:t>
+      </w:r>
+    </w:p>
+    <w:p>
+      <w:pPr>
+        <w:rPr>
+          <w:rFonts w:ascii="Menlo" w:hAnsi="Menlo" w:cs="Menlo"/>
+          <w:sz w:val="17"/>
+          <w:szCs w:val="17"/>
+        </w:rPr>
+      </w:pPr>
+    </w:p>
+    <w:p>
+      <w:pPr>
+        <w:rPr>
+          <w:rFonts w:ascii="Menlo" w:hAnsi="Menlo" w:cs="Menlo"/>
+          <w:sz w:val="17"/>
+          <w:szCs w:val="17"/>
+        </w:rPr>
+      </w:pPr>
+      <w:r>
+        <w:rPr>
+          <w:rFonts w:ascii="Menlo" w:hAnsi="Menlo" w:cs="Menlo"/>
+          <w:sz w:val="17"/>
+          <w:szCs w:val="17"/>
+        </w:rPr>
+        <w:t>m-C02S23PLG8WM:bin aramar1</w:t>
+      </w:r>
+      <w:proofErr w:type="gramStart"/>
+      <w:r>
+        <w:rPr>
+          <w:rFonts w:ascii="Menlo" w:hAnsi="Menlo" w:cs="Menlo"/>
+          <w:sz w:val="17"/>
+          <w:szCs w:val="17"/>
+        </w:rPr>
+        <w:t>$ .</w:t>
+      </w:r>
+      <w:proofErr w:type="gramEnd"/>
+      <w:r>
+        <w:rPr>
+          <w:rFonts w:ascii="Menlo" w:hAnsi="Menlo" w:cs="Menlo"/>
+          <w:sz w:val="17"/>
+          <w:szCs w:val="17"/>
+        </w:rPr>
+        <w:t>/</w:t>
+      </w:r>
+      <w:proofErr w:type="spellStart"/>
+      <w:r>
+        <w:rPr>
+          <w:rFonts w:ascii="Menlo" w:hAnsi="Menlo" w:cs="Menlo"/>
+          <w:sz w:val="17"/>
+          <w:szCs w:val="17"/>
+        </w:rPr>
+        <w:t>gcloud</w:t>
+      </w:r>
+      <w:proofErr w:type="spellEnd"/>
+      <w:r>
+        <w:rPr>
+          <w:rFonts w:ascii="Menlo" w:hAnsi="Menlo" w:cs="Menlo"/>
+          <w:sz w:val="17"/>
+          <w:szCs w:val="17"/>
+        </w:rPr>
+        <w:t xml:space="preserve"> container clusters create </w:t>
+      </w:r>
+      <w:proofErr w:type="spellStart"/>
+      <w:r>
+        <w:rPr>
+          <w:rFonts w:ascii="Menlo" w:hAnsi="Menlo" w:cs="Menlo"/>
+          <w:sz w:val="17"/>
+          <w:szCs w:val="17"/>
+        </w:rPr>
+        <w:t>docker</w:t>
+      </w:r>
+      <w:proofErr w:type="spellEnd"/>
+      <w:r>
+        <w:rPr>
+          <w:rFonts w:ascii="Menlo" w:hAnsi="Menlo" w:cs="Menlo"/>
+          <w:sz w:val="17"/>
+          <w:szCs w:val="17"/>
+        </w:rPr>
+        <w:t>-python-app --scopes "cloud-platform" --</w:t>
+      </w:r>
+      <w:proofErr w:type="spellStart"/>
+      <w:r>
+        <w:rPr>
+          <w:rFonts w:ascii="Menlo" w:hAnsi="Menlo" w:cs="Menlo"/>
+          <w:sz w:val="17"/>
+          <w:szCs w:val="17"/>
+        </w:rPr>
+        <w:t>num</w:t>
+      </w:r>
+      <w:proofErr w:type="spellEnd"/>
+      <w:r>
+        <w:rPr>
+          <w:rFonts w:ascii="Menlo" w:hAnsi="Menlo" w:cs="Menlo"/>
+          <w:sz w:val="17"/>
+          <w:szCs w:val="17"/>
+        </w:rPr>
+        <w:t>-nodes 2</w:t>
+      </w:r>
+    </w:p>
+    <w:p>
+      <w:pPr>
+        <w:rPr>
+          <w:rFonts w:ascii="Menlo" w:hAnsi="Menlo" w:cs="Menlo"/>
+          <w:sz w:val="17"/>
+          <w:szCs w:val="17"/>
+        </w:rPr>
+      </w:pPr>
+      <w:r>
+        <w:rPr>
+          <w:rFonts w:ascii="Menlo" w:hAnsi="Menlo" w:cs="Menlo"/>
+          <w:sz w:val="17"/>
+          <w:szCs w:val="17"/>
+        </w:rPr>
+        <w:t xml:space="preserve">Creating cluster </w:t>
+      </w:r>
+      <w:proofErr w:type="spellStart"/>
+      <w:r>
+        <w:rPr>
+          <w:rFonts w:ascii="Menlo" w:hAnsi="Menlo" w:cs="Menlo"/>
+          <w:sz w:val="17"/>
+          <w:szCs w:val="17"/>
+        </w:rPr>
+        <w:t>docker</w:t>
+      </w:r>
+      <w:proofErr w:type="spellEnd"/>
+      <w:r>
+        <w:rPr>
+          <w:rFonts w:ascii="Menlo" w:hAnsi="Menlo" w:cs="Menlo"/>
+          <w:sz w:val="17"/>
+          <w:szCs w:val="17"/>
+        </w:rPr>
+        <w:t>-python-app.</w:t>
+      </w:r>
+      <w:proofErr w:type="gramStart"/>
+      <w:r>
+        <w:rPr>
+          <w:rFonts w:ascii="Menlo" w:hAnsi="Menlo" w:cs="Menlo"/>
+          <w:sz w:val="17"/>
+          <w:szCs w:val="17"/>
+        </w:rPr>
+        <w:t>..done</w:t>
+      </w:r>
+      <w:proofErr w:type="gramEnd"/>
+      <w:r>
+        <w:rPr>
+          <w:rFonts w:ascii="Menlo" w:hAnsi="Menlo" w:cs="Menlo"/>
+          <w:sz w:val="17"/>
+          <w:szCs w:val="17"/>
+        </w:rPr>
+        <w:t>.                                                                                                                           </w:t>
+      </w:r>
+    </w:p>
+    <w:p>
+      <w:pPr>
+        <w:rPr>
+          <w:rFonts w:ascii="Menlo" w:hAnsi="Menlo" w:cs="Menlo"/>
+          <w:sz w:val="17"/>
+          <w:szCs w:val="17"/>
+        </w:rPr>
+      </w:pPr>
+      <w:r>
+        <w:rPr>
+          <w:rFonts w:ascii="Menlo" w:hAnsi="Menlo" w:cs="Menlo"/>
+          <w:sz w:val="17"/>
+          <w:szCs w:val="17"/>
+        </w:rPr>
+        <w:t>Created [https://container.googleapis.com/v1/projects/kuernetes-java/zones/us-central1-b/clusters/docker-python-app].</w:t>
+      </w:r>
+    </w:p>
+    <w:p>
+      <w:pPr>
+        <w:rPr>
+          <w:rFonts w:ascii="Menlo" w:hAnsi="Menlo" w:cs="Menlo"/>
+          <w:sz w:val="17"/>
+          <w:szCs w:val="17"/>
+        </w:rPr>
+      </w:pPr>
+      <w:proofErr w:type="spellStart"/>
+      <w:r>
+        <w:rPr>
+          <w:rFonts w:ascii="Menlo" w:hAnsi="Menlo" w:cs="Menlo"/>
+          <w:sz w:val="17"/>
+          <w:szCs w:val="17"/>
+        </w:rPr>
+        <w:t>kubeconfig</w:t>
+      </w:r>
+      <w:proofErr w:type="spellEnd"/>
+      <w:r>
+        <w:rPr>
+          <w:rFonts w:ascii="Menlo" w:hAnsi="Menlo" w:cs="Menlo"/>
+          <w:sz w:val="17"/>
+          <w:szCs w:val="17"/>
+        </w:rPr>
+        <w:t xml:space="preserve"> entry generated for </w:t>
+      </w:r>
+      <w:proofErr w:type="spellStart"/>
+      <w:r>
+        <w:rPr>
+          <w:rFonts w:ascii="Menlo" w:hAnsi="Menlo" w:cs="Menlo"/>
+          <w:sz w:val="17"/>
+          <w:szCs w:val="17"/>
+        </w:rPr>
+        <w:t>docker</w:t>
+      </w:r>
+      <w:proofErr w:type="spellEnd"/>
+      <w:r>
+        <w:rPr>
+          <w:rFonts w:ascii="Menlo" w:hAnsi="Menlo" w:cs="Menlo"/>
+          <w:sz w:val="17"/>
+          <w:szCs w:val="17"/>
+        </w:rPr>
+        <w:t>-python-app.</w:t>
+      </w:r>
+    </w:p>
+    <w:p>
+      <w:pPr>
+        <w:rPr>
+          <w:rFonts w:ascii="Menlo" w:hAnsi="Menlo" w:cs="Menlo"/>
+          <w:sz w:val="17"/>
+          <w:szCs w:val="17"/>
+        </w:rPr>
+      </w:pPr>
+      <w:r>
+        <w:rPr>
+          <w:rFonts w:ascii="Menlo" w:hAnsi="Menlo" w:cs="Menlo"/>
+          <w:sz w:val="17"/>
+          <w:szCs w:val="17"/>
+        </w:rPr>
+        <w:t>NAME               ZONE           MASTER_</w:t>
+      </w:r>
+      <w:proofErr w:type="gramStart"/>
+      <w:r>
+        <w:rPr>
+          <w:rFonts w:ascii="Menlo" w:hAnsi="Menlo" w:cs="Menlo"/>
+          <w:sz w:val="17"/>
+          <w:szCs w:val="17"/>
+        </w:rPr>
+        <w:t>VERSION  MASTER</w:t>
+      </w:r>
+      <w:proofErr w:type="gramEnd"/>
+      <w:r>
+        <w:rPr>
+          <w:rFonts w:ascii="Menlo" w:hAnsi="Menlo" w:cs="Menlo"/>
+          <w:sz w:val="17"/>
+          <w:szCs w:val="17"/>
+        </w:rPr>
+        <w:t>_IP     MACHINE_TYPE   NODE_VERSION  NUM_NODES  STATUS</w:t>
+      </w:r>
+    </w:p>
+    <w:p>
+      <w:pPr>
+        <w:rPr>
+          <w:rFonts w:ascii="Menlo" w:hAnsi="Menlo" w:cs="Menlo"/>
+          <w:sz w:val="17"/>
+          <w:szCs w:val="17"/>
+        </w:rPr>
+      </w:pPr>
+      <w:proofErr w:type="spellStart"/>
+      <w:r>
+        <w:rPr>
+          <w:rFonts w:ascii="Menlo" w:hAnsi="Menlo" w:cs="Menlo"/>
+          <w:sz w:val="17"/>
+          <w:szCs w:val="17"/>
+        </w:rPr>
+        <w:t>docker</w:t>
+      </w:r>
+      <w:proofErr w:type="spellEnd"/>
+      <w:r>
+        <w:rPr>
+          <w:rFonts w:ascii="Menlo" w:hAnsi="Menlo" w:cs="Menlo"/>
+          <w:sz w:val="17"/>
+          <w:szCs w:val="17"/>
+        </w:rPr>
+        <w:t>-python-</w:t>
+      </w:r>
+      <w:proofErr w:type="gramStart"/>
+      <w:r>
+        <w:rPr>
+          <w:rFonts w:ascii="Menlo" w:hAnsi="Menlo" w:cs="Menlo"/>
+          <w:sz w:val="17"/>
+          <w:szCs w:val="17"/>
+        </w:rPr>
+        <w:t>app  us</w:t>
+      </w:r>
+      <w:proofErr w:type="gramEnd"/>
+      <w:r>
+        <w:rPr>
+          <w:rFonts w:ascii="Menlo" w:hAnsi="Menlo" w:cs="Menlo"/>
+          <w:sz w:val="17"/>
+          <w:szCs w:val="17"/>
+        </w:rPr>
+        <w:t>-central1-b  1.5.6           35.188.71.99  n1-standard-1  1.5.6         2          RUNNING</w:t>
+      </w:r>
+    </w:p>
+    <w:p>
+      <w:pPr>
+        <w:rPr>
+          <w:rFonts w:ascii="Menlo" w:hAnsi="Menlo" w:cs="Menlo"/>
+          <w:sz w:val="17"/>
+          <w:szCs w:val="17"/>
+        </w:rPr>
+      </w:pPr>
+    </w:p>
+    <w:p>
+      <w:pPr>
+        <w:rPr>
+          <w:rFonts w:ascii="Menlo" w:hAnsi="Menlo" w:cs="Menlo"/>
+          <w:sz w:val="17"/>
+          <w:szCs w:val="17"/>
+        </w:rPr>
+      </w:pPr>
+    </w:p>
+    <w:p>
+      <w:pPr>
+        <w:rPr>
+          <w:rFonts w:ascii="Menlo" w:hAnsi="Menlo" w:cs="Menlo"/>
+          <w:sz w:val="17"/>
+          <w:szCs w:val="17"/>
+        </w:rPr>
+      </w:pPr>
+      <w:r>
+        <w:rPr>
+          <w:rFonts w:ascii="Menlo" w:hAnsi="Menlo" w:cs="Menlo"/>
+          <w:noProof/>
+          <w:sz w:val="17"/>
+          <w:szCs w:val="17"/>
+        </w:rPr>
+        <w:drawing>
+          <wp:inline distT="0" distB="0" distL="0" distR="0" wp14:anchorId="4AF5AEA0" wp14:editId="3C0080C3">
+            <wp:extent cx="3782312" cy="1111256"/>
+            <wp:effectExtent l="0" t="0" r="2540" b="6350"/>
+            <wp:docPr id="7" name="Picture 7"/>
+            <wp:cNvGraphicFramePr>
+              <a:graphicFrameLocks xmlns:a="http://schemas.openxmlformats.org/drawingml/2006/main" noChangeAspect="1"/>
+            </wp:cNvGraphicFramePr>
+            <a:graphic xmlns:a="http://schemas.openxmlformats.org/drawingml/2006/main">
+              <a:graphicData uri="http://schemas.openxmlformats.org/drawingml/2006/picture">
+                <pic:pic xmlns:pic="http://schemas.openxmlformats.org/drawingml/2006/picture">
+                  <pic:nvPicPr>
+                    <pic:cNvPr id="7" name="Screen Shot 2017-04-07 at 2.58.38 AM.png"/>
+                    <pic:cNvPicPr/>
+                  </pic:nvPicPr>
+                  <pic:blipFill>
+                    <a:blip r:embed="rId16">
+                      <a:extLst>
+                        <a:ext uri="{28A0092B-C50C-407E-A947-70E740481C1C}">
+                          <a14:useLocalDpi xmlns:a14="http://schemas.microsoft.com/office/drawing/2010/main" val="0"/>
+                        </a:ext>
+                      </a:extLst>
+                    </a:blip>
+                    <a:stretch>
+                      <a:fillRect/>
+                    </a:stretch>
+                  </pic:blipFill>
+                  <pic:spPr>
+                    <a:xfrm>
+                      <a:off x="0" y="0"/>
+                      <a:ext cx="3807055" cy="1118525"/>
+                    </a:xfrm>
+                    <a:prstGeom prst="rect">
+                      <a:avLst/>
+                    </a:prstGeom>
+                  </pic:spPr>
+                </pic:pic>
+              </a:graphicData>
+            </a:graphic>
+          </wp:inline>
+        </w:drawing>
+      </w:r>
+    </w:p>
+    <w:p>
+      <w:pPr>
+        <w:rPr>
+          <w:rFonts w:ascii="Menlo" w:hAnsi="Menlo" w:cs="Menlo"/>
+          <w:sz w:val="17"/>
+          <w:szCs w:val="17"/>
+        </w:rPr>
+      </w:pPr>
+      <w:r>
+        <w:rPr>
+          <w:rFonts w:ascii="Menlo" w:hAnsi="Menlo" w:cs="Menlo"/>
+          <w:noProof/>
+          <w:sz w:val="17"/>
+          <w:szCs w:val="17"/>
+        </w:rPr>
+        <w:drawing>
+          <wp:inline distT="0" distB="0" distL="0" distR="0" wp14:anchorId="793D9EB1" wp14:editId="1611C280">
+            <wp:extent cx="3896623" cy="920036"/>
+            <wp:effectExtent l="0" t="0" r="0" b="0"/>
+            <wp:docPr id="8" name="Picture 8"/>
+            <wp:cNvGraphicFramePr>
+              <a:graphicFrameLocks xmlns:a="http://schemas.openxmlformats.org/drawingml/2006/main" noChangeAspect="1"/>
+            </wp:cNvGraphicFramePr>
+            <a:graphic xmlns:a="http://schemas.openxmlformats.org/drawingml/2006/main">
+              <a:graphicData uri="http://schemas.openxmlformats.org/drawingml/2006/picture">
+                <pic:pic xmlns:pic="http://schemas.openxmlformats.org/drawingml/2006/picture">
+                  <pic:nvPicPr>
+                    <pic:cNvPr id="8" name="Screen Shot 2017-04-07 at 2.59.21 AM.png"/>
+                    <pic:cNvPicPr/>
+                  </pic:nvPicPr>
+                  <pic:blipFill>
+                    <a:blip r:embed="rId17">
+                      <a:extLst>
+                        <a:ext uri="{28A0092B-C50C-407E-A947-70E740481C1C}">
+                          <a14:useLocalDpi xmlns:a14="http://schemas.microsoft.com/office/drawing/2010/main" val="0"/>
+                        </a:ext>
+                      </a:extLst>
+                    </a:blip>
+                    <a:stretch>
+                      <a:fillRect/>
+                    </a:stretch>
+                  </pic:blipFill>
+                  <pic:spPr>
+                    <a:xfrm>
+                      <a:off x="0" y="0"/>
+                      <a:ext cx="3941968" cy="930742"/>
+                    </a:xfrm>
+                    <a:prstGeom prst="rect">
+                      <a:avLst/>
+                    </a:prstGeom>
+                  </pic:spPr>
+                </pic:pic>
+              </a:graphicData>
+            </a:graphic>
+          </wp:inline>
+        </w:drawing>
+      </w:r>
+    </w:p>
+    <w:p>
+      <w:pPr>
+        <w:rPr>
+          <w:rFonts w:ascii="Menlo" w:hAnsi="Menlo" w:cs="Menlo"/>
+          <w:sz w:val="17"/>
+          <w:szCs w:val="17"/>
+        </w:rPr>
+      </w:pPr>
+    </w:p>
+    <w:p>
+      <w:pPr>
+        <w:rPr>
+          <w:rFonts w:ascii="Helvetica" w:hAnsi="Helvetica" w:cs="Times New Roman"/>
+          <w:color w:val="212121"/>
+          <w:u w:val="single"/>
+        </w:rPr>
+      </w:pPr>
+      <w:r>
+        <w:rPr>
+          <w:rFonts w:ascii="Helvetica" w:hAnsi="Helvetica" w:cs="Times New Roman"/>
+          <w:color w:val="212121"/>
+          <w:u w:val="single"/>
+        </w:rPr>
+        <w:t>Get the credentials for the cluster:</w:t>
+      </w:r>
+    </w:p>
+    <w:p>
+      <w:pPr>
+        <w:rPr>
+          <w:rFonts w:ascii="Helvetica" w:hAnsi="Helvetica" w:cs="Times New Roman"/>
+          <w:color w:val="37474F"/>
+          <w:sz w:val="21"/>
+          <w:szCs w:val="21"/>
+        </w:rPr>
+      </w:pPr>
+    </w:p>
+    <w:p>
+      <w:pPr>
+        <w:rPr>
+          <w:rFonts w:ascii="Menlo" w:hAnsi="Menlo" w:cs="Menlo"/>
+          <w:sz w:val="17"/>
+          <w:szCs w:val="17"/>
+        </w:rPr>
+      </w:pPr>
+      <w:proofErr w:type="gramStart"/>
+      <w:r>
+        <w:rPr>
+          <w:rFonts w:ascii="Menlo" w:hAnsi="Menlo" w:cs="Menlo"/>
+          <w:sz w:val="17"/>
+          <w:szCs w:val="17"/>
+        </w:rPr>
+        <w:t>./</w:t>
+      </w:r>
+      <w:proofErr w:type="spellStart"/>
+      <w:proofErr w:type="gramEnd"/>
+      <w:r>
+        <w:rPr>
+          <w:rFonts w:ascii="Menlo" w:hAnsi="Menlo" w:cs="Menlo"/>
+          <w:sz w:val="17"/>
+          <w:szCs w:val="17"/>
+        </w:rPr>
+        <w:t>gcloud</w:t>
+      </w:r>
+      <w:proofErr w:type="spellEnd"/>
+      <w:r>
+        <w:rPr>
+          <w:rFonts w:ascii="Menlo" w:hAnsi="Menlo" w:cs="Menlo"/>
+          <w:sz w:val="17"/>
+          <w:szCs w:val="17"/>
+        </w:rPr>
+        <w:t xml:space="preserve"> container clusters get-credentials </w:t>
+      </w:r>
+      <w:proofErr w:type="spellStart"/>
+      <w:r>
+        <w:rPr>
+          <w:rFonts w:ascii="Menlo" w:hAnsi="Menlo" w:cs="Menlo"/>
+          <w:sz w:val="17"/>
+          <w:szCs w:val="17"/>
+        </w:rPr>
+        <w:t>docker</w:t>
+      </w:r>
+      <w:proofErr w:type="spellEnd"/>
+      <w:r>
+        <w:rPr>
+          <w:rFonts w:ascii="Menlo" w:hAnsi="Menlo" w:cs="Menlo"/>
+          <w:sz w:val="17"/>
+          <w:szCs w:val="17"/>
+        </w:rPr>
+        <w:t>-python-app</w:t>
+      </w:r>
+    </w:p>
+    <w:p>
+      <w:pPr>
+        <w:rPr>
+          <w:rFonts w:ascii="Menlo" w:hAnsi="Menlo" w:cs="Menlo"/>
+          <w:sz w:val="17"/>
+          <w:szCs w:val="17"/>
+        </w:rPr>
+      </w:pPr>
+      <w:r>
+        <w:rPr>
+          <w:rFonts w:ascii="Menlo" w:hAnsi="Menlo" w:cs="Menlo"/>
+          <w:sz w:val="17"/>
+          <w:szCs w:val="17"/>
+        </w:rPr>
+        <w:t xml:space="preserve">Fetching cluster endpoint and </w:t>
+      </w:r>
+      <w:proofErr w:type="spellStart"/>
+      <w:r>
+        <w:rPr>
+          <w:rFonts w:ascii="Menlo" w:hAnsi="Menlo" w:cs="Menlo"/>
+          <w:sz w:val="17"/>
+          <w:szCs w:val="17"/>
+        </w:rPr>
+        <w:t>auth</w:t>
+      </w:r>
+      <w:proofErr w:type="spellEnd"/>
+      <w:r>
+        <w:rPr>
+          <w:rFonts w:ascii="Menlo" w:hAnsi="Menlo" w:cs="Menlo"/>
+          <w:sz w:val="17"/>
+          <w:szCs w:val="17"/>
+        </w:rPr>
+        <w:t xml:space="preserve"> data.</w:t>
+      </w:r>
+    </w:p>
+    <w:p>
+      <w:pPr>
+        <w:rPr>
+          <w:rFonts w:ascii="Menlo" w:hAnsi="Menlo" w:cs="Menlo"/>
+          <w:sz w:val="17"/>
+          <w:szCs w:val="17"/>
+        </w:rPr>
+      </w:pPr>
+      <w:proofErr w:type="spellStart"/>
+      <w:r>
+        <w:rPr>
+          <w:rFonts w:ascii="Menlo" w:hAnsi="Menlo" w:cs="Menlo"/>
+          <w:sz w:val="17"/>
+          <w:szCs w:val="17"/>
+        </w:rPr>
+        <w:t>kubeconfig</w:t>
+      </w:r>
+      <w:proofErr w:type="spellEnd"/>
+      <w:r>
+        <w:rPr>
+          <w:rFonts w:ascii="Menlo" w:hAnsi="Menlo" w:cs="Menlo"/>
+          <w:sz w:val="17"/>
+          <w:szCs w:val="17"/>
+        </w:rPr>
+        <w:t xml:space="preserve"> entry generated for </w:t>
+      </w:r>
+      <w:proofErr w:type="spellStart"/>
+      <w:r>
+        <w:rPr>
+          <w:rFonts w:ascii="Menlo" w:hAnsi="Menlo" w:cs="Menlo"/>
+          <w:sz w:val="17"/>
+          <w:szCs w:val="17"/>
+        </w:rPr>
+        <w:t>docker</w:t>
+      </w:r>
+      <w:proofErr w:type="spellEnd"/>
+      <w:r>
+        <w:rPr>
+          <w:rFonts w:ascii="Menlo" w:hAnsi="Menlo" w:cs="Menlo"/>
+          <w:sz w:val="17"/>
+          <w:szCs w:val="17"/>
+        </w:rPr>
+        <w:t>-python-app.</w:t>
+      </w:r>
+    </w:p>
+    <w:p>
+      <w:pPr>
+        <w:rPr>
+          <w:rFonts w:ascii="Menlo" w:hAnsi="Menlo" w:cs="Menlo"/>
+          <w:sz w:val="17"/>
+          <w:szCs w:val="17"/>
+        </w:rPr>
+      </w:pPr>
+    </w:p>
+    <w:p>
+      <w:pPr>
+        <w:rPr>
+          <w:rFonts w:ascii="Menlo" w:hAnsi="Menlo" w:cs="Menlo"/>
+          <w:sz w:val="17"/>
+          <w:szCs w:val="17"/>
+          <w:u w:val="single"/>
+        </w:rPr>
+      </w:pPr>
+      <w:r>
+        <w:rPr>
+          <w:rFonts w:ascii="Menlo" w:hAnsi="Menlo" w:cs="Menlo"/>
+          <w:sz w:val="17"/>
+          <w:szCs w:val="17"/>
+          <w:u w:val="single"/>
+        </w:rPr>
+        <w:t>Status</w:t>
+      </w:r>
+    </w:p>
+    <w:p>
+      <w:pPr>
+        <w:rPr>
+          <w:rFonts w:ascii="Menlo" w:hAnsi="Menlo" w:cs="Menlo"/>
+          <w:sz w:val="17"/>
+          <w:szCs w:val="17"/>
+        </w:rPr>
+      </w:pPr>
+    </w:p>
+    <w:p>
+      <w:pPr>
+        <w:rPr>
+          <w:rFonts w:ascii="Menlo" w:hAnsi="Menlo" w:cs="Menlo"/>
+          <w:sz w:val="17"/>
+          <w:szCs w:val="17"/>
+        </w:rPr>
+      </w:pPr>
+    </w:p>
+    <w:p>
+      <w:pPr>
+        <w:rPr>
+          <w:rFonts w:ascii="Menlo" w:hAnsi="Menlo" w:cs="Menlo"/>
+          <w:sz w:val="17"/>
+          <w:szCs w:val="17"/>
+        </w:rPr>
+      </w:pPr>
+      <w:r>
+        <w:rPr>
+          <w:rFonts w:ascii="Menlo" w:hAnsi="Menlo" w:cs="Menlo"/>
+          <w:sz w:val="17"/>
+          <w:szCs w:val="17"/>
+        </w:rPr>
+        <w:t xml:space="preserve">m-C02S23PLG8WM:bin aramar1$ </w:t>
+      </w:r>
+      <w:proofErr w:type="spellStart"/>
+      <w:r>
+        <w:rPr>
+          <w:rFonts w:ascii="Menlo" w:hAnsi="Menlo" w:cs="Menlo"/>
+          <w:sz w:val="17"/>
+          <w:szCs w:val="17"/>
+        </w:rPr>
+        <w:t>kubectl</w:t>
+      </w:r>
+      <w:proofErr w:type="spellEnd"/>
+      <w:r>
+        <w:rPr>
+          <w:rFonts w:ascii="Menlo" w:hAnsi="Menlo" w:cs="Menlo"/>
+          <w:sz w:val="17"/>
+          <w:szCs w:val="17"/>
+        </w:rPr>
+        <w:t xml:space="preserve"> cluster-info</w:t>
+      </w:r>
+    </w:p>
+    <w:p>
+      <w:pPr>
+        <w:rPr>
+          <w:rFonts w:ascii="Menlo" w:hAnsi="Menlo" w:cs="Menlo"/>
+          <w:color w:val="AFAD24"/>
+          <w:sz w:val="17"/>
+          <w:szCs w:val="17"/>
+        </w:rPr>
+      </w:pPr>
+      <w:r>
+        <w:rPr>
+          <w:rFonts w:ascii="Menlo" w:hAnsi="Menlo" w:cs="Menlo"/>
+          <w:color w:val="34BD26"/>
+          <w:sz w:val="17"/>
+          <w:szCs w:val="17"/>
+        </w:rPr>
+        <w:t>Kubernetes master</w:t>
+      </w:r>
+      <w:r>
+        <w:rPr>
+          <w:rFonts w:ascii="Menlo" w:hAnsi="Menlo" w:cs="Menlo"/>
+          <w:color w:val="000000"/>
+          <w:sz w:val="17"/>
+          <w:szCs w:val="17"/>
+        </w:rPr>
+        <w:t xml:space="preserve"> is running at </w:t>
+      </w:r>
+      <w:r>
+        <w:rPr>
+          <w:rFonts w:ascii="Menlo" w:hAnsi="Menlo" w:cs="Menlo"/>
+          <w:color w:val="AFAD24"/>
+          <w:sz w:val="17"/>
+          <w:szCs w:val="17"/>
+        </w:rPr>
+        <w:t>https://35.188.71.99</w:t>
+      </w:r>
+    </w:p>
+    <w:p>
+      <w:pPr>
+        <w:rPr>
+          <w:rFonts w:ascii="Menlo" w:hAnsi="Menlo" w:cs="Menlo"/>
+          <w:color w:val="AFAD24"/>
+          <w:sz w:val="17"/>
+          <w:szCs w:val="17"/>
+        </w:rPr>
+      </w:pPr>
+      <w:proofErr w:type="spellStart"/>
+      <w:r>
+        <w:rPr>
+          <w:rFonts w:ascii="Menlo" w:hAnsi="Menlo" w:cs="Menlo"/>
+          <w:color w:val="34BD26"/>
+          <w:sz w:val="17"/>
+          <w:szCs w:val="17"/>
+        </w:rPr>
+        <w:t>GLBCDefaultBackend</w:t>
+      </w:r>
+      <w:proofErr w:type="spellEnd"/>
+      <w:r>
+        <w:rPr>
+          <w:rFonts w:ascii="Menlo" w:hAnsi="Menlo" w:cs="Menlo"/>
+          <w:color w:val="000000"/>
+          <w:sz w:val="17"/>
+          <w:szCs w:val="17"/>
+        </w:rPr>
+        <w:t xml:space="preserve"> is running at </w:t>
+      </w:r>
+      <w:r>
+        <w:rPr>
+          <w:rFonts w:ascii="Menlo" w:hAnsi="Menlo" w:cs="Menlo"/>
+          <w:color w:val="AFAD24"/>
+          <w:sz w:val="17"/>
+          <w:szCs w:val="17"/>
+        </w:rPr>
+        <w:t>https://35.188.71.99/api/v1/proxy/namespaces/kube-system/services/default-http-backend</w:t>
+      </w:r>
+    </w:p>
+    <w:p>
+      <w:pPr>
+        <w:rPr>
+          <w:rFonts w:ascii="Menlo" w:hAnsi="Menlo" w:cs="Menlo"/>
+          <w:color w:val="AFAD24"/>
+          <w:sz w:val="17"/>
+          <w:szCs w:val="17"/>
+        </w:rPr>
+      </w:pPr>
+      <w:proofErr w:type="spellStart"/>
+      <w:r>
+        <w:rPr>
+          <w:rFonts w:ascii="Menlo" w:hAnsi="Menlo" w:cs="Menlo"/>
+          <w:color w:val="34BD26"/>
+          <w:sz w:val="17"/>
+          <w:szCs w:val="17"/>
+        </w:rPr>
+        <w:t>Heapster</w:t>
+      </w:r>
+      <w:proofErr w:type="spellEnd"/>
+      <w:r>
+        <w:rPr>
+          <w:rFonts w:ascii="Menlo" w:hAnsi="Menlo" w:cs="Menlo"/>
+          <w:color w:val="000000"/>
+          <w:sz w:val="17"/>
+          <w:szCs w:val="17"/>
+        </w:rPr>
+        <w:t xml:space="preserve"> is running at </w:t>
+      </w:r>
+      <w:r>
+        <w:rPr>
+          <w:rFonts w:ascii="Menlo" w:hAnsi="Menlo" w:cs="Menlo"/>
+          <w:color w:val="AFAD24"/>
+          <w:sz w:val="17"/>
+          <w:szCs w:val="17"/>
+        </w:rPr>
+        <w:t>https://35.188.71.99/api/v1/proxy/namespaces/kube-system/services/heapster</w:t>
+      </w:r>
+    </w:p>
+    <w:p>
+      <w:pPr>
+        <w:rPr>
+          <w:rFonts w:ascii="Menlo" w:hAnsi="Menlo" w:cs="Menlo"/>
+          <w:color w:val="AFAD24"/>
+          <w:sz w:val="17"/>
+          <w:szCs w:val="17"/>
+        </w:rPr>
+      </w:pPr>
+      <w:proofErr w:type="spellStart"/>
+      <w:r>
+        <w:rPr>
+          <w:rFonts w:ascii="Menlo" w:hAnsi="Menlo" w:cs="Menlo"/>
+          <w:color w:val="34BD26"/>
+          <w:sz w:val="17"/>
+          <w:szCs w:val="17"/>
+        </w:rPr>
+        <w:t>KubeDNS</w:t>
+      </w:r>
+      <w:proofErr w:type="spellEnd"/>
+      <w:r>
+        <w:rPr>
+          <w:rFonts w:ascii="Menlo" w:hAnsi="Menlo" w:cs="Menlo"/>
+          <w:color w:val="000000"/>
+          <w:sz w:val="17"/>
+          <w:szCs w:val="17"/>
+        </w:rPr>
+        <w:t xml:space="preserve"> is running at </w:t>
+      </w:r>
+      <w:r>
+        <w:rPr>
+          <w:rFonts w:ascii="Menlo" w:hAnsi="Menlo" w:cs="Menlo"/>
+          <w:color w:val="AFAD24"/>
+          <w:sz w:val="17"/>
+          <w:szCs w:val="17"/>
+        </w:rPr>
+        <w:t>https://35.188.71.99/api/v1/proxy/namespaces/kube-system/services/kube-dns</w:t>
+      </w:r>
+    </w:p>
+    <w:p>
+      <w:pPr>
+        <w:rPr>
+          <w:rFonts w:ascii="Menlo" w:hAnsi="Menlo" w:cs="Menlo"/>
+          <w:color w:val="AFAD24"/>
+          <w:sz w:val="17"/>
+          <w:szCs w:val="17"/>
+        </w:rPr>
+      </w:pPr>
+      <w:proofErr w:type="spellStart"/>
+      <w:r>
+        <w:rPr>
+          <w:rFonts w:ascii="Menlo" w:hAnsi="Menlo" w:cs="Menlo"/>
+          <w:color w:val="34BD26"/>
+          <w:sz w:val="17"/>
+          <w:szCs w:val="17"/>
+        </w:rPr>
+        <w:t>kubernetes</w:t>
+      </w:r>
+      <w:proofErr w:type="spellEnd"/>
+      <w:r>
+        <w:rPr>
+          <w:rFonts w:ascii="Menlo" w:hAnsi="Menlo" w:cs="Menlo"/>
+          <w:color w:val="34BD26"/>
+          <w:sz w:val="17"/>
+          <w:szCs w:val="17"/>
+        </w:rPr>
+        <w:t>-dashboard</w:t>
+      </w:r>
+      <w:r>
+        <w:rPr>
+          <w:rFonts w:ascii="Menlo" w:hAnsi="Menlo" w:cs="Menlo"/>
+          <w:color w:val="000000"/>
+          <w:sz w:val="17"/>
+          <w:szCs w:val="17"/>
+        </w:rPr>
+        <w:t xml:space="preserve"> is running at </w:t>
+      </w:r>
+      <w:r>
+        <w:rPr>
+          <w:rFonts w:ascii="Menlo" w:hAnsi="Menlo" w:cs="Menlo"/>
+          <w:color w:val="AFAD24"/>
+          <w:sz w:val="17"/>
+          <w:szCs w:val="17"/>
+        </w:rPr>
+        <w:t>https://35.188.71.99/api/v1/proxy/namespaces/kube-system/services/kubernetes-dashboard</w:t>
+      </w:r>
+    </w:p>
+    <w:p>
+      <w:pPr>
+        <w:rPr>
+          <w:rFonts w:ascii="Menlo" w:hAnsi="Menlo" w:cs="Menlo"/>
+          <w:sz w:val="17"/>
+          <w:szCs w:val="17"/>
+        </w:rPr>
+      </w:pPr>
+    </w:p>
+    <w:p>
+      <w:pPr>
+        <w:rPr>
+          <w:rFonts w:ascii="Menlo" w:hAnsi="Menlo" w:cs="Menlo"/>
+          <w:sz w:val="17"/>
+          <w:szCs w:val="17"/>
+        </w:rPr>
+      </w:pPr>
+      <w:proofErr w:type="spellStart"/>
+      <w:r>
+        <w:rPr>
+          <w:rFonts w:ascii="Menlo" w:hAnsi="Menlo" w:cs="Menlo"/>
+          <w:sz w:val="17"/>
+          <w:szCs w:val="17"/>
+        </w:rPr>
+        <w:t>Accesss</w:t>
+      </w:r>
+      <w:proofErr w:type="spellEnd"/>
+      <w:r>
+        <w:rPr>
+          <w:rFonts w:ascii="Menlo" w:hAnsi="Menlo" w:cs="Menlo"/>
+          <w:sz w:val="17"/>
+          <w:szCs w:val="17"/>
+        </w:rPr>
+        <w:t xml:space="preserve"> the Dash board:</w:t>
+      </w:r>
+    </w:p>
+    <w:p>
+      <w:pPr>
+        <w:rPr>
+          <w:rFonts w:ascii="Menlo" w:hAnsi="Menlo" w:cs="Menlo"/>
+          <w:sz w:val="17"/>
+          <w:szCs w:val="17"/>
+        </w:rPr>
+      </w:pPr>
+    </w:p>
+    <w:p>
+      <w:pPr>
+        <w:rPr>
+          <w:rFonts w:ascii="Menlo" w:hAnsi="Menlo" w:cs="Menlo"/>
+          <w:sz w:val="17"/>
+          <w:szCs w:val="17"/>
+        </w:rPr>
+      </w:pPr>
+    </w:p>
+    <w:p>
+      <w:pPr>
+        <w:rPr>
+          <w:rFonts w:ascii="Menlo" w:hAnsi="Menlo" w:cs="Menlo"/>
+          <w:sz w:val="17"/>
+          <w:szCs w:val="17"/>
+        </w:rPr>
+      </w:pPr>
+      <w:r>
+        <w:rPr>
+          <w:rFonts w:ascii="Menlo" w:hAnsi="Menlo" w:cs="Menlo"/>
+          <w:sz w:val="17"/>
+          <w:szCs w:val="17"/>
+        </w:rPr>
+        <w:t xml:space="preserve">m-C02S23PLG8WM:bin aramar1$ </w:t>
+      </w:r>
+      <w:proofErr w:type="spellStart"/>
+      <w:r>
+        <w:rPr>
+          <w:rFonts w:ascii="Menlo" w:hAnsi="Menlo" w:cs="Menlo"/>
+          <w:sz w:val="17"/>
+          <w:szCs w:val="17"/>
+        </w:rPr>
+        <w:t>kubectl</w:t>
+      </w:r>
+      <w:proofErr w:type="spellEnd"/>
+      <w:r>
+        <w:rPr>
+          <w:rFonts w:ascii="Menlo" w:hAnsi="Menlo" w:cs="Menlo"/>
+          <w:sz w:val="17"/>
+          <w:szCs w:val="17"/>
+        </w:rPr>
+        <w:t xml:space="preserve"> proxy</w:t>
+      </w:r>
+    </w:p>
+    <w:p>
+      <w:pPr>
+        <w:rPr>
+          <w:rFonts w:ascii="Menlo" w:hAnsi="Menlo" w:cs="Menlo"/>
+          <w:sz w:val="17"/>
+          <w:szCs w:val="17"/>
+        </w:rPr>
+      </w:pPr>
+      <w:r>
+        <w:rPr>
+          <w:rFonts w:ascii="Menlo" w:hAnsi="Menlo" w:cs="Menlo"/>
+          <w:sz w:val="17"/>
+          <w:szCs w:val="17"/>
+        </w:rPr>
+        <w:t>Starting to serve on 127.0.0.1:8001</w:t>
+      </w:r>
+    </w:p>
+    <w:p>
+      <w:pPr>
+        <w:rPr>
+          <w:rFonts w:ascii="Menlo" w:hAnsi="Menlo" w:cs="Menlo"/>
+          <w:sz w:val="17"/>
+          <w:szCs w:val="17"/>
+        </w:rPr>
+      </w:pPr>
+    </w:p>
+    <w:p>
+      <w:pPr>
+        <w:rPr>
+          <w:rFonts w:ascii="Menlo" w:hAnsi="Menlo" w:cs="Menlo"/>
+          <w:sz w:val="17"/>
+          <w:szCs w:val="17"/>
+        </w:rPr>
+      </w:pPr>
+    </w:p>
+    <w:p>
+      <w:pPr>
+        <w:rPr>
+          <w:rFonts w:ascii="Menlo" w:hAnsi="Menlo" w:cs="Menlo"/>
+          <w:sz w:val="17"/>
+          <w:szCs w:val="17"/>
+        </w:rPr>
+      </w:pPr>
+      <w:r>
+        <w:rPr>
+          <w:rFonts w:ascii="Menlo" w:hAnsi="Menlo" w:cs="Menlo"/>
+          <w:sz w:val="17"/>
+          <w:szCs w:val="17"/>
+        </w:rPr>
+        <w:t>http://127.0.0.1:8001/api/v1/proxy/namespaces/kube-system/services/kubernetes-dashboard/#/workload?namespace=default</w:t>
+      </w:r>
+    </w:p>
+    <w:p>
+      <w:pPr>
+        <w:rPr>
+          <w:rFonts w:ascii="Menlo" w:hAnsi="Menlo" w:cs="Menlo"/>
+          <w:sz w:val="17"/>
+          <w:szCs w:val="17"/>
+        </w:rPr>
+      </w:pPr>
+    </w:p>
+    <w:p>
+      <w:pPr>
+        <w:rPr>
+          <w:rFonts w:ascii="Menlo" w:hAnsi="Menlo" w:cs="Menlo"/>
+          <w:b/>
+          <w:sz w:val="17"/>
+          <w:szCs w:val="17"/>
+        </w:rPr>
+      </w:pPr>
+      <w:r>
+        <w:rPr>
+          <w:rFonts w:ascii="Menlo" w:hAnsi="Menlo" w:cs="Menlo"/>
+          <w:b/>
+          <w:sz w:val="17"/>
+          <w:szCs w:val="17"/>
+        </w:rPr>
+        <w:t xml:space="preserve">Create the </w:t>
+      </w:r>
+      <w:proofErr w:type="gramStart"/>
+      <w:r>
+        <w:rPr>
+          <w:rFonts w:ascii="Menlo" w:hAnsi="Menlo" w:cs="Menlo"/>
+          <w:b/>
+          <w:sz w:val="17"/>
+          <w:szCs w:val="17"/>
+        </w:rPr>
+        <w:t>deployment :</w:t>
+      </w:r>
+      <w:proofErr w:type="gramEnd"/>
+    </w:p>
+    <w:p>
+      <w:pPr>
+        <w:rPr>
+          <w:rFonts w:ascii="Menlo" w:hAnsi="Menlo" w:cs="Menlo"/>
+          <w:sz w:val="17"/>
+          <w:szCs w:val="17"/>
+        </w:rPr>
+      </w:pPr>
+      <w:r>
+        <w:rPr>
+          <w:rFonts w:ascii="Menlo" w:hAnsi="Menlo" w:cs="Menlo"/>
+          <w:sz w:val="17"/>
+          <w:szCs w:val="17"/>
+        </w:rPr>
+        <w:t xml:space="preserve">m-C02S23PLG8WM:bin aramar1$ </w:t>
+      </w:r>
+      <w:proofErr w:type="spellStart"/>
+      <w:r>
+        <w:rPr>
+          <w:rFonts w:ascii="Menlo" w:hAnsi="Menlo" w:cs="Menlo"/>
+          <w:sz w:val="17"/>
+          <w:szCs w:val="17"/>
+        </w:rPr>
+        <w:t>kubectl</w:t>
+      </w:r>
+      <w:proofErr w:type="spellEnd"/>
+      <w:r>
+        <w:rPr>
+          <w:rFonts w:ascii="Menlo" w:hAnsi="Menlo" w:cs="Menlo"/>
+          <w:sz w:val="17"/>
+          <w:szCs w:val="17"/>
+        </w:rPr>
+        <w:t xml:space="preserve"> run </w:t>
+      </w:r>
+      <w:proofErr w:type="spellStart"/>
+      <w:r>
+        <w:rPr>
+          <w:rFonts w:ascii="Menlo" w:hAnsi="Menlo" w:cs="Menlo"/>
+          <w:sz w:val="17"/>
+          <w:szCs w:val="17"/>
+        </w:rPr>
+        <w:t>docker</w:t>
+      </w:r>
+      <w:proofErr w:type="spellEnd"/>
+      <w:r>
+        <w:rPr>
+          <w:rFonts w:ascii="Menlo" w:hAnsi="Menlo" w:cs="Menlo"/>
+          <w:sz w:val="17"/>
+          <w:szCs w:val="17"/>
+        </w:rPr>
+        <w:t>-python-app --image=</w:t>
+      </w:r>
+      <w:proofErr w:type="spellStart"/>
+      <w:r>
+        <w:rPr>
+          <w:rFonts w:ascii="Menlo" w:hAnsi="Menlo" w:cs="Menlo"/>
+          <w:sz w:val="17"/>
+          <w:szCs w:val="17"/>
+        </w:rPr>
+        <w:t>aramaraj</w:t>
+      </w:r>
+      <w:proofErr w:type="spellEnd"/>
+      <w:r>
+        <w:rPr>
+          <w:rFonts w:ascii="Menlo" w:hAnsi="Menlo" w:cs="Menlo"/>
+          <w:sz w:val="17"/>
+          <w:szCs w:val="17"/>
+        </w:rPr>
+        <w:t>/</w:t>
+      </w:r>
+      <w:proofErr w:type="spellStart"/>
+      <w:r>
+        <w:rPr>
+          <w:rFonts w:ascii="Menlo" w:hAnsi="Menlo" w:cs="Menlo"/>
+          <w:sz w:val="17"/>
+          <w:szCs w:val="17"/>
+        </w:rPr>
+        <w:t>docker</w:t>
+      </w:r>
+      <w:proofErr w:type="spellEnd"/>
+      <w:r>
+        <w:rPr>
+          <w:rFonts w:ascii="Menlo" w:hAnsi="Menlo" w:cs="Menlo"/>
+          <w:sz w:val="17"/>
+          <w:szCs w:val="17"/>
+        </w:rPr>
+        <w:t>-python-app --port=5000</w:t>
+      </w:r>
+    </w:p>
+    <w:p>
+      <w:pPr>
+        <w:rPr>
+          <w:rFonts w:ascii="Menlo" w:hAnsi="Menlo" w:cs="Menlo"/>
+          <w:sz w:val="17"/>
+          <w:szCs w:val="17"/>
+        </w:rPr>
+      </w:pPr>
+      <w:r>
+        <w:rPr>
+          <w:rFonts w:ascii="Menlo" w:hAnsi="Menlo" w:cs="Menlo"/>
+          <w:sz w:val="17"/>
+          <w:szCs w:val="17"/>
+        </w:rPr>
+        <w:t>deployment "</w:t>
+      </w:r>
+      <w:proofErr w:type="spellStart"/>
+      <w:r>
+        <w:rPr>
+          <w:rFonts w:ascii="Menlo" w:hAnsi="Menlo" w:cs="Menlo"/>
+          <w:sz w:val="17"/>
+          <w:szCs w:val="17"/>
+        </w:rPr>
+        <w:t>docker</w:t>
+      </w:r>
+      <w:proofErr w:type="spellEnd"/>
+      <w:r>
+        <w:rPr>
+          <w:rFonts w:ascii="Menlo" w:hAnsi="Menlo" w:cs="Menlo"/>
+          <w:sz w:val="17"/>
+          <w:szCs w:val="17"/>
+        </w:rPr>
+        <w:t>-python-app" created</w:t>
+      </w:r>
+    </w:p>
+    <w:p>
+      <w:pPr>
+        <w:rPr>
+          <w:rFonts w:ascii="Menlo" w:hAnsi="Menlo" w:cs="Menlo"/>
+          <w:sz w:val="17"/>
+          <w:szCs w:val="17"/>
+        </w:rPr>
+      </w:pPr>
+    </w:p>
+    <w:p>
+      <w:pPr>
+        <w:rPr>
+          <w:rFonts w:ascii="Menlo" w:hAnsi="Menlo" w:cs="Menlo"/>
+          <w:sz w:val="17"/>
+          <w:szCs w:val="17"/>
+        </w:rPr>
+      </w:pPr>
+      <w:r>
+        <w:rPr>
+          <w:rFonts w:ascii="Menlo" w:hAnsi="Menlo" w:cs="Menlo"/>
+          <w:noProof/>
+          <w:sz w:val="17"/>
+          <w:szCs w:val="17"/>
+        </w:rPr>
+        <w:drawing>
+          <wp:inline distT="0" distB="0" distL="0" distR="0" wp14:anchorId="4D45BC76" wp14:editId="075BE15F">
+            <wp:extent cx="4406265" cy="2189481"/>
+            <wp:effectExtent l="0" t="0" r="0" b="0"/>
+            <wp:docPr id="9" name="Picture 9"/>
+            <wp:cNvGraphicFramePr>
+              <a:graphicFrameLocks xmlns:a="http://schemas.openxmlformats.org/drawingml/2006/main" noChangeAspect="1"/>
+            </wp:cNvGraphicFramePr>
+            <a:graphic xmlns:a="http://schemas.openxmlformats.org/drawingml/2006/main">
+              <a:graphicData uri="http://schemas.openxmlformats.org/drawingml/2006/picture">
+                <pic:pic xmlns:pic="http://schemas.openxmlformats.org/drawingml/2006/picture">
+                  <pic:nvPicPr>
+                    <pic:cNvPr id="9" name="Screen Shot 2017-04-07 at 3.22.10 AM.png"/>
+                    <pic:cNvPicPr/>
+                  </pic:nvPicPr>
+                  <pic:blipFill>
+                    <a:blip r:embed="rId18">
+                      <a:extLst>
+                        <a:ext uri="{28A0092B-C50C-407E-A947-70E740481C1C}">
+                          <a14:useLocalDpi xmlns:a14="http://schemas.microsoft.com/office/drawing/2010/main" val="0"/>
+                        </a:ext>
+                      </a:extLst>
+                    </a:blip>
+                    <a:stretch>
+                      <a:fillRect/>
+                    </a:stretch>
+                  </pic:blipFill>
+                  <pic:spPr>
+                    <a:xfrm>
+                      <a:off x="0" y="0"/>
+                      <a:ext cx="4409517" cy="2191097"/>
+                    </a:xfrm>
+                    <a:prstGeom prst="rect">
+                      <a:avLst/>
+                    </a:prstGeom>
+                  </pic:spPr>
+                </pic:pic>
+              </a:graphicData>
+            </a:graphic>
+          </wp:inline>
+        </w:drawing>
+      </w:r>
+    </w:p>
+    <w:p>
+      <w:pPr>
+        <w:rPr>
+          <w:rFonts w:ascii="Menlo" w:hAnsi="Menlo" w:cs="Menlo"/>
+          <w:sz w:val="17"/>
+          <w:szCs w:val="17"/>
+        </w:rPr>
+      </w:pPr>
+    </w:p>
+    <w:p>
+      <w:pPr>
+        <w:rPr>
+          <w:rFonts w:ascii="Menlo" w:hAnsi="Menlo" w:cs="Menlo"/>
+          <w:b/>
+          <w:sz w:val="17"/>
+          <w:szCs w:val="17"/>
+        </w:rPr>
+      </w:pPr>
+    </w:p>
+    <w:p>
+      <w:pPr>
+        <w:rPr>
+          <w:rFonts w:ascii="Menlo" w:hAnsi="Menlo" w:cs="Menlo"/>
+          <w:b/>
+          <w:sz w:val="17"/>
+          <w:szCs w:val="17"/>
+        </w:rPr>
+      </w:pPr>
+      <w:r>
+        <w:rPr>
+          <w:rFonts w:ascii="Menlo" w:hAnsi="Menlo" w:cs="Menlo"/>
+          <w:b/>
+          <w:sz w:val="17"/>
+          <w:szCs w:val="17"/>
+        </w:rPr>
+        <w:t xml:space="preserve">Create the services </w:t>
+      </w:r>
+    </w:p>
+    <w:p>
+      <w:pPr>
+        <w:rPr>
+          <w:rFonts w:ascii="Menlo" w:hAnsi="Menlo" w:cs="Menlo"/>
+          <w:sz w:val="17"/>
+          <w:szCs w:val="17"/>
+        </w:rPr>
+      </w:pPr>
+    </w:p>
+    <w:p>
+      <w:pPr>
+        <w:rPr>
+          <w:rFonts w:ascii="Menlo" w:hAnsi="Menlo" w:cs="Menlo"/>
+          <w:sz w:val="17"/>
+          <w:szCs w:val="17"/>
+        </w:rPr>
+      </w:pPr>
+      <w:r>
+        <w:rPr>
+          <w:rFonts w:ascii="Menlo" w:hAnsi="Menlo" w:cs="Menlo"/>
+          <w:sz w:val="17"/>
+          <w:szCs w:val="17"/>
+        </w:rPr>
+        <w:t xml:space="preserve">m-C02S23PLG8WM:bin aramar1$ </w:t>
+      </w:r>
+      <w:proofErr w:type="spellStart"/>
+      <w:r>
+        <w:rPr>
+          <w:rFonts w:ascii="Menlo" w:hAnsi="Menlo" w:cs="Menlo"/>
+          <w:sz w:val="17"/>
+          <w:szCs w:val="17"/>
+        </w:rPr>
+        <w:t>kubectl</w:t>
+      </w:r>
+      <w:proofErr w:type="spellEnd"/>
+      <w:r>
+        <w:rPr>
+          <w:rFonts w:ascii="Menlo" w:hAnsi="Menlo" w:cs="Menlo"/>
+          <w:sz w:val="17"/>
+          <w:szCs w:val="17"/>
+        </w:rPr>
+        <w:t xml:space="preserve"> expose deployment </w:t>
+      </w:r>
+      <w:proofErr w:type="spellStart"/>
+      <w:r>
+        <w:rPr>
+          <w:rFonts w:ascii="Menlo" w:hAnsi="Menlo" w:cs="Menlo"/>
+          <w:sz w:val="17"/>
+          <w:szCs w:val="17"/>
+        </w:rPr>
+        <w:t>docker</w:t>
+      </w:r>
+      <w:proofErr w:type="spellEnd"/>
+      <w:r>
+        <w:rPr>
+          <w:rFonts w:ascii="Menlo" w:hAnsi="Menlo" w:cs="Menlo"/>
+          <w:sz w:val="17"/>
+          <w:szCs w:val="17"/>
+        </w:rPr>
+        <w:t xml:space="preserve">-python-app </w:t>
+      </w:r>
+      <w:r>
+        <w:rPr>
+          <w:rFonts w:ascii="Menlo" w:hAnsi="Menlo" w:cs="Menlo"/>
+          <w:sz w:val="17"/>
+          <w:szCs w:val="17"/>
+          <w:highlight w:val="yellow"/>
+        </w:rPr>
+        <w:t>--type=</w:t>
+      </w:r>
+      <w:proofErr w:type="spellStart"/>
+      <w:r>
+        <w:rPr>
+          <w:rFonts w:ascii="Menlo" w:hAnsi="Menlo" w:cs="Menlo"/>
+          <w:sz w:val="17"/>
+          <w:szCs w:val="17"/>
+          <w:highlight w:val="yellow"/>
+        </w:rPr>
+        <w:t>LoadBalancer</w:t>
+      </w:r>
+      <w:proofErr w:type="spellEnd"/>
+    </w:p>
+    <w:p>
+      <w:pPr>
+        <w:rPr>
+          <w:rFonts w:ascii="Menlo" w:hAnsi="Menlo" w:cs="Menlo"/>
+          <w:sz w:val="17"/>
+          <w:szCs w:val="17"/>
+        </w:rPr>
+      </w:pPr>
+      <w:r>
+        <w:rPr>
+          <w:rFonts w:ascii="Menlo" w:hAnsi="Menlo" w:cs="Menlo"/>
+          <w:sz w:val="17"/>
+          <w:szCs w:val="17"/>
+        </w:rPr>
+        <w:t>service "</w:t>
+      </w:r>
+      <w:proofErr w:type="spellStart"/>
+      <w:r>
+        <w:rPr>
+          <w:rFonts w:ascii="Menlo" w:hAnsi="Menlo" w:cs="Menlo"/>
+          <w:sz w:val="17"/>
+          <w:szCs w:val="17"/>
+        </w:rPr>
+        <w:t>docker</w:t>
+      </w:r>
+      <w:proofErr w:type="spellEnd"/>
+      <w:r>
+        <w:rPr>
+          <w:rFonts w:ascii="Menlo" w:hAnsi="Menlo" w:cs="Menlo"/>
+          <w:sz w:val="17"/>
+          <w:szCs w:val="17"/>
+        </w:rPr>
+        <w:t>-python-app" exposed</w:t>
+      </w:r>
+    </w:p>
+    <w:p>
+      <w:pPr>
+        <w:rPr>
+          <w:rFonts w:ascii="Menlo" w:hAnsi="Menlo" w:cs="Menlo"/>
+          <w:sz w:val="17"/>
+          <w:szCs w:val="17"/>
+        </w:rPr>
+      </w:pPr>
+    </w:p>
+    <w:p>
+      <w:pPr>
+        <w:rPr>
+          <w:rFonts w:ascii="Menlo" w:hAnsi="Menlo" w:cs="Menlo"/>
+          <w:sz w:val="17"/>
+          <w:szCs w:val="17"/>
+        </w:rPr>
+      </w:pPr>
+    </w:p>
+    <w:p>
+      <w:pPr>
+        <w:rPr>
+          <w:rFonts w:ascii="Menlo" w:hAnsi="Menlo" w:cs="Menlo"/>
+          <w:sz w:val="17"/>
+          <w:szCs w:val="17"/>
+        </w:rPr>
+      </w:pPr>
+    </w:p>
+    <w:p>
+      <w:pPr>
+        <w:rPr>
+          <w:rFonts w:ascii="Menlo" w:hAnsi="Menlo" w:cs="Menlo"/>
+          <w:sz w:val="17"/>
+          <w:szCs w:val="17"/>
+        </w:rPr>
+      </w:pPr>
+    </w:p>
+    <w:p>
+      <w:pPr>
+        <w:rPr>
+          <w:rFonts w:ascii="Menlo" w:hAnsi="Menlo" w:cs="Menlo"/>
+          <w:sz w:val="17"/>
+          <w:szCs w:val="17"/>
+        </w:rPr>
+      </w:pPr>
+    </w:p>
+    <w:p>
+      <w:pPr>
+        <w:rPr>
+          <w:rFonts w:ascii="Menlo" w:hAnsi="Menlo" w:cs="Menlo"/>
+          <w:b/>
+          <w:sz w:val="17"/>
+          <w:szCs w:val="17"/>
+        </w:rPr>
+      </w:pPr>
+      <w:r>
+        <w:rPr>
+          <w:rFonts w:ascii="Menlo" w:hAnsi="Menlo" w:cs="Menlo"/>
+          <w:b/>
+          <w:sz w:val="17"/>
+          <w:szCs w:val="17"/>
+        </w:rPr>
+        <w:t>Get the Service de</w:t>
+      </w:r>
+      <w:r>
+        <w:rPr>
+          <w:rFonts w:ascii="Menlo" w:hAnsi="Menlo" w:cs="Menlo"/>
+          <w:b/>
+          <w:sz w:val="17"/>
+          <w:szCs w:val="17"/>
+        </w:rPr>
+        <w:t>t</w:t>
+      </w:r>
+      <w:r>
+        <w:rPr>
+          <w:rFonts w:ascii="Menlo" w:hAnsi="Menlo" w:cs="Menlo"/>
+          <w:b/>
+          <w:sz w:val="17"/>
+          <w:szCs w:val="17"/>
+        </w:rPr>
+        <w:t>ails:</w:t>
+      </w:r>
+    </w:p>
+    <w:p>
+      <w:pPr>
+        <w:rPr>
+          <w:rFonts w:ascii="Menlo" w:hAnsi="Menlo" w:cs="Menlo"/>
+          <w:sz w:val="17"/>
+          <w:szCs w:val="17"/>
+        </w:rPr>
+      </w:pPr>
+    </w:p>
+    <w:p>
+      <w:pPr>
+        <w:rPr>
+          <w:rFonts w:ascii="Menlo" w:hAnsi="Menlo" w:cs="Menlo"/>
+          <w:sz w:val="17"/>
+          <w:szCs w:val="17"/>
+        </w:rPr>
+      </w:pPr>
+    </w:p>
+    <w:p>
+      <w:pPr>
+        <w:rPr>
+          <w:rFonts w:ascii="Menlo" w:hAnsi="Menlo" w:cs="Menlo"/>
+          <w:sz w:val="17"/>
+          <w:szCs w:val="17"/>
+        </w:rPr>
+      </w:pPr>
+      <w:r>
+        <w:rPr>
+          <w:rFonts w:ascii="Menlo" w:hAnsi="Menlo" w:cs="Menlo"/>
+          <w:sz w:val="17"/>
+          <w:szCs w:val="17"/>
+        </w:rPr>
+        <w:t xml:space="preserve">m-C02S23PLG8WM:bin aramar1$ </w:t>
+      </w:r>
+      <w:proofErr w:type="spellStart"/>
+      <w:r>
+        <w:rPr>
+          <w:rFonts w:ascii="Menlo" w:hAnsi="Menlo" w:cs="Menlo"/>
+          <w:sz w:val="17"/>
+          <w:szCs w:val="17"/>
+        </w:rPr>
+        <w:t>kubectl</w:t>
+      </w:r>
+      <w:proofErr w:type="spellEnd"/>
+      <w:r>
+        <w:rPr>
+          <w:rFonts w:ascii="Menlo" w:hAnsi="Menlo" w:cs="Menlo"/>
+          <w:sz w:val="17"/>
+          <w:szCs w:val="17"/>
+        </w:rPr>
+        <w:t xml:space="preserve"> get svc</w:t>
+      </w:r>
+    </w:p>
+    <w:p>
+      <w:pPr>
+        <w:rPr>
+          <w:rFonts w:ascii="Menlo" w:hAnsi="Menlo" w:cs="Menlo"/>
+          <w:sz w:val="17"/>
+          <w:szCs w:val="17"/>
+        </w:rPr>
+      </w:pPr>
+      <w:r>
+        <w:rPr>
+          <w:rFonts w:ascii="Menlo" w:hAnsi="Menlo" w:cs="Menlo"/>
+          <w:sz w:val="17"/>
+          <w:szCs w:val="17"/>
+        </w:rPr>
+        <w:t>NAME                CLUSTER-IP      EXTERNAL-IP       PORT(</w:t>
+      </w:r>
+      <w:proofErr w:type="gramStart"/>
+      <w:r>
+        <w:rPr>
+          <w:rFonts w:ascii="Menlo" w:hAnsi="Menlo" w:cs="Menlo"/>
+          <w:sz w:val="17"/>
+          <w:szCs w:val="17"/>
+        </w:rPr>
+        <w:t>S)   </w:t>
+      </w:r>
+      <w:proofErr w:type="gramEnd"/>
+      <w:r>
+        <w:rPr>
+          <w:rFonts w:ascii="Menlo" w:hAnsi="Menlo" w:cs="Menlo"/>
+          <w:sz w:val="17"/>
+          <w:szCs w:val="17"/>
+        </w:rPr>
+        <w:t xml:space="preserve">       AGE</w:t>
+      </w:r>
+    </w:p>
+    <w:p>
+      <w:pPr>
+        <w:rPr>
+          <w:rFonts w:ascii="Menlo" w:hAnsi="Menlo" w:cs="Menlo"/>
+          <w:sz w:val="17"/>
+          <w:szCs w:val="17"/>
+        </w:rPr>
+      </w:pPr>
+      <w:proofErr w:type="spellStart"/>
+      <w:r>
+        <w:rPr>
+          <w:rFonts w:ascii="Menlo" w:hAnsi="Menlo" w:cs="Menlo"/>
+          <w:sz w:val="17"/>
+          <w:szCs w:val="17"/>
+        </w:rPr>
+        <w:t>docker</w:t>
+      </w:r>
+      <w:proofErr w:type="spellEnd"/>
+      <w:r>
+        <w:rPr>
+          <w:rFonts w:ascii="Menlo" w:hAnsi="Menlo" w:cs="Menlo"/>
+          <w:sz w:val="17"/>
+          <w:szCs w:val="17"/>
+        </w:rPr>
+        <w:t>-python-app   10.87.245.175   104.154.180.242   5000:30398/TCP   1m</w:t>
+      </w:r>
+    </w:p>
+    <w:p>
+      <w:pPr>
+        <w:rPr>
+          <w:rFonts w:ascii="Menlo" w:hAnsi="Menlo" w:cs="Menlo"/>
+          <w:sz w:val="17"/>
+          <w:szCs w:val="17"/>
+        </w:rPr>
+      </w:pPr>
+      <w:proofErr w:type="spellStart"/>
+      <w:r>
+        <w:rPr>
+          <w:rFonts w:ascii="Menlo" w:hAnsi="Menlo" w:cs="Menlo"/>
+          <w:sz w:val="17"/>
+          <w:szCs w:val="17"/>
+        </w:rPr>
+        <w:t>kubernetes</w:t>
+      </w:r>
+      <w:proofErr w:type="spellEnd"/>
+      <w:r>
+        <w:rPr>
+          <w:rFonts w:ascii="Menlo" w:hAnsi="Menlo" w:cs="Menlo"/>
+          <w:sz w:val="17"/>
+          <w:szCs w:val="17"/>
+        </w:rPr>
+        <w:t>          10.87.240.1     &lt;none&gt;            443/TCP          40m</w:t>
+      </w:r>
+    </w:p>
+    <w:p>
+      <w:pPr>
+        <w:rPr>
+          <w:rFonts w:ascii="Menlo" w:hAnsi="Menlo" w:cs="Menlo"/>
+          <w:sz w:val="17"/>
+          <w:szCs w:val="17"/>
+        </w:rPr>
+      </w:pPr>
+    </w:p>
+    <w:p>
+      <w:pPr>
+        <w:rPr>
+          <w:rFonts w:ascii="Menlo" w:hAnsi="Menlo" w:cs="Menlo"/>
+          <w:sz w:val="17"/>
+          <w:szCs w:val="17"/>
+        </w:rPr>
+      </w:pPr>
+      <w:r>
+        <w:rPr>
+          <w:rFonts w:ascii="Menlo" w:hAnsi="Menlo" w:cs="Menlo"/>
+          <w:noProof/>
+          <w:sz w:val="17"/>
+          <w:szCs w:val="17"/>
+        </w:rPr>
+        <w:drawing>
+          <wp:inline distT="0" distB="0" distL="0" distR="0" wp14:anchorId="7911D8E5" wp14:editId="5BC332BD">
+            <wp:extent cx="4634865" cy="1862364"/>
+            <wp:effectExtent l="0" t="0" r="0" b="0"/>
+            <wp:docPr id="10" name="Picture 10"/>
+            <wp:cNvGraphicFramePr>
+              <a:graphicFrameLocks xmlns:a="http://schemas.openxmlformats.org/drawingml/2006/main" noChangeAspect="1"/>
+            </wp:cNvGraphicFramePr>
+            <a:graphic xmlns:a="http://schemas.openxmlformats.org/drawingml/2006/main">
+              <a:graphicData uri="http://schemas.openxmlformats.org/drawingml/2006/picture">
+                <pic:pic xmlns:pic="http://schemas.openxmlformats.org/drawingml/2006/picture">
+                  <pic:nvPicPr>
+                    <pic:cNvPr id="10" name="Screen Shot 2017-04-07 at 3.39.58 AM.png"/>
+                    <pic:cNvPicPr/>
+                  </pic:nvPicPr>
+                  <pic:blipFill>
+                    <a:blip r:embed="rId19">
+                      <a:extLst>
+                        <a:ext uri="{28A0092B-C50C-407E-A947-70E740481C1C}">
+                          <a14:useLocalDpi xmlns:a14="http://schemas.microsoft.com/office/drawing/2010/main" val="0"/>
+                        </a:ext>
+                      </a:extLst>
+                    </a:blip>
+                    <a:stretch>
+                      <a:fillRect/>
+                    </a:stretch>
+                  </pic:blipFill>
+                  <pic:spPr>
+                    <a:xfrm>
+                      <a:off x="0" y="0"/>
+                      <a:ext cx="4638691" cy="1863901"/>
+                    </a:xfrm>
+                    <a:prstGeom prst="rect">
+                      <a:avLst/>
+                    </a:prstGeom>
+                  </pic:spPr>
+                </pic:pic>
+              </a:graphicData>
+            </a:graphic>
+          </wp:inline>
+        </w:drawing>
+      </w:r>
+    </w:p>
+    <w:p>
+      <w:pPr>
+        <w:rPr>
+          <w:rFonts w:ascii="Menlo" w:hAnsi="Menlo" w:cs="Menlo"/>
+          <w:sz w:val="17"/>
+          <w:szCs w:val="17"/>
+        </w:rPr>
+      </w:pPr>
+    </w:p>
+    <w:p>
+      <w:pPr>
+        <w:rPr>
+          <w:rFonts w:ascii="Menlo" w:hAnsi="Menlo" w:cs="Menlo"/>
+          <w:sz w:val="17"/>
+          <w:szCs w:val="17"/>
+        </w:rPr>
+      </w:pPr>
+    </w:p>
+    <w:p>
+      <w:pPr>
+        <w:rPr>
+          <w:rFonts w:ascii="Menlo" w:hAnsi="Menlo" w:cs="Menlo"/>
+          <w:sz w:val="17"/>
+          <w:szCs w:val="17"/>
+        </w:rPr>
+      </w:pPr>
+    </w:p>
+    <w:p>
+      <w:pPr>
+        <w:rPr>
+          <w:rFonts w:ascii="Menlo" w:hAnsi="Menlo" w:cs="Menlo"/>
+          <w:sz w:val="17"/>
+          <w:szCs w:val="17"/>
+        </w:rPr>
+      </w:pPr>
+      <w:hyperlink r:id="rId20" w:history="1">
+        <w:r>
+          <w:rPr>
+            <w:rStyle w:val="Hyperlink"/>
+            <w:rFonts w:ascii="Menlo" w:hAnsi="Menlo" w:cs="Menlo"/>
+            <w:sz w:val="17"/>
+            <w:szCs w:val="17"/>
+          </w:rPr>
+          <w:t>http://104.154.180.242:5000/</w:t>
+        </w:r>
+      </w:hyperlink>
+    </w:p>
+    <w:p>
+      <w:pPr>
+        <w:rPr>
+          <w:rFonts w:ascii="Menlo" w:hAnsi="Menlo" w:cs="Menlo"/>
+          <w:sz w:val="17"/>
+          <w:szCs w:val="17"/>
+        </w:rPr>
+      </w:pPr>
+    </w:p>
+    <w:p>
+      <w:pPr>
+        <w:rPr>
+          <w:rFonts w:ascii="Menlo" w:hAnsi="Menlo" w:cs="Menlo"/>
+          <w:sz w:val="17"/>
+          <w:szCs w:val="17"/>
+        </w:rPr>
+      </w:pPr>
+      <w:hyperlink r:id="rId21" w:history="1">
+        <w:r>
+          <w:rPr>
+            <w:rStyle w:val="Hyperlink"/>
+            <w:rFonts w:ascii="Menlo" w:hAnsi="Menlo" w:cs="Menlo"/>
+            <w:sz w:val="17"/>
+            <w:szCs w:val="17"/>
+          </w:rPr>
+          <w:t>http://104.154.180.242:5000/track?name=samsclub6612</w:t>
+        </w:r>
+      </w:hyperlink>
+    </w:p>
+    <w:p>
+      <w:pPr>
+        <w:rPr>
+          <w:rFonts w:ascii="Menlo" w:hAnsi="Menlo" w:cs="Menlo"/>
+          <w:sz w:val="17"/>
+          <w:szCs w:val="17"/>
+        </w:rPr>
+      </w:pPr>
+    </w:p>
+    <w:p>
+      <w:pPr>
+        <w:rPr>
+          <w:rFonts w:ascii="Times New Roman" w:eastAsia="Times New Roman" w:hAnsi="Times New Roman" w:cs="Times New Roman"/>
+        </w:rPr>
+      </w:pPr>
+      <w:r>
+        <w:rPr>
+          <w:rFonts w:ascii="Times" w:eastAsia="Times New Roman" w:hAnsi="Times" w:cs="Times New Roman"/>
+          <w:color w:val="000000"/>
+          <w:sz w:val="27"/>
+          <w:szCs w:val="27"/>
+        </w:rPr>
+        <w:t xml:space="preserve">Location of the Delivery truck number samsclub6612 is 5000 Estate </w:t>
+      </w:r>
+      <w:proofErr w:type="spellStart"/>
+      <w:r>
+        <w:rPr>
+          <w:rFonts w:ascii="Times" w:eastAsia="Times New Roman" w:hAnsi="Times" w:cs="Times New Roman"/>
+          <w:color w:val="000000"/>
+          <w:sz w:val="27"/>
+          <w:szCs w:val="27"/>
+        </w:rPr>
+        <w:t>Enighed</w:t>
+      </w:r>
+      <w:proofErr w:type="spellEnd"/>
+      <w:r>
+        <w:rPr>
+          <w:rFonts w:ascii="Times" w:eastAsia="Times New Roman" w:hAnsi="Times" w:cs="Times New Roman"/>
+          <w:color w:val="000000"/>
+          <w:sz w:val="27"/>
+          <w:szCs w:val="27"/>
+        </w:rPr>
+        <w:t>, Inde</w:t>
+      </w:r>
       <w:bookmarkStart w:id="0" w:name="_GoBack"/>
       <w:bookmarkEnd w:id="0"/>
+      <w:r>
+        <w:rPr>
+          <w:rFonts w:ascii="Times" w:eastAsia="Times New Roman" w:hAnsi="Times" w:cs="Times New Roman"/>
+          <w:color w:val="000000"/>
+          <w:sz w:val="27"/>
+          <w:szCs w:val="27"/>
+        </w:rPr>
+        <w:t>pendence, KS 67301, USA and Map URL is http://maps.google.com/?q=37.089160400,-95.713197900</w:t>
+      </w:r>
+    </w:p>
+    <w:p>
+      <w:pPr>
+        <w:rPr>
+          <w:rFonts w:ascii="Menlo" w:hAnsi="Menlo" w:cs="Menlo"/>
+          <w:sz w:val="17"/>
+          <w:szCs w:val="17"/>
+        </w:rPr>
+      </w:pPr>
     </w:p>
     <w:sectPr>
       <w:pgSz w:w="12240" w:h="15840"/>
@@ -6198,6 +12780,119 @@
     </w:lvl>
   </w:abstractNum>
   <w:abstractNum w:abstractNumId="6">
+    <w:nsid w:val="74B47D01"/>
+    <w:multiLevelType w:val="multilevel"/>
+    <w:tmpl w:val="E8582AB8"/>
+    <w:lvl w:ilvl="0">
+      <w:start w:val="1"/>
+      <w:numFmt w:val="decimal"/>
+      <w:lvlText w:val="%1."/>
+      <w:lvlJc w:val="left"/>
+      <w:pPr>
+        <w:tabs>
+          <w:tab w:val="num" w:pos="720"/>
+        </w:tabs>
+        <w:ind w:left="720" w:hanging="360"/>
+      </w:pPr>
+    </w:lvl>
+    <w:lvl w:ilvl="1">
+      <w:start w:val="1"/>
+      <w:numFmt w:val="decimal"/>
+      <w:lvlText w:val="%2."/>
+      <w:lvlJc w:val="left"/>
+      <w:pPr>
+        <w:tabs>
+          <w:tab w:val="num" w:pos="1440"/>
+        </w:tabs>
+        <w:ind w:left="1440" w:hanging="360"/>
+      </w:pPr>
+    </w:lvl>
+    <w:lvl w:ilvl="2" w:tentative="1">
+      <w:start w:val="1"/>
+      <w:numFmt w:val="decimal"/>
+      <w:lvlText w:val="%3."/>
+      <w:lvlJc w:val="left"/>
+      <w:pPr>
+        <w:tabs>
+          <w:tab w:val="num" w:pos="2160"/>
+        </w:tabs>
+        <w:ind w:left="2160" w:hanging="360"/>
+      </w:pPr>
+    </w:lvl>
+    <w:lvl w:ilvl="3" w:tentative="1">
+      <w:start w:val="1"/>
+      <w:numFmt w:val="decimal"/>
+      <w:lvlText w:val="%4."/>
+      <w:lvlJc w:val="left"/>
+      <w:pPr>
+        <w:tabs>
+          <w:tab w:val="num" w:pos="2880"/>
+        </w:tabs>
+        <w:ind w:left="2880" w:hanging="360"/>
+      </w:pPr>
+    </w:lvl>
+    <w:lvl w:ilvl="4" w:tentative="1">
+      <w:start w:val="1"/>
+      <w:numFmt w:val="decimal"/>
+      <w:lvlText w:val="%5."/>
+      <w:lvlJc w:val="left"/>
+      <w:pPr>
+        <w:tabs>
+          <w:tab w:val="num" w:pos="3600"/>
+        </w:tabs>
+        <w:ind w:left="3600" w:hanging="360"/>
+      </w:pPr>
+    </w:lvl>
+    <w:lvl w:ilvl="5" w:tentative="1">
+      <w:start w:val="1"/>
+      <w:numFmt w:val="decimal"/>
+      <w:lvlText w:val="%6."/>
+      <w:lvlJc w:val="left"/>
+      <w:pPr>
+        <w:tabs>
+          <w:tab w:val="num" w:pos="4320"/>
+        </w:tabs>
+        <w:ind w:left="4320" w:hanging="360"/>
+      </w:pPr>
+    </w:lvl>
+    <w:lvl w:ilvl="6" w:tentative="1">
+      <w:start w:val="1"/>
+      <w:numFmt w:val="decimal"/>
+      <w:lvlText w:val="%7."/>
+      <w:lvlJc w:val="left"/>
+      <w:pPr>
+        <w:tabs>
+          <w:tab w:val="num" w:pos="5040"/>
+        </w:tabs>
+        <w:ind w:left="5040" w:hanging="360"/>
+      </w:pPr>
+    </w:lvl>
+    <w:lvl w:ilvl="7" w:tentative="1">
+      <w:start w:val="1"/>
+      <w:numFmt w:val="decimal"/>
+      <w:lvlText w:val="%8."/>
+      <w:lvlJc w:val="left"/>
+      <w:pPr>
+        <w:tabs>
+          <w:tab w:val="num" w:pos="5760"/>
+        </w:tabs>
+        <w:ind w:left="5760" w:hanging="360"/>
+      </w:pPr>
+    </w:lvl>
+    <w:lvl w:ilvl="8" w:tentative="1">
+      <w:start w:val="1"/>
+      <w:numFmt w:val="decimal"/>
+      <w:lvlText w:val="%9."/>
+      <w:lvlJc w:val="left"/>
+      <w:pPr>
+        <w:tabs>
+          <w:tab w:val="num" w:pos="6480"/>
+        </w:tabs>
+        <w:ind w:left="6480" w:hanging="360"/>
+      </w:pPr>
+    </w:lvl>
+  </w:abstractNum>
+  <w:abstractNum w:abstractNumId="7">
     <w:nsid w:val="7AE744B3"/>
     <w:multiLevelType w:val="multilevel"/>
     <w:tmpl w:val="9B9ACBC4"/>
@@ -6311,7 +13006,7 @@
     </w:lvl>
   </w:abstractNum>
   <w:num w:numId="1">
-    <w:abstractNumId w:val="6"/>
+    <w:abstractNumId w:val="7"/>
   </w:num>
   <w:num w:numId="2">
     <w:abstractNumId w:val="5"/>
@@ -6330,6 +13025,9 @@
   </w:num>
   <w:num w:numId="7">
     <w:abstractNumId w:val="0"/>
+  </w:num>
+  <w:num w:numId="8">
+    <w:abstractNumId w:val="6"/>
   </w:num>
 </w:numbering>
 </file>
@@ -6862,6 +13560,84 @@
       <w:bCs/>
     </w:rPr>
   </w:style>
+  <w:style w:type="character" w:customStyle="1" w:styleId="s2">
+    <w:name w:val="s2"/>
+    <w:basedOn w:val="DefaultParagraphFont"/>
+    <w:rsid w:val="00A1163F"/>
+    <w:rPr>
+      <w:rFonts w:ascii="Helvetica" w:hAnsi="Helvetica" w:hint="default"/>
+      <w:color w:val="FFFFFF"/>
+      <w:sz w:val="21"/>
+      <w:szCs w:val="21"/>
+      <w:shd w:val="clear" w:color="auto" w:fill="049BE5"/>
+    </w:rPr>
+  </w:style>
+  <w:style w:type="character" w:customStyle="1" w:styleId="s5">
+    <w:name w:val="s5"/>
+    <w:basedOn w:val="DefaultParagraphFont"/>
+    <w:rsid w:val="00A1163F"/>
+    <w:rPr>
+      <w:color w:val="212121"/>
+    </w:rPr>
+  </w:style>
+  <w:style w:type="character" w:customStyle="1" w:styleId="s6">
+    <w:name w:val="s6"/>
+    <w:basedOn w:val="DefaultParagraphFont"/>
+    <w:rsid w:val="00A1163F"/>
+    <w:rPr>
+      <w:rFonts w:ascii="Helvetica" w:hAnsi="Helvetica" w:hint="default"/>
+      <w:color w:val="049BE5"/>
+      <w:sz w:val="24"/>
+      <w:szCs w:val="24"/>
+    </w:rPr>
+  </w:style>
+  <w:style w:type="character" w:customStyle="1" w:styleId="s3">
+    <w:name w:val="s3"/>
+    <w:basedOn w:val="DefaultParagraphFont"/>
+    <w:rsid w:val="00A1163F"/>
+  </w:style>
+  <w:style w:type="character" w:customStyle="1" w:styleId="s4">
+    <w:name w:val="s4"/>
+    <w:basedOn w:val="DefaultParagraphFont"/>
+    <w:rsid w:val="00A1163F"/>
+  </w:style>
+  <w:style w:type="table" w:styleId="TableGrid">
+    <w:name w:val="Table Grid"/>
+    <w:basedOn w:val="TableNormal"/>
+    <w:uiPriority w:val="39"/>
+    <w:rsid w:val="007970A0"/>
+    <w:tblPr>
+      <w:tblInd w:w="0" w:type="dxa"/>
+      <w:tblBorders>
+        <w:top w:val="single" w:sz="4" w:space="0" w:color="auto"/>
+        <w:left w:val="single" w:sz="4" w:space="0" w:color="auto"/>
+        <w:bottom w:val="single" w:sz="4" w:space="0" w:color="auto"/>
+        <w:right w:val="single" w:sz="4" w:space="0" w:color="auto"/>
+        <w:insideH w:val="single" w:sz="4" w:space="0" w:color="auto"/>
+        <w:insideV w:val="single" w:sz="4" w:space="0" w:color="auto"/>
+      </w:tblBorders>
+      <w:tblCellMar>
+        <w:top w:w="0" w:type="dxa"/>
+        <w:left w:w="108" w:type="dxa"/>
+        <w:bottom w:w="0" w:type="dxa"/>
+        <w:right w:w="108" w:type="dxa"/>
+      </w:tblCellMar>
+    </w:tblPr>
+  </w:style>
+  <w:style w:type="paragraph" w:customStyle="1" w:styleId="p3">
+    <w:name w:val="p3"/>
+    <w:basedOn w:val="Normal"/>
+    <w:rsid w:val="002A40D9"/>
+    <w:pPr>
+      <w:shd w:val="clear" w:color="auto" w:fill="F7F7F7"/>
+    </w:pPr>
+    <w:rPr>
+      <w:rFonts w:ascii="Helvetica" w:hAnsi="Helvetica" w:cs="Times New Roman"/>
+      <w:color w:val="37474F"/>
+      <w:sz w:val="21"/>
+      <w:szCs w:val="21"/>
+    </w:rPr>
+  </w:style>
 </w:styles>
 </file>
 
